--- a/game development/SDL.docx
+++ b/game development/SDL.docx
@@ -306,14 +306,6 @@
           <w:lang w:val="en-US"/>
         </w:rPr>
       </w:pPr>
-    </w:p>
-    <w:p>
-      <w:pPr>
-        <w:rPr>
-          <w:rFonts w:ascii="Arial" w:hAnsi="Arial" w:cs="Arial"/>
-          <w:lang w:val="en-US"/>
-        </w:rPr>
-      </w:pPr>
       <w:r>
         <w:rPr>
           <w:rFonts w:ascii="Arial" w:hAnsi="Arial" w:cs="Arial"/>
@@ -439,7 +431,21 @@
           <w:rFonts w:ascii="Arial" w:hAnsi="Arial" w:cs="Arial"/>
           <w:lang w:val="en-US"/>
         </w:rPr>
-        <w:t>“title”, SDL_WINDOWPOS_CENTERED, SDL_WINDOWPOS_CENTERED, 600, 400, SDL_WINDOW_SHOW);</w:t>
+        <w:t>“title”, SDL_WINDOWPOS_CENTERED, SDL_WINDOWPOS_CENTERED, 600, 400, SDL_WINDOW_SHOW</w:t>
+      </w:r>
+      <w:r>
+        <w:rPr>
+          <w:rFonts w:ascii="Arial" w:hAnsi="Arial" w:cs="Arial"/>
+          <w:lang w:val="en-US"/>
+        </w:rPr>
+        <w:t>N</w:t>
+      </w:r>
+      <w:r>
+        <w:rPr>
+          <w:rFonts w:ascii="Arial" w:hAnsi="Arial" w:cs="Arial"/>
+          <w:lang w:val="en-US"/>
+        </w:rPr>
+        <w:t>);</w:t>
       </w:r>
     </w:p>
     <w:p>
@@ -706,6 +712,118 @@
           <w:lang w:val="en-US"/>
         </w:rPr>
         <w:t>}</w:t>
+      </w:r>
+    </w:p>
+    <w:p>
+      <w:pPr>
+        <w:rPr>
+          <w:rFonts w:ascii="Arial" w:hAnsi="Arial" w:cs="Arial"/>
+          <w:lang w:val="en-US"/>
+        </w:rPr>
+      </w:pPr>
+    </w:p>
+    <w:p>
+      <w:pPr>
+        <w:rPr>
+          <w:rFonts w:ascii="Arial" w:hAnsi="Arial" w:cs="Arial"/>
+          <w:sz w:val="24"/>
+          <w:szCs w:val="24"/>
+          <w:lang w:val="en-US"/>
+        </w:rPr>
+      </w:pPr>
+      <w:r>
+        <w:rPr>
+          <w:rFonts w:ascii="Arial" w:hAnsi="Arial" w:cs="Arial"/>
+          <w:sz w:val="24"/>
+          <w:szCs w:val="24"/>
+          <w:lang w:val="en-US"/>
+        </w:rPr>
+        <w:t>RENDERER</w:t>
+      </w:r>
+    </w:p>
+    <w:p>
+      <w:pPr>
+        <w:rPr>
+          <w:rFonts w:ascii="Arial" w:hAnsi="Arial" w:cs="Arial"/>
+          <w:lang w:val="en-US"/>
+        </w:rPr>
+      </w:pPr>
+      <w:r>
+        <w:rPr>
+          <w:rFonts w:ascii="Arial" w:hAnsi="Arial" w:cs="Arial"/>
+          <w:lang w:val="en-US"/>
+        </w:rPr>
+        <w:t>Think of SDL as having 2 renderers; a front and back, which just continuously swaps.</w:t>
+      </w:r>
+    </w:p>
+    <w:p>
+      <w:pPr>
+        <w:rPr>
+          <w:rFonts w:ascii="Arial" w:hAnsi="Arial" w:cs="Arial"/>
+          <w:lang w:val="en-US"/>
+        </w:rPr>
+      </w:pPr>
+      <w:proofErr w:type="spellStart"/>
+      <w:r>
+        <w:rPr>
+          <w:rFonts w:ascii="Arial" w:hAnsi="Arial" w:cs="Arial"/>
+          <w:lang w:val="en-US"/>
+        </w:rPr>
+        <w:t>SDL_RenderClear</w:t>
+      </w:r>
+      <w:proofErr w:type="spellEnd"/>
+      <w:r>
+        <w:rPr>
+          <w:rFonts w:ascii="Arial" w:hAnsi="Arial" w:cs="Arial"/>
+          <w:lang w:val="en-US"/>
+        </w:rPr>
+        <w:t>(renderer);</w:t>
+      </w:r>
+      <w:r>
+        <w:rPr>
+          <w:rFonts w:ascii="Arial" w:hAnsi="Arial" w:cs="Arial"/>
+          <w:lang w:val="en-US"/>
+        </w:rPr>
+        <w:tab/>
+      </w:r>
+      <w:r>
+        <w:rPr>
+          <w:rFonts w:ascii="Arial" w:hAnsi="Arial" w:cs="Arial"/>
+          <w:lang w:val="en-US"/>
+        </w:rPr>
+        <w:tab/>
+        <w:t>// clear front render</w:t>
+      </w:r>
+    </w:p>
+    <w:p>
+      <w:pPr>
+        <w:rPr>
+          <w:rFonts w:ascii="Arial" w:hAnsi="Arial" w:cs="Arial"/>
+          <w:lang w:val="en-US"/>
+        </w:rPr>
+      </w:pPr>
+      <w:r>
+        <w:rPr>
+          <w:rFonts w:ascii="Arial" w:hAnsi="Arial" w:cs="Arial"/>
+          <w:lang w:val="en-US"/>
+        </w:rPr>
+        <w:t xml:space="preserve">// update could </w:t>
+      </w:r>
+      <w:proofErr w:type="gramStart"/>
+      <w:r>
+        <w:rPr>
+          <w:rFonts w:ascii="Arial" w:hAnsi="Arial" w:cs="Arial"/>
+          <w:lang w:val="en-US"/>
+        </w:rPr>
+        <w:t>goes</w:t>
+      </w:r>
+      <w:proofErr w:type="gramEnd"/>
+      <w:r>
+        <w:rPr>
+          <w:rFonts w:ascii="Arial" w:hAnsi="Arial" w:cs="Arial"/>
+          <w:lang w:val="en-US"/>
+        </w:rPr>
+        <w:t xml:space="preserve"> here</w:t>
       </w:r>
     </w:p>
     <w:p>
@@ -717,36 +835,30 @@
           <w:lang w:val="en-US"/>
         </w:rPr>
       </w:pPr>
-    </w:p>
-    <w:p>
-      <w:pPr>
-        <w:rPr>
-          <w:rFonts w:ascii="Arial" w:hAnsi="Arial" w:cs="Arial"/>
-          <w:sz w:val="28"/>
-          <w:szCs w:val="28"/>
-          <w:lang w:val="en-US"/>
-        </w:rPr>
-      </w:pPr>
-    </w:p>
-    <w:p>
-      <w:pPr>
-        <w:rPr>
-          <w:rFonts w:ascii="Arial" w:hAnsi="Arial" w:cs="Arial"/>
-          <w:sz w:val="28"/>
-          <w:szCs w:val="28"/>
-          <w:lang w:val="en-US"/>
-        </w:rPr>
-      </w:pPr>
-    </w:p>
-    <w:p>
-      <w:pPr>
-        <w:rPr>
-          <w:rFonts w:ascii="Arial" w:hAnsi="Arial" w:cs="Arial"/>
-          <w:sz w:val="28"/>
-          <w:szCs w:val="28"/>
-          <w:lang w:val="en-US"/>
-        </w:rPr>
-      </w:pPr>
+      <w:proofErr w:type="spellStart"/>
+      <w:r>
+        <w:rPr>
+          <w:rFonts w:ascii="Arial" w:hAnsi="Arial" w:cs="Arial"/>
+          <w:lang w:val="en-US"/>
+        </w:rPr>
+        <w:t>SDL_RenderPresent</w:t>
+      </w:r>
+      <w:proofErr w:type="spellEnd"/>
+      <w:r>
+        <w:rPr>
+          <w:rFonts w:ascii="Arial" w:hAnsi="Arial" w:cs="Arial"/>
+          <w:lang w:val="en-US"/>
+        </w:rPr>
+        <w:t>(renderer);</w:t>
+      </w:r>
+      <w:r>
+        <w:rPr>
+          <w:rFonts w:ascii="Arial" w:hAnsi="Arial" w:cs="Arial"/>
+          <w:lang w:val="en-US"/>
+        </w:rPr>
+        <w:tab/>
+        <w:t>// move back render to front</w:t>
+      </w:r>
     </w:p>
     <w:p>
       <w:pPr>
@@ -827,6 +939,13 @@
           <w:rFonts w:ascii="Arial" w:hAnsi="Arial" w:cs="Arial"/>
           <w:lang w:val="en-US"/>
         </w:rPr>
+        <w:t xml:space="preserve"> = false</w:t>
+      </w:r>
+      <w:r>
+        <w:rPr>
+          <w:rFonts w:ascii="Arial" w:hAnsi="Arial" w:cs="Arial"/>
+          <w:lang w:val="en-US"/>
+        </w:rPr>
         <w:t>;</w:t>
       </w:r>
     </w:p>
@@ -1446,15 +1565,6 @@
           <w:lang w:val="en-US"/>
         </w:rPr>
       </w:pPr>
-    </w:p>
-    <w:p>
-      <w:pPr>
-        <w:ind w:left="1440" w:firstLine="720"/>
-        <w:rPr>
-          <w:rFonts w:ascii="Arial" w:hAnsi="Arial" w:cs="Arial"/>
-          <w:lang w:val="en-US"/>
-        </w:rPr>
-      </w:pPr>
       <w:proofErr w:type="spellStart"/>
       <w:r>
         <w:rPr>
@@ -1474,6 +1584,290 @@
     </w:p>
     <w:p>
       <w:pPr>
+        <w:ind w:firstLine="720"/>
+        <w:rPr>
+          <w:rFonts w:ascii="Arial" w:hAnsi="Arial" w:cs="Arial"/>
+          <w:lang w:val="en-US"/>
+        </w:rPr>
+      </w:pPr>
+      <w:r>
+        <w:rPr>
+          <w:rFonts w:ascii="Arial" w:hAnsi="Arial" w:cs="Arial"/>
+          <w:lang w:val="en-US"/>
+        </w:rPr>
+        <w:tab/>
+        <w:t>}</w:t>
+      </w:r>
+    </w:p>
+    <w:p>
+      <w:pPr>
+        <w:ind w:firstLine="720"/>
+        <w:rPr>
+          <w:rFonts w:ascii="Arial" w:hAnsi="Arial" w:cs="Arial"/>
+          <w:lang w:val="en-US"/>
+        </w:rPr>
+      </w:pPr>
+      <w:r>
+        <w:rPr>
+          <w:rFonts w:ascii="Arial" w:hAnsi="Arial" w:cs="Arial"/>
+          <w:lang w:val="en-US"/>
+        </w:rPr>
+        <w:t>}</w:t>
+      </w:r>
+    </w:p>
+    <w:p>
+      <w:pPr>
+        <w:ind w:firstLine="720"/>
+        <w:rPr>
+          <w:rFonts w:ascii="Arial" w:hAnsi="Arial" w:cs="Arial"/>
+          <w:lang w:val="en-US"/>
+        </w:rPr>
+      </w:pPr>
+    </w:p>
+    <w:p>
+      <w:pPr>
+        <w:ind w:firstLine="720"/>
+        <w:rPr>
+          <w:rFonts w:ascii="Arial" w:hAnsi="Arial" w:cs="Arial"/>
+          <w:lang w:val="en-US"/>
+        </w:rPr>
+      </w:pPr>
+      <w:r>
+        <w:rPr>
+          <w:rFonts w:ascii="Arial" w:hAnsi="Arial" w:cs="Arial"/>
+          <w:lang w:val="en-US"/>
+        </w:rPr>
+        <w:t xml:space="preserve">Void </w:t>
+      </w:r>
+      <w:proofErr w:type="spellStart"/>
+      <w:proofErr w:type="gramStart"/>
+      <w:r>
+        <w:rPr>
+          <w:rFonts w:ascii="Arial" w:hAnsi="Arial" w:cs="Arial"/>
+          <w:lang w:val="en-US"/>
+        </w:rPr>
+        <w:t>handleEvents</w:t>
+      </w:r>
+      <w:proofErr w:type="spellEnd"/>
+      <w:r>
+        <w:rPr>
+          <w:rFonts w:ascii="Arial" w:hAnsi="Arial" w:cs="Arial"/>
+          <w:lang w:val="en-US"/>
+        </w:rPr>
+        <w:t>(</w:t>
+      </w:r>
+      <w:proofErr w:type="gramEnd"/>
+      <w:r>
+        <w:rPr>
+          <w:rFonts w:ascii="Arial" w:hAnsi="Arial" w:cs="Arial"/>
+          <w:lang w:val="en-US"/>
+        </w:rPr>
+        <w:t>) {</w:t>
+      </w:r>
+    </w:p>
+    <w:p>
+      <w:pPr>
+        <w:ind w:firstLine="720"/>
+        <w:rPr>
+          <w:rFonts w:ascii="Arial" w:hAnsi="Arial" w:cs="Arial"/>
+          <w:lang w:val="en-US"/>
+        </w:rPr>
+      </w:pPr>
+      <w:r>
+        <w:rPr>
+          <w:rFonts w:ascii="Arial" w:hAnsi="Arial" w:cs="Arial"/>
+          <w:lang w:val="en-US"/>
+        </w:rPr>
+        <w:tab/>
+      </w:r>
+      <w:proofErr w:type="spellStart"/>
+      <w:r>
+        <w:rPr>
+          <w:rFonts w:ascii="Arial" w:hAnsi="Arial" w:cs="Arial"/>
+          <w:lang w:val="en-US"/>
+        </w:rPr>
+        <w:t>SDL_Event</w:t>
+      </w:r>
+      <w:proofErr w:type="spellEnd"/>
+      <w:r>
+        <w:rPr>
+          <w:rFonts w:ascii="Arial" w:hAnsi="Arial" w:cs="Arial"/>
+          <w:lang w:val="en-US"/>
+        </w:rPr>
+        <w:t xml:space="preserve"> event;</w:t>
+      </w:r>
+    </w:p>
+    <w:p>
+      <w:pPr>
+        <w:ind w:firstLine="720"/>
+        <w:rPr>
+          <w:rFonts w:ascii="Arial" w:hAnsi="Arial" w:cs="Arial"/>
+          <w:lang w:val="en-US"/>
+        </w:rPr>
+      </w:pPr>
+      <w:r>
+        <w:rPr>
+          <w:rFonts w:ascii="Arial" w:hAnsi="Arial" w:cs="Arial"/>
+          <w:lang w:val="en-US"/>
+        </w:rPr>
+        <w:tab/>
+      </w:r>
+      <w:proofErr w:type="spellStart"/>
+      <w:r>
+        <w:rPr>
+          <w:rFonts w:ascii="Arial" w:hAnsi="Arial" w:cs="Arial"/>
+          <w:lang w:val="en-US"/>
+        </w:rPr>
+        <w:t>SDL_PollEvent</w:t>
+      </w:r>
+      <w:proofErr w:type="spellEnd"/>
+      <w:r>
+        <w:rPr>
+          <w:rFonts w:ascii="Arial" w:hAnsi="Arial" w:cs="Arial"/>
+          <w:lang w:val="en-US"/>
+        </w:rPr>
+        <w:t>(event);</w:t>
+      </w:r>
+    </w:p>
+    <w:p>
+      <w:pPr>
+        <w:ind w:firstLine="720"/>
+        <w:rPr>
+          <w:rFonts w:ascii="Arial" w:hAnsi="Arial" w:cs="Arial"/>
+          <w:lang w:val="en-US"/>
+        </w:rPr>
+      </w:pPr>
+      <w:r>
+        <w:rPr>
+          <w:rFonts w:ascii="Arial" w:hAnsi="Arial" w:cs="Arial"/>
+          <w:lang w:val="en-US"/>
+        </w:rPr>
+        <w:tab/>
+        <w:t>Switch(</w:t>
+      </w:r>
+      <w:proofErr w:type="spellStart"/>
+      <w:proofErr w:type="gramStart"/>
+      <w:r>
+        <w:rPr>
+          <w:rFonts w:ascii="Arial" w:hAnsi="Arial" w:cs="Arial"/>
+          <w:lang w:val="en-US"/>
+        </w:rPr>
+        <w:t>event.type</w:t>
+      </w:r>
+      <w:proofErr w:type="spellEnd"/>
+      <w:proofErr w:type="gramEnd"/>
+      <w:r>
+        <w:rPr>
+          <w:rFonts w:ascii="Arial" w:hAnsi="Arial" w:cs="Arial"/>
+          <w:lang w:val="en-US"/>
+        </w:rPr>
+        <w:t>) {</w:t>
+      </w:r>
+    </w:p>
+    <w:p>
+      <w:pPr>
+        <w:ind w:firstLine="720"/>
+        <w:rPr>
+          <w:rFonts w:ascii="Arial" w:hAnsi="Arial" w:cs="Arial"/>
+          <w:lang w:val="en-US"/>
+        </w:rPr>
+      </w:pPr>
+      <w:r>
+        <w:rPr>
+          <w:rFonts w:ascii="Arial" w:hAnsi="Arial" w:cs="Arial"/>
+          <w:lang w:val="en-US"/>
+        </w:rPr>
+        <w:tab/>
+      </w:r>
+      <w:r>
+        <w:rPr>
+          <w:rFonts w:ascii="Arial" w:hAnsi="Arial" w:cs="Arial"/>
+          <w:lang w:val="en-US"/>
+        </w:rPr>
+        <w:tab/>
+        <w:t>Case SDL_QUIT:</w:t>
+      </w:r>
+    </w:p>
+    <w:p>
+      <w:pPr>
+        <w:ind w:firstLine="720"/>
+        <w:rPr>
+          <w:rFonts w:ascii="Arial" w:hAnsi="Arial" w:cs="Arial"/>
+          <w:lang w:val="en-US"/>
+        </w:rPr>
+      </w:pPr>
+      <w:r>
+        <w:rPr>
+          <w:rFonts w:ascii="Arial" w:hAnsi="Arial" w:cs="Arial"/>
+          <w:lang w:val="en-US"/>
+        </w:rPr>
+        <w:tab/>
+      </w:r>
+      <w:r>
+        <w:rPr>
+          <w:rFonts w:ascii="Arial" w:hAnsi="Arial" w:cs="Arial"/>
+          <w:lang w:val="en-US"/>
+        </w:rPr>
+        <w:tab/>
+      </w:r>
+      <w:r>
+        <w:rPr>
+          <w:rFonts w:ascii="Arial" w:hAnsi="Arial" w:cs="Arial"/>
+          <w:lang w:val="en-US"/>
+        </w:rPr>
+        <w:tab/>
+      </w:r>
+      <w:proofErr w:type="spellStart"/>
+      <w:r>
+        <w:rPr>
+          <w:rFonts w:ascii="Arial" w:hAnsi="Arial" w:cs="Arial"/>
+          <w:lang w:val="en-US"/>
+        </w:rPr>
+        <w:t>isRunning</w:t>
+      </w:r>
+      <w:proofErr w:type="spellEnd"/>
+      <w:r>
+        <w:rPr>
+          <w:rFonts w:ascii="Arial" w:hAnsi="Arial" w:cs="Arial"/>
+          <w:lang w:val="en-US"/>
+        </w:rPr>
+        <w:t xml:space="preserve"> = false;</w:t>
+      </w:r>
+    </w:p>
+    <w:p>
+      <w:pPr>
+        <w:ind w:firstLine="720"/>
+        <w:rPr>
+          <w:rFonts w:ascii="Arial" w:hAnsi="Arial" w:cs="Arial"/>
+          <w:lang w:val="en-US"/>
+        </w:rPr>
+      </w:pPr>
+      <w:r>
+        <w:rPr>
+          <w:rFonts w:ascii="Arial" w:hAnsi="Arial" w:cs="Arial"/>
+          <w:lang w:val="en-US"/>
+        </w:rPr>
+        <w:lastRenderedPageBreak/>
+        <w:tab/>
+      </w:r>
+      <w:r>
+        <w:rPr>
+          <w:rFonts w:ascii="Arial" w:hAnsi="Arial" w:cs="Arial"/>
+          <w:lang w:val="en-US"/>
+        </w:rPr>
+        <w:tab/>
+      </w:r>
+      <w:r>
+        <w:rPr>
+          <w:rFonts w:ascii="Arial" w:hAnsi="Arial" w:cs="Arial"/>
+          <w:lang w:val="en-US"/>
+        </w:rPr>
+        <w:tab/>
+        <w:t>break;</w:t>
+      </w:r>
+    </w:p>
+    <w:p>
+      <w:pPr>
         <w:ind w:left="720" w:firstLine="720"/>
         <w:rPr>
           <w:rFonts w:ascii="Arial" w:hAnsi="Arial" w:cs="Arial"/>
@@ -1485,25 +1879,372 @@
           <w:rFonts w:ascii="Arial" w:hAnsi="Arial" w:cs="Arial"/>
           <w:lang w:val="en-US"/>
         </w:rPr>
-        <w:t>} else {</w:t>
-      </w:r>
-    </w:p>
-    <w:p>
-      <w:pPr>
-        <w:ind w:left="720" w:firstLine="720"/>
-        <w:rPr>
-          <w:rFonts w:ascii="Arial" w:hAnsi="Arial" w:cs="Arial"/>
-          <w:lang w:val="en-US"/>
-        </w:rPr>
-      </w:pPr>
-      <w:r>
-        <w:rPr>
-          <w:rFonts w:ascii="Arial" w:hAnsi="Arial" w:cs="Arial"/>
-          <w:lang w:val="en-US"/>
-        </w:rPr>
-        <w:tab/>
-      </w:r>
-      <w:proofErr w:type="spellStart"/>
+        <w:t>}</w:t>
+      </w:r>
+    </w:p>
+    <w:p>
+      <w:pPr>
+        <w:ind w:firstLine="720"/>
+        <w:rPr>
+          <w:rFonts w:ascii="Arial" w:hAnsi="Arial" w:cs="Arial"/>
+          <w:lang w:val="en-US"/>
+        </w:rPr>
+      </w:pPr>
+      <w:r>
+        <w:rPr>
+          <w:rFonts w:ascii="Arial" w:hAnsi="Arial" w:cs="Arial"/>
+          <w:lang w:val="en-US"/>
+        </w:rPr>
+        <w:t>}</w:t>
+      </w:r>
+    </w:p>
+    <w:p>
+      <w:pPr>
+        <w:ind w:firstLine="720"/>
+        <w:rPr>
+          <w:rFonts w:ascii="Arial" w:hAnsi="Arial" w:cs="Arial"/>
+          <w:lang w:val="en-US"/>
+        </w:rPr>
+      </w:pPr>
+      <w:r>
+        <w:rPr>
+          <w:rFonts w:ascii="Arial" w:hAnsi="Arial" w:cs="Arial"/>
+          <w:lang w:val="en-US"/>
+        </w:rPr>
+        <w:t xml:space="preserve">Void </w:t>
+      </w:r>
+      <w:proofErr w:type="gramStart"/>
+      <w:r>
+        <w:rPr>
+          <w:rFonts w:ascii="Arial" w:hAnsi="Arial" w:cs="Arial"/>
+          <w:lang w:val="en-US"/>
+        </w:rPr>
+        <w:t>update(</w:t>
+      </w:r>
+      <w:proofErr w:type="gramEnd"/>
+      <w:r>
+        <w:rPr>
+          <w:rFonts w:ascii="Arial" w:hAnsi="Arial" w:cs="Arial"/>
+          <w:lang w:val="en-US"/>
+        </w:rPr>
+        <w:t>) {}</w:t>
+      </w:r>
+    </w:p>
+    <w:p>
+      <w:pPr>
+        <w:ind w:firstLine="720"/>
+        <w:rPr>
+          <w:rFonts w:ascii="Arial" w:hAnsi="Arial" w:cs="Arial"/>
+          <w:lang w:val="en-US"/>
+        </w:rPr>
+      </w:pPr>
+      <w:r>
+        <w:rPr>
+          <w:rFonts w:ascii="Arial" w:hAnsi="Arial" w:cs="Arial"/>
+          <w:lang w:val="en-US"/>
+        </w:rPr>
+        <w:t xml:space="preserve">Void </w:t>
+      </w:r>
+      <w:proofErr w:type="gramStart"/>
+      <w:r>
+        <w:rPr>
+          <w:rFonts w:ascii="Arial" w:hAnsi="Arial" w:cs="Arial"/>
+          <w:lang w:val="en-US"/>
+        </w:rPr>
+        <w:t>render(</w:t>
+      </w:r>
+      <w:proofErr w:type="gramEnd"/>
+      <w:r>
+        <w:rPr>
+          <w:rFonts w:ascii="Arial" w:hAnsi="Arial" w:cs="Arial"/>
+          <w:lang w:val="en-US"/>
+        </w:rPr>
+        <w:t>) {</w:t>
+      </w:r>
+    </w:p>
+    <w:p>
+      <w:pPr>
+        <w:ind w:firstLine="720"/>
+        <w:rPr>
+          <w:rFonts w:ascii="Arial" w:hAnsi="Arial" w:cs="Arial"/>
+          <w:lang w:val="en-US"/>
+        </w:rPr>
+      </w:pPr>
+      <w:r>
+        <w:rPr>
+          <w:rFonts w:ascii="Arial" w:hAnsi="Arial" w:cs="Arial"/>
+          <w:lang w:val="en-US"/>
+        </w:rPr>
+        <w:tab/>
+      </w:r>
+      <w:proofErr w:type="spellStart"/>
+      <w:r>
+        <w:rPr>
+          <w:rFonts w:ascii="Arial" w:hAnsi="Arial" w:cs="Arial"/>
+          <w:lang w:val="en-US"/>
+        </w:rPr>
+        <w:t>SDL_RenderClear</w:t>
+      </w:r>
+      <w:proofErr w:type="spellEnd"/>
+      <w:r>
+        <w:rPr>
+          <w:rFonts w:ascii="Arial" w:hAnsi="Arial" w:cs="Arial"/>
+          <w:lang w:val="en-US"/>
+        </w:rPr>
+        <w:t>(renderer);</w:t>
+      </w:r>
+    </w:p>
+    <w:p>
+      <w:pPr>
+        <w:ind w:firstLine="720"/>
+        <w:rPr>
+          <w:rFonts w:ascii="Arial" w:hAnsi="Arial" w:cs="Arial"/>
+          <w:lang w:val="en-US"/>
+        </w:rPr>
+      </w:pPr>
+      <w:r>
+        <w:rPr>
+          <w:rFonts w:ascii="Arial" w:hAnsi="Arial" w:cs="Arial"/>
+          <w:lang w:val="en-US"/>
+        </w:rPr>
+        <w:tab/>
+        <w:t>// put stuff here to render</w:t>
+      </w:r>
+    </w:p>
+    <w:p>
+      <w:pPr>
+        <w:ind w:firstLine="720"/>
+        <w:rPr>
+          <w:rFonts w:ascii="Arial" w:hAnsi="Arial" w:cs="Arial"/>
+          <w:lang w:val="en-US"/>
+        </w:rPr>
+      </w:pPr>
+      <w:r>
+        <w:rPr>
+          <w:rFonts w:ascii="Arial" w:hAnsi="Arial" w:cs="Arial"/>
+          <w:lang w:val="en-US"/>
+        </w:rPr>
+        <w:tab/>
+      </w:r>
+      <w:proofErr w:type="spellStart"/>
+      <w:r>
+        <w:rPr>
+          <w:rFonts w:ascii="Arial" w:hAnsi="Arial" w:cs="Arial"/>
+          <w:lang w:val="en-US"/>
+        </w:rPr>
+        <w:t>SDL_RenderPresent</w:t>
+      </w:r>
+      <w:proofErr w:type="spellEnd"/>
+      <w:r>
+        <w:rPr>
+          <w:rFonts w:ascii="Arial" w:hAnsi="Arial" w:cs="Arial"/>
+          <w:lang w:val="en-US"/>
+        </w:rPr>
+        <w:t>(renderer);</w:t>
+      </w:r>
+    </w:p>
+    <w:p>
+      <w:pPr>
+        <w:ind w:firstLine="720"/>
+        <w:rPr>
+          <w:rFonts w:ascii="Arial" w:hAnsi="Arial" w:cs="Arial"/>
+          <w:lang w:val="en-US"/>
+        </w:rPr>
+      </w:pPr>
+      <w:r>
+        <w:rPr>
+          <w:rFonts w:ascii="Arial" w:hAnsi="Arial" w:cs="Arial"/>
+          <w:lang w:val="en-US"/>
+        </w:rPr>
+        <w:t>}</w:t>
+      </w:r>
+    </w:p>
+    <w:p>
+      <w:pPr>
+        <w:ind w:firstLine="720"/>
+        <w:rPr>
+          <w:rFonts w:ascii="Arial" w:hAnsi="Arial" w:cs="Arial"/>
+          <w:lang w:val="en-US"/>
+        </w:rPr>
+      </w:pPr>
+    </w:p>
+    <w:p>
+      <w:pPr>
+        <w:ind w:firstLine="720"/>
+        <w:rPr>
+          <w:rFonts w:ascii="Arial" w:hAnsi="Arial" w:cs="Arial"/>
+          <w:lang w:val="en-US"/>
+        </w:rPr>
+      </w:pPr>
+      <w:r>
+        <w:rPr>
+          <w:rFonts w:ascii="Arial" w:hAnsi="Arial" w:cs="Arial"/>
+          <w:lang w:val="en-US"/>
+        </w:rPr>
+        <w:t xml:space="preserve">Void </w:t>
+      </w:r>
+      <w:proofErr w:type="gramStart"/>
+      <w:r>
+        <w:rPr>
+          <w:rFonts w:ascii="Arial" w:hAnsi="Arial" w:cs="Arial"/>
+          <w:lang w:val="en-US"/>
+        </w:rPr>
+        <w:t>clean(</w:t>
+      </w:r>
+      <w:proofErr w:type="gramEnd"/>
+      <w:r>
+        <w:rPr>
+          <w:rFonts w:ascii="Arial" w:hAnsi="Arial" w:cs="Arial"/>
+          <w:lang w:val="en-US"/>
+        </w:rPr>
+        <w:t>) {</w:t>
+      </w:r>
+    </w:p>
+    <w:p>
+      <w:pPr>
+        <w:ind w:firstLine="720"/>
+        <w:rPr>
+          <w:rFonts w:ascii="Arial" w:hAnsi="Arial" w:cs="Arial"/>
+          <w:lang w:val="en-US"/>
+        </w:rPr>
+      </w:pPr>
+      <w:r>
+        <w:rPr>
+          <w:rFonts w:ascii="Arial" w:hAnsi="Arial" w:cs="Arial"/>
+          <w:lang w:val="en-US"/>
+        </w:rPr>
+        <w:tab/>
+      </w:r>
+      <w:proofErr w:type="spellStart"/>
+      <w:r>
+        <w:rPr>
+          <w:rFonts w:ascii="Arial" w:hAnsi="Arial" w:cs="Arial"/>
+          <w:lang w:val="en-US"/>
+        </w:rPr>
+        <w:t>SDL_DestroyWindow</w:t>
+      </w:r>
+      <w:proofErr w:type="spellEnd"/>
+      <w:r>
+        <w:rPr>
+          <w:rFonts w:ascii="Arial" w:hAnsi="Arial" w:cs="Arial"/>
+          <w:lang w:val="en-US"/>
+        </w:rPr>
+        <w:t>(window);</w:t>
+      </w:r>
+    </w:p>
+    <w:p>
+      <w:pPr>
+        <w:ind w:firstLine="720"/>
+        <w:rPr>
+          <w:rFonts w:ascii="Arial" w:hAnsi="Arial" w:cs="Arial"/>
+          <w:lang w:val="en-US"/>
+        </w:rPr>
+      </w:pPr>
+      <w:r>
+        <w:rPr>
+          <w:rFonts w:ascii="Arial" w:hAnsi="Arial" w:cs="Arial"/>
+          <w:lang w:val="en-US"/>
+        </w:rPr>
+        <w:tab/>
+      </w:r>
+      <w:proofErr w:type="spellStart"/>
+      <w:r>
+        <w:rPr>
+          <w:rFonts w:ascii="Arial" w:hAnsi="Arial" w:cs="Arial"/>
+          <w:lang w:val="en-US"/>
+        </w:rPr>
+        <w:t>SDL_DestroyRenderer</w:t>
+      </w:r>
+      <w:proofErr w:type="spellEnd"/>
+      <w:r>
+        <w:rPr>
+          <w:rFonts w:ascii="Arial" w:hAnsi="Arial" w:cs="Arial"/>
+          <w:lang w:val="en-US"/>
+        </w:rPr>
+        <w:t>(renderer);</w:t>
+      </w:r>
+    </w:p>
+    <w:p>
+      <w:pPr>
+        <w:ind w:firstLine="720"/>
+        <w:rPr>
+          <w:rFonts w:ascii="Arial" w:hAnsi="Arial" w:cs="Arial"/>
+          <w:lang w:val="en-US"/>
+        </w:rPr>
+      </w:pPr>
+      <w:r>
+        <w:rPr>
+          <w:rFonts w:ascii="Arial" w:hAnsi="Arial" w:cs="Arial"/>
+          <w:lang w:val="en-US"/>
+        </w:rPr>
+        <w:tab/>
+      </w:r>
+      <w:proofErr w:type="spellStart"/>
+      <w:r>
+        <w:rPr>
+          <w:rFonts w:ascii="Arial" w:hAnsi="Arial" w:cs="Arial"/>
+          <w:lang w:val="en-US"/>
+        </w:rPr>
+        <w:t>SDL_</w:t>
+      </w:r>
+      <w:proofErr w:type="gramStart"/>
+      <w:r>
+        <w:rPr>
+          <w:rFonts w:ascii="Arial" w:hAnsi="Arial" w:cs="Arial"/>
+          <w:lang w:val="en-US"/>
+        </w:rPr>
+        <w:t>Quit</w:t>
+      </w:r>
+      <w:proofErr w:type="spellEnd"/>
+      <w:r>
+        <w:rPr>
+          <w:rFonts w:ascii="Arial" w:hAnsi="Arial" w:cs="Arial"/>
+          <w:lang w:val="en-US"/>
+        </w:rPr>
+        <w:t>(</w:t>
+      </w:r>
+      <w:proofErr w:type="gramEnd"/>
+      <w:r>
+        <w:rPr>
+          <w:rFonts w:ascii="Arial" w:hAnsi="Arial" w:cs="Arial"/>
+          <w:lang w:val="en-US"/>
+        </w:rPr>
+        <w:t>);</w:t>
+      </w:r>
+    </w:p>
+    <w:p>
+      <w:pPr>
+        <w:ind w:firstLine="720"/>
+        <w:rPr>
+          <w:rFonts w:ascii="Arial" w:hAnsi="Arial" w:cs="Arial"/>
+          <w:lang w:val="en-US"/>
+        </w:rPr>
+      </w:pPr>
+      <w:r>
+        <w:rPr>
+          <w:rFonts w:ascii="Arial" w:hAnsi="Arial" w:cs="Arial"/>
+          <w:lang w:val="en-US"/>
+        </w:rPr>
+        <w:t>}</w:t>
+      </w:r>
+    </w:p>
+    <w:p>
+      <w:pPr>
+        <w:ind w:firstLine="720"/>
+        <w:rPr>
+          <w:rFonts w:ascii="Arial" w:hAnsi="Arial" w:cs="Arial"/>
+          <w:lang w:val="en-US"/>
+        </w:rPr>
+      </w:pPr>
+      <w:r>
+        <w:rPr>
+          <w:rFonts w:ascii="Arial" w:hAnsi="Arial" w:cs="Arial"/>
+          <w:lang w:val="en-US"/>
+        </w:rPr>
+        <w:t xml:space="preserve">Bool </w:t>
+      </w:r>
+      <w:proofErr w:type="spellStart"/>
+      <w:proofErr w:type="gramStart"/>
       <w:r>
         <w:rPr>
           <w:rFonts w:ascii="Arial" w:hAnsi="Arial" w:cs="Arial"/>
@@ -1517,12 +2258,35 @@
           <w:rFonts w:ascii="Arial" w:hAnsi="Arial" w:cs="Arial"/>
           <w:lang w:val="en-US"/>
         </w:rPr>
-        <w:t xml:space="preserve"> = false;</w:t>
-      </w:r>
-    </w:p>
-    <w:p>
-      <w:pPr>
-        <w:ind w:left="720" w:firstLine="720"/>
+        <w:t>(</w:t>
+      </w:r>
+      <w:proofErr w:type="gramEnd"/>
+      <w:r>
+        <w:rPr>
+          <w:rFonts w:ascii="Arial" w:hAnsi="Arial" w:cs="Arial"/>
+          <w:lang w:val="en-US"/>
+        </w:rPr>
+        <w:t xml:space="preserve">) { return </w:t>
+      </w:r>
+      <w:proofErr w:type="spellStart"/>
+      <w:r>
+        <w:rPr>
+          <w:rFonts w:ascii="Arial" w:hAnsi="Arial" w:cs="Arial"/>
+          <w:lang w:val="en-US"/>
+        </w:rPr>
+        <w:t>isRunning</w:t>
+      </w:r>
+      <w:proofErr w:type="spellEnd"/>
+      <w:r>
+        <w:rPr>
+          <w:rFonts w:ascii="Arial" w:hAnsi="Arial" w:cs="Arial"/>
+          <w:lang w:val="en-US"/>
+        </w:rPr>
+        <w:t>; }</w:t>
+      </w:r>
+    </w:p>
+    <w:p>
+      <w:pPr>
         <w:rPr>
           <w:rFonts w:ascii="Arial" w:hAnsi="Arial" w:cs="Arial"/>
           <w:lang w:val="en-US"/>
@@ -1538,7 +2302,309 @@
     </w:p>
     <w:p>
       <w:pPr>
-        <w:ind w:firstLine="720"/>
+        <w:rPr>
+          <w:rFonts w:ascii="Arial" w:hAnsi="Arial" w:cs="Arial"/>
+          <w:lang w:val="en-US"/>
+        </w:rPr>
+      </w:pPr>
+    </w:p>
+    <w:p>
+      <w:pPr>
+        <w:rPr>
+          <w:rFonts w:ascii="Arial" w:hAnsi="Arial" w:cs="Arial"/>
+          <w:lang w:val="en-US"/>
+        </w:rPr>
+      </w:pPr>
+      <w:r>
+        <w:rPr>
+          <w:rFonts w:ascii="Arial" w:hAnsi="Arial" w:cs="Arial"/>
+          <w:lang w:val="en-US"/>
+        </w:rPr>
+        <w:t xml:space="preserve">Int </w:t>
+      </w:r>
+      <w:proofErr w:type="gramStart"/>
+      <w:r>
+        <w:rPr>
+          <w:rFonts w:ascii="Arial" w:hAnsi="Arial" w:cs="Arial"/>
+          <w:lang w:val="en-US"/>
+        </w:rPr>
+        <w:t>main(</w:t>
+      </w:r>
+      <w:proofErr w:type="gramEnd"/>
+      <w:r>
+        <w:rPr>
+          <w:rFonts w:ascii="Arial" w:hAnsi="Arial" w:cs="Arial"/>
+          <w:lang w:val="en-US"/>
+        </w:rPr>
+        <w:t>) {</w:t>
+      </w:r>
+    </w:p>
+    <w:p>
+      <w:pPr>
+        <w:rPr>
+          <w:rFonts w:ascii="Arial" w:hAnsi="Arial" w:cs="Arial"/>
+          <w:lang w:val="en-US"/>
+        </w:rPr>
+      </w:pPr>
+      <w:r>
+        <w:rPr>
+          <w:rFonts w:ascii="Arial" w:hAnsi="Arial" w:cs="Arial"/>
+          <w:lang w:val="en-US"/>
+        </w:rPr>
+        <w:tab/>
+        <w:t xml:space="preserve">Game = new </w:t>
+      </w:r>
+      <w:proofErr w:type="gramStart"/>
+      <w:r>
+        <w:rPr>
+          <w:rFonts w:ascii="Arial" w:hAnsi="Arial" w:cs="Arial"/>
+          <w:lang w:val="en-US"/>
+        </w:rPr>
+        <w:t>Game(</w:t>
+      </w:r>
+      <w:proofErr w:type="gramEnd"/>
+      <w:r>
+        <w:rPr>
+          <w:rFonts w:ascii="Arial" w:hAnsi="Arial" w:cs="Arial"/>
+          <w:lang w:val="en-US"/>
+        </w:rPr>
+        <w:t>);</w:t>
+      </w:r>
+    </w:p>
+    <w:p>
+      <w:pPr>
+        <w:ind w:left="720"/>
+        <w:rPr>
+          <w:rFonts w:ascii="Arial" w:hAnsi="Arial" w:cs="Arial"/>
+          <w:lang w:val="en-US"/>
+        </w:rPr>
+      </w:pPr>
+      <w:r>
+        <w:rPr>
+          <w:rFonts w:ascii="Arial" w:hAnsi="Arial" w:cs="Arial"/>
+          <w:lang w:val="en-US"/>
+        </w:rPr>
+        <w:t>Game-&gt;</w:t>
+      </w:r>
+      <w:proofErr w:type="spellStart"/>
+      <w:proofErr w:type="gramStart"/>
+      <w:r>
+        <w:rPr>
+          <w:rFonts w:ascii="Arial" w:hAnsi="Arial" w:cs="Arial"/>
+          <w:lang w:val="en-US"/>
+        </w:rPr>
+        <w:t>init</w:t>
+      </w:r>
+      <w:proofErr w:type="spellEnd"/>
+      <w:r>
+        <w:rPr>
+          <w:rFonts w:ascii="Arial" w:hAnsi="Arial" w:cs="Arial"/>
+          <w:lang w:val="en-US"/>
+        </w:rPr>
+        <w:t>(</w:t>
+      </w:r>
+      <w:proofErr w:type="gramEnd"/>
+      <w:r>
+        <w:rPr>
+          <w:rFonts w:ascii="Arial" w:hAnsi="Arial" w:cs="Arial"/>
+          <w:lang w:val="en-US"/>
+        </w:rPr>
+        <w:t>“</w:t>
+      </w:r>
+      <w:proofErr w:type="spellStart"/>
+      <w:r>
+        <w:rPr>
+          <w:rFonts w:ascii="Arial" w:hAnsi="Arial" w:cs="Arial"/>
+          <w:lang w:val="en-US"/>
+        </w:rPr>
+        <w:t>Rezaa</w:t>
+      </w:r>
+      <w:proofErr w:type="spellEnd"/>
+      <w:r>
+        <w:rPr>
+          <w:rFonts w:ascii="Arial" w:hAnsi="Arial" w:cs="Arial"/>
+          <w:lang w:val="en-US"/>
+        </w:rPr>
+        <w:t xml:space="preserve"> engine”, SDL_WINDOWPOS_CENTERED, SDL_WINDOWPOS_CENTERED, 800, 600, false);</w:t>
+      </w:r>
+    </w:p>
+    <w:p>
+      <w:pPr>
+        <w:ind w:left="720"/>
+        <w:rPr>
+          <w:rFonts w:ascii="Arial" w:hAnsi="Arial" w:cs="Arial"/>
+          <w:lang w:val="en-US"/>
+        </w:rPr>
+      </w:pPr>
+    </w:p>
+    <w:p>
+      <w:pPr>
+        <w:ind w:left="720"/>
+        <w:rPr>
+          <w:rFonts w:ascii="Arial" w:hAnsi="Arial" w:cs="Arial"/>
+          <w:lang w:val="en-US"/>
+        </w:rPr>
+      </w:pPr>
+      <w:r>
+        <w:rPr>
+          <w:rFonts w:ascii="Arial" w:hAnsi="Arial" w:cs="Arial"/>
+          <w:lang w:val="en-US"/>
+        </w:rPr>
+        <w:t>// game loop</w:t>
+      </w:r>
+    </w:p>
+    <w:p>
+      <w:pPr>
+        <w:ind w:left="720"/>
+        <w:rPr>
+          <w:rFonts w:ascii="Arial" w:hAnsi="Arial" w:cs="Arial"/>
+          <w:lang w:val="en-US"/>
+        </w:rPr>
+      </w:pPr>
+      <w:r>
+        <w:rPr>
+          <w:rFonts w:ascii="Arial" w:hAnsi="Arial" w:cs="Arial"/>
+          <w:lang w:val="en-US"/>
+        </w:rPr>
+        <w:t>While (game-&gt;</w:t>
+      </w:r>
+      <w:proofErr w:type="spellStart"/>
+      <w:proofErr w:type="gramStart"/>
+      <w:r>
+        <w:rPr>
+          <w:rFonts w:ascii="Arial" w:hAnsi="Arial" w:cs="Arial"/>
+          <w:lang w:val="en-US"/>
+        </w:rPr>
+        <w:t>isRunning</w:t>
+      </w:r>
+      <w:proofErr w:type="spellEnd"/>
+      <w:r>
+        <w:rPr>
+          <w:rFonts w:ascii="Arial" w:hAnsi="Arial" w:cs="Arial"/>
+          <w:lang w:val="en-US"/>
+        </w:rPr>
+        <w:t>(</w:t>
+      </w:r>
+      <w:proofErr w:type="gramEnd"/>
+      <w:r>
+        <w:rPr>
+          <w:rFonts w:ascii="Arial" w:hAnsi="Arial" w:cs="Arial"/>
+          <w:lang w:val="en-US"/>
+        </w:rPr>
+        <w:t>)) {</w:t>
+      </w:r>
+    </w:p>
+    <w:p>
+      <w:pPr>
+        <w:ind w:left="720"/>
+        <w:rPr>
+          <w:rFonts w:ascii="Arial" w:hAnsi="Arial" w:cs="Arial"/>
+          <w:lang w:val="en-US"/>
+        </w:rPr>
+      </w:pPr>
+      <w:r>
+        <w:rPr>
+          <w:rFonts w:ascii="Arial" w:hAnsi="Arial" w:cs="Arial"/>
+          <w:lang w:val="en-US"/>
+        </w:rPr>
+        <w:tab/>
+        <w:t>Game-&gt;</w:t>
+      </w:r>
+      <w:proofErr w:type="spellStart"/>
+      <w:proofErr w:type="gramStart"/>
+      <w:r>
+        <w:rPr>
+          <w:rFonts w:ascii="Arial" w:hAnsi="Arial" w:cs="Arial"/>
+          <w:lang w:val="en-US"/>
+        </w:rPr>
+        <w:t>handleEvents</w:t>
+      </w:r>
+      <w:proofErr w:type="spellEnd"/>
+      <w:r>
+        <w:rPr>
+          <w:rFonts w:ascii="Arial" w:hAnsi="Arial" w:cs="Arial"/>
+          <w:lang w:val="en-US"/>
+        </w:rPr>
+        <w:t>(</w:t>
+      </w:r>
+      <w:proofErr w:type="gramEnd"/>
+      <w:r>
+        <w:rPr>
+          <w:rFonts w:ascii="Arial" w:hAnsi="Arial" w:cs="Arial"/>
+          <w:lang w:val="en-US"/>
+        </w:rPr>
+        <w:t>);</w:t>
+      </w:r>
+    </w:p>
+    <w:p>
+      <w:pPr>
+        <w:ind w:left="720"/>
+        <w:rPr>
+          <w:rFonts w:ascii="Arial" w:hAnsi="Arial" w:cs="Arial"/>
+          <w:lang w:val="en-US"/>
+        </w:rPr>
+      </w:pPr>
+      <w:r>
+        <w:rPr>
+          <w:rFonts w:ascii="Arial" w:hAnsi="Arial" w:cs="Arial"/>
+          <w:lang w:val="en-US"/>
+        </w:rPr>
+        <w:tab/>
+        <w:t>Game-&gt;</w:t>
+      </w:r>
+      <w:proofErr w:type="gramStart"/>
+      <w:r>
+        <w:rPr>
+          <w:rFonts w:ascii="Arial" w:hAnsi="Arial" w:cs="Arial"/>
+          <w:lang w:val="en-US"/>
+        </w:rPr>
+        <w:t>update(</w:t>
+      </w:r>
+      <w:proofErr w:type="gramEnd"/>
+      <w:r>
+        <w:rPr>
+          <w:rFonts w:ascii="Arial" w:hAnsi="Arial" w:cs="Arial"/>
+          <w:lang w:val="en-US"/>
+        </w:rPr>
+        <w:t>);</w:t>
+      </w:r>
+    </w:p>
+    <w:p>
+      <w:pPr>
+        <w:ind w:left="720"/>
+        <w:rPr>
+          <w:rFonts w:ascii="Arial" w:hAnsi="Arial" w:cs="Arial"/>
+          <w:lang w:val="en-US"/>
+        </w:rPr>
+      </w:pPr>
+      <w:r>
+        <w:rPr>
+          <w:rFonts w:ascii="Arial" w:hAnsi="Arial" w:cs="Arial"/>
+          <w:lang w:val="en-US"/>
+        </w:rPr>
+        <w:tab/>
+        <w:t>Game-&gt;</w:t>
+      </w:r>
+      <w:proofErr w:type="gramStart"/>
+      <w:r>
+        <w:rPr>
+          <w:rFonts w:ascii="Arial" w:hAnsi="Arial" w:cs="Arial"/>
+          <w:lang w:val="en-US"/>
+        </w:rPr>
+        <w:t>render(</w:t>
+      </w:r>
+      <w:proofErr w:type="gramEnd"/>
+      <w:r>
+        <w:rPr>
+          <w:rFonts w:ascii="Arial" w:hAnsi="Arial" w:cs="Arial"/>
+          <w:lang w:val="en-US"/>
+        </w:rPr>
+        <w:t>);</w:t>
+      </w:r>
+    </w:p>
+    <w:p>
+      <w:pPr>
+        <w:ind w:left="720"/>
         <w:rPr>
           <w:rFonts w:ascii="Arial" w:hAnsi="Arial" w:cs="Arial"/>
           <w:lang w:val="en-US"/>
@@ -1554,44 +2620,26 @@
     </w:p>
     <w:p>
       <w:pPr>
-        <w:ind w:firstLine="720"/>
-        <w:rPr>
-          <w:rFonts w:ascii="Arial" w:hAnsi="Arial" w:cs="Arial"/>
-          <w:lang w:val="en-US"/>
-        </w:rPr>
-      </w:pPr>
-    </w:p>
-    <w:p>
-      <w:pPr>
-        <w:ind w:firstLine="720"/>
-        <w:rPr>
-          <w:rFonts w:ascii="Arial" w:hAnsi="Arial" w:cs="Arial"/>
-          <w:lang w:val="en-US"/>
-        </w:rPr>
-      </w:pPr>
-      <w:r>
-        <w:rPr>
-          <w:rFonts w:ascii="Arial" w:hAnsi="Arial" w:cs="Arial"/>
-          <w:lang w:val="en-US"/>
-        </w:rPr>
-        <w:t xml:space="preserve">Void </w:t>
-      </w:r>
-      <w:proofErr w:type="spellStart"/>
+        <w:ind w:left="720"/>
+        <w:rPr>
+          <w:rFonts w:ascii="Arial" w:hAnsi="Arial" w:cs="Arial"/>
+          <w:lang w:val="en-US"/>
+        </w:rPr>
+      </w:pPr>
+      <w:r>
+        <w:rPr>
+          <w:rFonts w:ascii="Arial" w:hAnsi="Arial" w:cs="Arial"/>
+          <w:lang w:val="en-US"/>
+        </w:rPr>
+        <w:t>Game-&gt;</w:t>
+      </w:r>
       <w:proofErr w:type="gramStart"/>
       <w:r>
         <w:rPr>
           <w:rFonts w:ascii="Arial" w:hAnsi="Arial" w:cs="Arial"/>
           <w:lang w:val="en-US"/>
         </w:rPr>
-        <w:t>handleEvents</w:t>
-      </w:r>
-      <w:proofErr w:type="spellEnd"/>
-      <w:r>
-        <w:rPr>
-          <w:rFonts w:ascii="Arial" w:hAnsi="Arial" w:cs="Arial"/>
-          <w:lang w:val="en-US"/>
-        </w:rPr>
-        <w:t>(</w:t>
+        <w:t>clean(</w:t>
       </w:r>
       <w:proofErr w:type="gramEnd"/>
       <w:r>
@@ -1599,268 +2647,36 @@
           <w:rFonts w:ascii="Arial" w:hAnsi="Arial" w:cs="Arial"/>
           <w:lang w:val="en-US"/>
         </w:rPr>
-        <w:t>) {</w:t>
-      </w:r>
-    </w:p>
-    <w:p>
-      <w:pPr>
-        <w:ind w:firstLine="720"/>
-        <w:rPr>
-          <w:rFonts w:ascii="Arial" w:hAnsi="Arial" w:cs="Arial"/>
-          <w:lang w:val="en-US"/>
-        </w:rPr>
-      </w:pPr>
-      <w:r>
-        <w:rPr>
-          <w:rFonts w:ascii="Arial" w:hAnsi="Arial" w:cs="Arial"/>
-          <w:lang w:val="en-US"/>
-        </w:rPr>
-        <w:tab/>
-      </w:r>
-      <w:proofErr w:type="spellStart"/>
-      <w:r>
-        <w:rPr>
-          <w:rFonts w:ascii="Arial" w:hAnsi="Arial" w:cs="Arial"/>
-          <w:lang w:val="en-US"/>
-        </w:rPr>
-        <w:t>SDL_Event</w:t>
-      </w:r>
-      <w:proofErr w:type="spellEnd"/>
-      <w:r>
-        <w:rPr>
-          <w:rFonts w:ascii="Arial" w:hAnsi="Arial" w:cs="Arial"/>
-          <w:lang w:val="en-US"/>
-        </w:rPr>
-        <w:t xml:space="preserve"> event;</w:t>
-      </w:r>
-    </w:p>
-    <w:p>
-      <w:pPr>
-        <w:ind w:firstLine="720"/>
-        <w:rPr>
-          <w:rFonts w:ascii="Arial" w:hAnsi="Arial" w:cs="Arial"/>
-          <w:lang w:val="en-US"/>
-        </w:rPr>
-      </w:pPr>
-      <w:r>
-        <w:rPr>
-          <w:rFonts w:ascii="Arial" w:hAnsi="Arial" w:cs="Arial"/>
-          <w:lang w:val="en-US"/>
-        </w:rPr>
-        <w:tab/>
-      </w:r>
-      <w:proofErr w:type="spellStart"/>
-      <w:r>
-        <w:rPr>
-          <w:rFonts w:ascii="Arial" w:hAnsi="Arial" w:cs="Arial"/>
-          <w:lang w:val="en-US"/>
-        </w:rPr>
-        <w:t>SDL_PollEvent</w:t>
-      </w:r>
-      <w:proofErr w:type="spellEnd"/>
-      <w:r>
-        <w:rPr>
-          <w:rFonts w:ascii="Arial" w:hAnsi="Arial" w:cs="Arial"/>
-          <w:lang w:val="en-US"/>
-        </w:rPr>
-        <w:t>(event);</w:t>
-      </w:r>
-    </w:p>
-    <w:p>
-      <w:pPr>
-        <w:ind w:firstLine="720"/>
-        <w:rPr>
-          <w:rFonts w:ascii="Arial" w:hAnsi="Arial" w:cs="Arial"/>
-          <w:lang w:val="en-US"/>
-        </w:rPr>
-      </w:pPr>
-      <w:r>
-        <w:rPr>
-          <w:rFonts w:ascii="Arial" w:hAnsi="Arial" w:cs="Arial"/>
-          <w:lang w:val="en-US"/>
-        </w:rPr>
-        <w:lastRenderedPageBreak/>
-        <w:tab/>
-        <w:t>Switch(</w:t>
-      </w:r>
-      <w:proofErr w:type="spellStart"/>
-      <w:proofErr w:type="gramStart"/>
-      <w:r>
-        <w:rPr>
-          <w:rFonts w:ascii="Arial" w:hAnsi="Arial" w:cs="Arial"/>
-          <w:lang w:val="en-US"/>
-        </w:rPr>
-        <w:t>event.type</w:t>
-      </w:r>
-      <w:proofErr w:type="spellEnd"/>
-      <w:proofErr w:type="gramEnd"/>
-      <w:r>
-        <w:rPr>
-          <w:rFonts w:ascii="Arial" w:hAnsi="Arial" w:cs="Arial"/>
-          <w:lang w:val="en-US"/>
-        </w:rPr>
-        <w:t>) {</w:t>
-      </w:r>
-    </w:p>
-    <w:p>
-      <w:pPr>
-        <w:ind w:firstLine="720"/>
-        <w:rPr>
-          <w:rFonts w:ascii="Arial" w:hAnsi="Arial" w:cs="Arial"/>
-          <w:lang w:val="en-US"/>
-        </w:rPr>
-      </w:pPr>
-      <w:r>
-        <w:rPr>
-          <w:rFonts w:ascii="Arial" w:hAnsi="Arial" w:cs="Arial"/>
-          <w:lang w:val="en-US"/>
-        </w:rPr>
-        <w:tab/>
-      </w:r>
-      <w:r>
-        <w:rPr>
-          <w:rFonts w:ascii="Arial" w:hAnsi="Arial" w:cs="Arial"/>
-          <w:lang w:val="en-US"/>
-        </w:rPr>
-        <w:tab/>
-        <w:t>Case SDL_QUIT:</w:t>
-      </w:r>
-    </w:p>
-    <w:p>
-      <w:pPr>
-        <w:ind w:firstLine="720"/>
-        <w:rPr>
-          <w:rFonts w:ascii="Arial" w:hAnsi="Arial" w:cs="Arial"/>
-          <w:lang w:val="en-US"/>
-        </w:rPr>
-      </w:pPr>
-      <w:r>
-        <w:rPr>
-          <w:rFonts w:ascii="Arial" w:hAnsi="Arial" w:cs="Arial"/>
-          <w:lang w:val="en-US"/>
-        </w:rPr>
-        <w:tab/>
-      </w:r>
-      <w:r>
-        <w:rPr>
-          <w:rFonts w:ascii="Arial" w:hAnsi="Arial" w:cs="Arial"/>
-          <w:lang w:val="en-US"/>
-        </w:rPr>
-        <w:tab/>
-      </w:r>
-      <w:r>
-        <w:rPr>
-          <w:rFonts w:ascii="Arial" w:hAnsi="Arial" w:cs="Arial"/>
-          <w:lang w:val="en-US"/>
-        </w:rPr>
-        <w:tab/>
-      </w:r>
-      <w:proofErr w:type="spellStart"/>
-      <w:r>
-        <w:rPr>
-          <w:rFonts w:ascii="Arial" w:hAnsi="Arial" w:cs="Arial"/>
-          <w:lang w:val="en-US"/>
-        </w:rPr>
-        <w:t>isRunning</w:t>
-      </w:r>
-      <w:proofErr w:type="spellEnd"/>
-      <w:r>
-        <w:rPr>
-          <w:rFonts w:ascii="Arial" w:hAnsi="Arial" w:cs="Arial"/>
-          <w:lang w:val="en-US"/>
-        </w:rPr>
-        <w:t xml:space="preserve"> = false;</w:t>
-      </w:r>
-    </w:p>
-    <w:p>
-      <w:pPr>
-        <w:ind w:firstLine="720"/>
-        <w:rPr>
-          <w:rFonts w:ascii="Arial" w:hAnsi="Arial" w:cs="Arial"/>
-          <w:lang w:val="en-US"/>
-        </w:rPr>
-      </w:pPr>
-      <w:r>
-        <w:rPr>
-          <w:rFonts w:ascii="Arial" w:hAnsi="Arial" w:cs="Arial"/>
-          <w:lang w:val="en-US"/>
-        </w:rPr>
-        <w:tab/>
-      </w:r>
-      <w:r>
-        <w:rPr>
-          <w:rFonts w:ascii="Arial" w:hAnsi="Arial" w:cs="Arial"/>
-          <w:lang w:val="en-US"/>
-        </w:rPr>
-        <w:tab/>
-      </w:r>
-      <w:r>
-        <w:rPr>
-          <w:rFonts w:ascii="Arial" w:hAnsi="Arial" w:cs="Arial"/>
-          <w:lang w:val="en-US"/>
-        </w:rPr>
-        <w:tab/>
-        <w:t>break;</w:t>
-      </w:r>
-    </w:p>
-    <w:p>
-      <w:pPr>
-        <w:ind w:firstLine="720"/>
-        <w:rPr>
-          <w:rFonts w:ascii="Arial" w:hAnsi="Arial" w:cs="Arial"/>
-          <w:lang w:val="en-US"/>
-        </w:rPr>
-      </w:pPr>
-      <w:r>
-        <w:rPr>
-          <w:rFonts w:ascii="Arial" w:hAnsi="Arial" w:cs="Arial"/>
-          <w:lang w:val="en-US"/>
-        </w:rPr>
-        <w:tab/>
-      </w:r>
-      <w:r>
-        <w:rPr>
-          <w:rFonts w:ascii="Arial" w:hAnsi="Arial" w:cs="Arial"/>
-          <w:lang w:val="en-US"/>
-        </w:rPr>
-        <w:tab/>
-        <w:t>default:</w:t>
-      </w:r>
-    </w:p>
-    <w:p>
-      <w:pPr>
-        <w:ind w:firstLine="720"/>
-        <w:rPr>
-          <w:rFonts w:ascii="Arial" w:hAnsi="Arial" w:cs="Arial"/>
-          <w:lang w:val="en-US"/>
-        </w:rPr>
-      </w:pPr>
-      <w:r>
-        <w:rPr>
-          <w:rFonts w:ascii="Arial" w:hAnsi="Arial" w:cs="Arial"/>
-          <w:lang w:val="en-US"/>
-        </w:rPr>
-        <w:tab/>
-      </w:r>
-      <w:r>
-        <w:rPr>
-          <w:rFonts w:ascii="Arial" w:hAnsi="Arial" w:cs="Arial"/>
-          <w:lang w:val="en-US"/>
-        </w:rPr>
-        <w:tab/>
-      </w:r>
-      <w:r>
-        <w:rPr>
-          <w:rFonts w:ascii="Arial" w:hAnsi="Arial" w:cs="Arial"/>
-          <w:lang w:val="en-US"/>
-        </w:rPr>
-        <w:tab/>
-        <w:t>break;</w:t>
-      </w:r>
-    </w:p>
-    <w:p>
-      <w:pPr>
-        <w:ind w:left="720" w:firstLine="720"/>
+        <w:t>);</w:t>
+      </w:r>
+    </w:p>
+    <w:p>
+      <w:pPr>
+        <w:ind w:left="720"/>
+        <w:rPr>
+          <w:rFonts w:ascii="Arial" w:hAnsi="Arial" w:cs="Arial"/>
+          <w:lang w:val="en-US"/>
+        </w:rPr>
+      </w:pPr>
+    </w:p>
+    <w:p>
+      <w:pPr>
+        <w:ind w:left="720"/>
+        <w:rPr>
+          <w:rFonts w:ascii="Arial" w:hAnsi="Arial" w:cs="Arial"/>
+          <w:lang w:val="en-US"/>
+        </w:rPr>
+      </w:pPr>
+      <w:r>
+        <w:rPr>
+          <w:rFonts w:ascii="Arial" w:hAnsi="Arial" w:cs="Arial"/>
+          <w:lang w:val="en-US"/>
+        </w:rPr>
+        <w:t>Return 0;</w:t>
+      </w:r>
+    </w:p>
+    <w:p>
+      <w:pPr>
         <w:rPr>
           <w:rFonts w:ascii="Arial" w:hAnsi="Arial" w:cs="Arial"/>
           <w:lang w:val="en-US"/>
@@ -1873,841 +2689,6 @@
         </w:rPr>
         <w:t>}</w:t>
       </w:r>
-    </w:p>
-    <w:p>
-      <w:pPr>
-        <w:ind w:firstLine="720"/>
-        <w:rPr>
-          <w:rFonts w:ascii="Arial" w:hAnsi="Arial" w:cs="Arial"/>
-          <w:lang w:val="en-US"/>
-        </w:rPr>
-      </w:pPr>
-      <w:r>
-        <w:rPr>
-          <w:rFonts w:ascii="Arial" w:hAnsi="Arial" w:cs="Arial"/>
-          <w:lang w:val="en-US"/>
-        </w:rPr>
-        <w:t>}</w:t>
-      </w:r>
-    </w:p>
-    <w:p>
-      <w:pPr>
-        <w:ind w:firstLine="720"/>
-        <w:rPr>
-          <w:rFonts w:ascii="Arial" w:hAnsi="Arial" w:cs="Arial"/>
-          <w:lang w:val="en-US"/>
-        </w:rPr>
-      </w:pPr>
-    </w:p>
-    <w:p>
-      <w:pPr>
-        <w:ind w:firstLine="720"/>
-        <w:rPr>
-          <w:rFonts w:ascii="Arial" w:hAnsi="Arial" w:cs="Arial"/>
-          <w:lang w:val="en-US"/>
-        </w:rPr>
-      </w:pPr>
-      <w:r>
-        <w:rPr>
-          <w:rFonts w:ascii="Arial" w:hAnsi="Arial" w:cs="Arial"/>
-          <w:lang w:val="en-US"/>
-        </w:rPr>
-        <w:t xml:space="preserve">Void </w:t>
-      </w:r>
-      <w:proofErr w:type="gramStart"/>
-      <w:r>
-        <w:rPr>
-          <w:rFonts w:ascii="Arial" w:hAnsi="Arial" w:cs="Arial"/>
-          <w:lang w:val="en-US"/>
-        </w:rPr>
-        <w:t>update(</w:t>
-      </w:r>
-      <w:proofErr w:type="gramEnd"/>
-      <w:r>
-        <w:rPr>
-          <w:rFonts w:ascii="Arial" w:hAnsi="Arial" w:cs="Arial"/>
-          <w:lang w:val="en-US"/>
-        </w:rPr>
-        <w:t>) {}</w:t>
-      </w:r>
-    </w:p>
-    <w:p>
-      <w:pPr>
-        <w:ind w:firstLine="720"/>
-        <w:rPr>
-          <w:rFonts w:ascii="Arial" w:hAnsi="Arial" w:cs="Arial"/>
-          <w:lang w:val="en-US"/>
-        </w:rPr>
-      </w:pPr>
-      <w:r>
-        <w:rPr>
-          <w:rFonts w:ascii="Arial" w:hAnsi="Arial" w:cs="Arial"/>
-          <w:lang w:val="en-US"/>
-        </w:rPr>
-        <w:t xml:space="preserve">Void </w:t>
-      </w:r>
-      <w:proofErr w:type="gramStart"/>
-      <w:r>
-        <w:rPr>
-          <w:rFonts w:ascii="Arial" w:hAnsi="Arial" w:cs="Arial"/>
-          <w:lang w:val="en-US"/>
-        </w:rPr>
-        <w:t>render(</w:t>
-      </w:r>
-      <w:proofErr w:type="gramEnd"/>
-      <w:r>
-        <w:rPr>
-          <w:rFonts w:ascii="Arial" w:hAnsi="Arial" w:cs="Arial"/>
-          <w:lang w:val="en-US"/>
-        </w:rPr>
-        <w:t>) {</w:t>
-      </w:r>
-    </w:p>
-    <w:p>
-      <w:pPr>
-        <w:ind w:firstLine="720"/>
-        <w:rPr>
-          <w:rFonts w:ascii="Arial" w:hAnsi="Arial" w:cs="Arial"/>
-          <w:lang w:val="en-US"/>
-        </w:rPr>
-      </w:pPr>
-      <w:r>
-        <w:rPr>
-          <w:rFonts w:ascii="Arial" w:hAnsi="Arial" w:cs="Arial"/>
-          <w:lang w:val="en-US"/>
-        </w:rPr>
-        <w:tab/>
-      </w:r>
-      <w:proofErr w:type="spellStart"/>
-      <w:r>
-        <w:rPr>
-          <w:rFonts w:ascii="Arial" w:hAnsi="Arial" w:cs="Arial"/>
-          <w:lang w:val="en-US"/>
-        </w:rPr>
-        <w:t>SDL_RenderClear</w:t>
-      </w:r>
-      <w:proofErr w:type="spellEnd"/>
-      <w:r>
-        <w:rPr>
-          <w:rFonts w:ascii="Arial" w:hAnsi="Arial" w:cs="Arial"/>
-          <w:lang w:val="en-US"/>
-        </w:rPr>
-        <w:t>(renderer);</w:t>
-      </w:r>
-    </w:p>
-    <w:p>
-      <w:pPr>
-        <w:ind w:firstLine="720"/>
-        <w:rPr>
-          <w:rFonts w:ascii="Arial" w:hAnsi="Arial" w:cs="Arial"/>
-          <w:lang w:val="en-US"/>
-        </w:rPr>
-      </w:pPr>
-      <w:r>
-        <w:rPr>
-          <w:rFonts w:ascii="Arial" w:hAnsi="Arial" w:cs="Arial"/>
-          <w:lang w:val="en-US"/>
-        </w:rPr>
-        <w:tab/>
-        <w:t>// put stuff here to render</w:t>
-      </w:r>
-    </w:p>
-    <w:p>
-      <w:pPr>
-        <w:ind w:firstLine="720"/>
-        <w:rPr>
-          <w:rFonts w:ascii="Arial" w:hAnsi="Arial" w:cs="Arial"/>
-          <w:lang w:val="en-US"/>
-        </w:rPr>
-      </w:pPr>
-      <w:r>
-        <w:rPr>
-          <w:rFonts w:ascii="Arial" w:hAnsi="Arial" w:cs="Arial"/>
-          <w:lang w:val="en-US"/>
-        </w:rPr>
-        <w:tab/>
-      </w:r>
-      <w:proofErr w:type="spellStart"/>
-      <w:r>
-        <w:rPr>
-          <w:rFonts w:ascii="Arial" w:hAnsi="Arial" w:cs="Arial"/>
-          <w:lang w:val="en-US"/>
-        </w:rPr>
-        <w:t>SDL_RenderPresent</w:t>
-      </w:r>
-      <w:proofErr w:type="spellEnd"/>
-      <w:r>
-        <w:rPr>
-          <w:rFonts w:ascii="Arial" w:hAnsi="Arial" w:cs="Arial"/>
-          <w:lang w:val="en-US"/>
-        </w:rPr>
-        <w:t>(renderer);</w:t>
-      </w:r>
-    </w:p>
-    <w:p>
-      <w:pPr>
-        <w:ind w:firstLine="720"/>
-        <w:rPr>
-          <w:rFonts w:ascii="Arial" w:hAnsi="Arial" w:cs="Arial"/>
-          <w:lang w:val="en-US"/>
-        </w:rPr>
-      </w:pPr>
-      <w:r>
-        <w:rPr>
-          <w:rFonts w:ascii="Arial" w:hAnsi="Arial" w:cs="Arial"/>
-          <w:lang w:val="en-US"/>
-        </w:rPr>
-        <w:t>}</w:t>
-      </w:r>
-    </w:p>
-    <w:p>
-      <w:pPr>
-        <w:ind w:firstLine="720"/>
-        <w:rPr>
-          <w:rFonts w:ascii="Arial" w:hAnsi="Arial" w:cs="Arial"/>
-          <w:lang w:val="en-US"/>
-        </w:rPr>
-      </w:pPr>
-    </w:p>
-    <w:p>
-      <w:pPr>
-        <w:ind w:firstLine="720"/>
-        <w:rPr>
-          <w:rFonts w:ascii="Arial" w:hAnsi="Arial" w:cs="Arial"/>
-          <w:lang w:val="en-US"/>
-        </w:rPr>
-      </w:pPr>
-      <w:r>
-        <w:rPr>
-          <w:rFonts w:ascii="Arial" w:hAnsi="Arial" w:cs="Arial"/>
-          <w:lang w:val="en-US"/>
-        </w:rPr>
-        <w:t xml:space="preserve">Void </w:t>
-      </w:r>
-      <w:proofErr w:type="gramStart"/>
-      <w:r>
-        <w:rPr>
-          <w:rFonts w:ascii="Arial" w:hAnsi="Arial" w:cs="Arial"/>
-          <w:lang w:val="en-US"/>
-        </w:rPr>
-        <w:t>clean(</w:t>
-      </w:r>
-      <w:proofErr w:type="gramEnd"/>
-      <w:r>
-        <w:rPr>
-          <w:rFonts w:ascii="Arial" w:hAnsi="Arial" w:cs="Arial"/>
-          <w:lang w:val="en-US"/>
-        </w:rPr>
-        <w:t>) {</w:t>
-      </w:r>
-    </w:p>
-    <w:p>
-      <w:pPr>
-        <w:ind w:firstLine="720"/>
-        <w:rPr>
-          <w:rFonts w:ascii="Arial" w:hAnsi="Arial" w:cs="Arial"/>
-          <w:lang w:val="en-US"/>
-        </w:rPr>
-      </w:pPr>
-      <w:r>
-        <w:rPr>
-          <w:rFonts w:ascii="Arial" w:hAnsi="Arial" w:cs="Arial"/>
-          <w:lang w:val="en-US"/>
-        </w:rPr>
-        <w:tab/>
-      </w:r>
-      <w:proofErr w:type="spellStart"/>
-      <w:r>
-        <w:rPr>
-          <w:rFonts w:ascii="Arial" w:hAnsi="Arial" w:cs="Arial"/>
-          <w:lang w:val="en-US"/>
-        </w:rPr>
-        <w:t>SDL_DestroyWindow</w:t>
-      </w:r>
-      <w:proofErr w:type="spellEnd"/>
-      <w:r>
-        <w:rPr>
-          <w:rFonts w:ascii="Arial" w:hAnsi="Arial" w:cs="Arial"/>
-          <w:lang w:val="en-US"/>
-        </w:rPr>
-        <w:t>(window);</w:t>
-      </w:r>
-    </w:p>
-    <w:p>
-      <w:pPr>
-        <w:ind w:firstLine="720"/>
-        <w:rPr>
-          <w:rFonts w:ascii="Arial" w:hAnsi="Arial" w:cs="Arial"/>
-          <w:lang w:val="en-US"/>
-        </w:rPr>
-      </w:pPr>
-      <w:r>
-        <w:rPr>
-          <w:rFonts w:ascii="Arial" w:hAnsi="Arial" w:cs="Arial"/>
-          <w:lang w:val="en-US"/>
-        </w:rPr>
-        <w:tab/>
-      </w:r>
-      <w:proofErr w:type="spellStart"/>
-      <w:r>
-        <w:rPr>
-          <w:rFonts w:ascii="Arial" w:hAnsi="Arial" w:cs="Arial"/>
-          <w:lang w:val="en-US"/>
-        </w:rPr>
-        <w:t>SDL_DestroyRenderer</w:t>
-      </w:r>
-      <w:proofErr w:type="spellEnd"/>
-      <w:r>
-        <w:rPr>
-          <w:rFonts w:ascii="Arial" w:hAnsi="Arial" w:cs="Arial"/>
-          <w:lang w:val="en-US"/>
-        </w:rPr>
-        <w:t>(renderer);</w:t>
-      </w:r>
-    </w:p>
-    <w:p>
-      <w:pPr>
-        <w:ind w:firstLine="720"/>
-        <w:rPr>
-          <w:rFonts w:ascii="Arial" w:hAnsi="Arial" w:cs="Arial"/>
-          <w:lang w:val="en-US"/>
-        </w:rPr>
-      </w:pPr>
-      <w:r>
-        <w:rPr>
-          <w:rFonts w:ascii="Arial" w:hAnsi="Arial" w:cs="Arial"/>
-          <w:lang w:val="en-US"/>
-        </w:rPr>
-        <w:tab/>
-      </w:r>
-      <w:proofErr w:type="spellStart"/>
-      <w:r>
-        <w:rPr>
-          <w:rFonts w:ascii="Arial" w:hAnsi="Arial" w:cs="Arial"/>
-          <w:lang w:val="en-US"/>
-        </w:rPr>
-        <w:t>SDL_</w:t>
-      </w:r>
-      <w:proofErr w:type="gramStart"/>
-      <w:r>
-        <w:rPr>
-          <w:rFonts w:ascii="Arial" w:hAnsi="Arial" w:cs="Arial"/>
-          <w:lang w:val="en-US"/>
-        </w:rPr>
-        <w:t>Quit</w:t>
-      </w:r>
-      <w:proofErr w:type="spellEnd"/>
-      <w:r>
-        <w:rPr>
-          <w:rFonts w:ascii="Arial" w:hAnsi="Arial" w:cs="Arial"/>
-          <w:lang w:val="en-US"/>
-        </w:rPr>
-        <w:t>(</w:t>
-      </w:r>
-      <w:proofErr w:type="gramEnd"/>
-      <w:r>
-        <w:rPr>
-          <w:rFonts w:ascii="Arial" w:hAnsi="Arial" w:cs="Arial"/>
-          <w:lang w:val="en-US"/>
-        </w:rPr>
-        <w:t>);</w:t>
-      </w:r>
-    </w:p>
-    <w:p>
-      <w:pPr>
-        <w:ind w:firstLine="720"/>
-        <w:rPr>
-          <w:rFonts w:ascii="Arial" w:hAnsi="Arial" w:cs="Arial"/>
-          <w:lang w:val="en-US"/>
-        </w:rPr>
-      </w:pPr>
-      <w:r>
-        <w:rPr>
-          <w:rFonts w:ascii="Arial" w:hAnsi="Arial" w:cs="Arial"/>
-          <w:lang w:val="en-US"/>
-        </w:rPr>
-        <w:t>}</w:t>
-      </w:r>
-    </w:p>
-    <w:p>
-      <w:pPr>
-        <w:ind w:firstLine="720"/>
-        <w:rPr>
-          <w:rFonts w:ascii="Arial" w:hAnsi="Arial" w:cs="Arial"/>
-          <w:lang w:val="en-US"/>
-        </w:rPr>
-      </w:pPr>
-    </w:p>
-    <w:p>
-      <w:pPr>
-        <w:ind w:firstLine="720"/>
-        <w:rPr>
-          <w:rFonts w:ascii="Arial" w:hAnsi="Arial" w:cs="Arial"/>
-          <w:lang w:val="en-US"/>
-        </w:rPr>
-      </w:pPr>
-      <w:r>
-        <w:rPr>
-          <w:rFonts w:ascii="Arial" w:hAnsi="Arial" w:cs="Arial"/>
-          <w:lang w:val="en-US"/>
-        </w:rPr>
-        <w:t xml:space="preserve">Bool </w:t>
-      </w:r>
-      <w:proofErr w:type="spellStart"/>
-      <w:proofErr w:type="gramStart"/>
-      <w:r>
-        <w:rPr>
-          <w:rFonts w:ascii="Arial" w:hAnsi="Arial" w:cs="Arial"/>
-          <w:lang w:val="en-US"/>
-        </w:rPr>
-        <w:t>isRunning</w:t>
-      </w:r>
-      <w:proofErr w:type="spellEnd"/>
-      <w:r>
-        <w:rPr>
-          <w:rFonts w:ascii="Arial" w:hAnsi="Arial" w:cs="Arial"/>
-          <w:lang w:val="en-US"/>
-        </w:rPr>
-        <w:t>(</w:t>
-      </w:r>
-      <w:proofErr w:type="gramEnd"/>
-      <w:r>
-        <w:rPr>
-          <w:rFonts w:ascii="Arial" w:hAnsi="Arial" w:cs="Arial"/>
-          <w:lang w:val="en-US"/>
-        </w:rPr>
-        <w:t xml:space="preserve">) { return </w:t>
-      </w:r>
-      <w:proofErr w:type="spellStart"/>
-      <w:r>
-        <w:rPr>
-          <w:rFonts w:ascii="Arial" w:hAnsi="Arial" w:cs="Arial"/>
-          <w:lang w:val="en-US"/>
-        </w:rPr>
-        <w:t>isRunning</w:t>
-      </w:r>
-      <w:proofErr w:type="spellEnd"/>
-      <w:r>
-        <w:rPr>
-          <w:rFonts w:ascii="Arial" w:hAnsi="Arial" w:cs="Arial"/>
-          <w:lang w:val="en-US"/>
-        </w:rPr>
-        <w:t>; }</w:t>
-      </w:r>
-    </w:p>
-    <w:p>
-      <w:pPr>
-        <w:rPr>
-          <w:rFonts w:ascii="Arial" w:hAnsi="Arial" w:cs="Arial"/>
-          <w:lang w:val="en-US"/>
-        </w:rPr>
-      </w:pPr>
-      <w:r>
-        <w:rPr>
-          <w:rFonts w:ascii="Arial" w:hAnsi="Arial" w:cs="Arial"/>
-          <w:lang w:val="en-US"/>
-        </w:rPr>
-        <w:t>}</w:t>
-      </w:r>
-    </w:p>
-    <w:p>
-      <w:pPr>
-        <w:rPr>
-          <w:rFonts w:ascii="Arial" w:hAnsi="Arial" w:cs="Arial"/>
-          <w:lang w:val="en-US"/>
-        </w:rPr>
-      </w:pPr>
-    </w:p>
-    <w:p>
-      <w:pPr>
-        <w:rPr>
-          <w:rFonts w:ascii="Arial" w:hAnsi="Arial" w:cs="Arial"/>
-          <w:lang w:val="en-US"/>
-        </w:rPr>
-      </w:pPr>
-      <w:r>
-        <w:rPr>
-          <w:rFonts w:ascii="Arial" w:hAnsi="Arial" w:cs="Arial"/>
-          <w:lang w:val="en-US"/>
-        </w:rPr>
-        <w:t xml:space="preserve">Int </w:t>
-      </w:r>
-      <w:proofErr w:type="gramStart"/>
-      <w:r>
-        <w:rPr>
-          <w:rFonts w:ascii="Arial" w:hAnsi="Arial" w:cs="Arial"/>
-          <w:lang w:val="en-US"/>
-        </w:rPr>
-        <w:t>main(</w:t>
-      </w:r>
-      <w:proofErr w:type="gramEnd"/>
-      <w:r>
-        <w:rPr>
-          <w:rFonts w:ascii="Arial" w:hAnsi="Arial" w:cs="Arial"/>
-          <w:lang w:val="en-US"/>
-        </w:rPr>
-        <w:t>) {</w:t>
-      </w:r>
-    </w:p>
-    <w:p>
-      <w:pPr>
-        <w:rPr>
-          <w:rFonts w:ascii="Arial" w:hAnsi="Arial" w:cs="Arial"/>
-          <w:lang w:val="en-US"/>
-        </w:rPr>
-      </w:pPr>
-      <w:r>
-        <w:rPr>
-          <w:rFonts w:ascii="Arial" w:hAnsi="Arial" w:cs="Arial"/>
-          <w:lang w:val="en-US"/>
-        </w:rPr>
-        <w:tab/>
-        <w:t xml:space="preserve">Game = new </w:t>
-      </w:r>
-      <w:proofErr w:type="gramStart"/>
-      <w:r>
-        <w:rPr>
-          <w:rFonts w:ascii="Arial" w:hAnsi="Arial" w:cs="Arial"/>
-          <w:lang w:val="en-US"/>
-        </w:rPr>
-        <w:t>Game(</w:t>
-      </w:r>
-      <w:proofErr w:type="gramEnd"/>
-      <w:r>
-        <w:rPr>
-          <w:rFonts w:ascii="Arial" w:hAnsi="Arial" w:cs="Arial"/>
-          <w:lang w:val="en-US"/>
-        </w:rPr>
-        <w:t>);</w:t>
-      </w:r>
-    </w:p>
-    <w:p>
-      <w:pPr>
-        <w:ind w:left="720"/>
-        <w:rPr>
-          <w:rFonts w:ascii="Arial" w:hAnsi="Arial" w:cs="Arial"/>
-          <w:lang w:val="en-US"/>
-        </w:rPr>
-      </w:pPr>
-      <w:r>
-        <w:rPr>
-          <w:rFonts w:ascii="Arial" w:hAnsi="Arial" w:cs="Arial"/>
-          <w:lang w:val="en-US"/>
-        </w:rPr>
-        <w:t>Game-&gt;</w:t>
-      </w:r>
-      <w:proofErr w:type="spellStart"/>
-      <w:proofErr w:type="gramStart"/>
-      <w:r>
-        <w:rPr>
-          <w:rFonts w:ascii="Arial" w:hAnsi="Arial" w:cs="Arial"/>
-          <w:lang w:val="en-US"/>
-        </w:rPr>
-        <w:t>init</w:t>
-      </w:r>
-      <w:proofErr w:type="spellEnd"/>
-      <w:r>
-        <w:rPr>
-          <w:rFonts w:ascii="Arial" w:hAnsi="Arial" w:cs="Arial"/>
-          <w:lang w:val="en-US"/>
-        </w:rPr>
-        <w:t>(</w:t>
-      </w:r>
-      <w:proofErr w:type="gramEnd"/>
-      <w:r>
-        <w:rPr>
-          <w:rFonts w:ascii="Arial" w:hAnsi="Arial" w:cs="Arial"/>
-          <w:lang w:val="en-US"/>
-        </w:rPr>
-        <w:t>“</w:t>
-      </w:r>
-      <w:proofErr w:type="spellStart"/>
-      <w:r>
-        <w:rPr>
-          <w:rFonts w:ascii="Arial" w:hAnsi="Arial" w:cs="Arial"/>
-          <w:lang w:val="en-US"/>
-        </w:rPr>
-        <w:t>Rezaa</w:t>
-      </w:r>
-      <w:proofErr w:type="spellEnd"/>
-      <w:r>
-        <w:rPr>
-          <w:rFonts w:ascii="Arial" w:hAnsi="Arial" w:cs="Arial"/>
-          <w:lang w:val="en-US"/>
-        </w:rPr>
-        <w:t xml:space="preserve"> engine”, SDL_WINDOWPOS_CENTERED, SDL_WINDOWPOS_CENTERED, 800, 600, false);</w:t>
-      </w:r>
-    </w:p>
-    <w:p>
-      <w:pPr>
-        <w:ind w:left="720"/>
-        <w:rPr>
-          <w:rFonts w:ascii="Arial" w:hAnsi="Arial" w:cs="Arial"/>
-          <w:lang w:val="en-US"/>
-        </w:rPr>
-      </w:pPr>
-    </w:p>
-    <w:p>
-      <w:pPr>
-        <w:ind w:left="720"/>
-        <w:rPr>
-          <w:rFonts w:ascii="Arial" w:hAnsi="Arial" w:cs="Arial"/>
-          <w:lang w:val="en-US"/>
-        </w:rPr>
-      </w:pPr>
-      <w:r>
-        <w:rPr>
-          <w:rFonts w:ascii="Arial" w:hAnsi="Arial" w:cs="Arial"/>
-          <w:lang w:val="en-US"/>
-        </w:rPr>
-        <w:t>// game loop</w:t>
-      </w:r>
-    </w:p>
-    <w:p>
-      <w:pPr>
-        <w:ind w:left="720"/>
-        <w:rPr>
-          <w:rFonts w:ascii="Arial" w:hAnsi="Arial" w:cs="Arial"/>
-          <w:lang w:val="en-US"/>
-        </w:rPr>
-      </w:pPr>
-      <w:r>
-        <w:rPr>
-          <w:rFonts w:ascii="Arial" w:hAnsi="Arial" w:cs="Arial"/>
-          <w:lang w:val="en-US"/>
-        </w:rPr>
-        <w:t>While (game-&gt;</w:t>
-      </w:r>
-      <w:proofErr w:type="spellStart"/>
-      <w:proofErr w:type="gramStart"/>
-      <w:r>
-        <w:rPr>
-          <w:rFonts w:ascii="Arial" w:hAnsi="Arial" w:cs="Arial"/>
-          <w:lang w:val="en-US"/>
-        </w:rPr>
-        <w:t>isRunning</w:t>
-      </w:r>
-      <w:proofErr w:type="spellEnd"/>
-      <w:r>
-        <w:rPr>
-          <w:rFonts w:ascii="Arial" w:hAnsi="Arial" w:cs="Arial"/>
-          <w:lang w:val="en-US"/>
-        </w:rPr>
-        <w:t>(</w:t>
-      </w:r>
-      <w:proofErr w:type="gramEnd"/>
-      <w:r>
-        <w:rPr>
-          <w:rFonts w:ascii="Arial" w:hAnsi="Arial" w:cs="Arial"/>
-          <w:lang w:val="en-US"/>
-        </w:rPr>
-        <w:t>)) {</w:t>
-      </w:r>
-    </w:p>
-    <w:p>
-      <w:pPr>
-        <w:ind w:left="720"/>
-        <w:rPr>
-          <w:rFonts w:ascii="Arial" w:hAnsi="Arial" w:cs="Arial"/>
-          <w:lang w:val="en-US"/>
-        </w:rPr>
-      </w:pPr>
-      <w:r>
-        <w:rPr>
-          <w:rFonts w:ascii="Arial" w:hAnsi="Arial" w:cs="Arial"/>
-          <w:lang w:val="en-US"/>
-        </w:rPr>
-        <w:tab/>
-        <w:t>Game-&gt;</w:t>
-      </w:r>
-      <w:proofErr w:type="spellStart"/>
-      <w:proofErr w:type="gramStart"/>
-      <w:r>
-        <w:rPr>
-          <w:rFonts w:ascii="Arial" w:hAnsi="Arial" w:cs="Arial"/>
-          <w:lang w:val="en-US"/>
-        </w:rPr>
-        <w:t>handleEvents</w:t>
-      </w:r>
-      <w:proofErr w:type="spellEnd"/>
-      <w:r>
-        <w:rPr>
-          <w:rFonts w:ascii="Arial" w:hAnsi="Arial" w:cs="Arial"/>
-          <w:lang w:val="en-US"/>
-        </w:rPr>
-        <w:t>(</w:t>
-      </w:r>
-      <w:proofErr w:type="gramEnd"/>
-      <w:r>
-        <w:rPr>
-          <w:rFonts w:ascii="Arial" w:hAnsi="Arial" w:cs="Arial"/>
-          <w:lang w:val="en-US"/>
-        </w:rPr>
-        <w:t>);</w:t>
-      </w:r>
-    </w:p>
-    <w:p>
-      <w:pPr>
-        <w:ind w:left="720"/>
-        <w:rPr>
-          <w:rFonts w:ascii="Arial" w:hAnsi="Arial" w:cs="Arial"/>
-          <w:lang w:val="en-US"/>
-        </w:rPr>
-      </w:pPr>
-      <w:r>
-        <w:rPr>
-          <w:rFonts w:ascii="Arial" w:hAnsi="Arial" w:cs="Arial"/>
-          <w:lang w:val="en-US"/>
-        </w:rPr>
-        <w:lastRenderedPageBreak/>
-        <w:tab/>
-        <w:t>Game-&gt;</w:t>
-      </w:r>
-      <w:proofErr w:type="gramStart"/>
-      <w:r>
-        <w:rPr>
-          <w:rFonts w:ascii="Arial" w:hAnsi="Arial" w:cs="Arial"/>
-          <w:lang w:val="en-US"/>
-        </w:rPr>
-        <w:t>update(</w:t>
-      </w:r>
-      <w:proofErr w:type="gramEnd"/>
-      <w:r>
-        <w:rPr>
-          <w:rFonts w:ascii="Arial" w:hAnsi="Arial" w:cs="Arial"/>
-          <w:lang w:val="en-US"/>
-        </w:rPr>
-        <w:t>);</w:t>
-      </w:r>
-    </w:p>
-    <w:p>
-      <w:pPr>
-        <w:ind w:left="720"/>
-        <w:rPr>
-          <w:rFonts w:ascii="Arial" w:hAnsi="Arial" w:cs="Arial"/>
-          <w:lang w:val="en-US"/>
-        </w:rPr>
-      </w:pPr>
-      <w:r>
-        <w:rPr>
-          <w:rFonts w:ascii="Arial" w:hAnsi="Arial" w:cs="Arial"/>
-          <w:lang w:val="en-US"/>
-        </w:rPr>
-        <w:tab/>
-        <w:t>Game-&gt;</w:t>
-      </w:r>
-      <w:proofErr w:type="gramStart"/>
-      <w:r>
-        <w:rPr>
-          <w:rFonts w:ascii="Arial" w:hAnsi="Arial" w:cs="Arial"/>
-          <w:lang w:val="en-US"/>
-        </w:rPr>
-        <w:t>render(</w:t>
-      </w:r>
-      <w:proofErr w:type="gramEnd"/>
-      <w:r>
-        <w:rPr>
-          <w:rFonts w:ascii="Arial" w:hAnsi="Arial" w:cs="Arial"/>
-          <w:lang w:val="en-US"/>
-        </w:rPr>
-        <w:t>);</w:t>
-      </w:r>
-    </w:p>
-    <w:p>
-      <w:pPr>
-        <w:ind w:left="720"/>
-        <w:rPr>
-          <w:rFonts w:ascii="Arial" w:hAnsi="Arial" w:cs="Arial"/>
-          <w:lang w:val="en-US"/>
-        </w:rPr>
-      </w:pPr>
-      <w:r>
-        <w:rPr>
-          <w:rFonts w:ascii="Arial" w:hAnsi="Arial" w:cs="Arial"/>
-          <w:lang w:val="en-US"/>
-        </w:rPr>
-        <w:t>}</w:t>
-      </w:r>
-    </w:p>
-    <w:p>
-      <w:pPr>
-        <w:ind w:left="720"/>
-        <w:rPr>
-          <w:rFonts w:ascii="Arial" w:hAnsi="Arial" w:cs="Arial"/>
-          <w:lang w:val="en-US"/>
-        </w:rPr>
-      </w:pPr>
-      <w:r>
-        <w:rPr>
-          <w:rFonts w:ascii="Arial" w:hAnsi="Arial" w:cs="Arial"/>
-          <w:lang w:val="en-US"/>
-        </w:rPr>
-        <w:t>Game-&gt;</w:t>
-      </w:r>
-      <w:proofErr w:type="gramStart"/>
-      <w:r>
-        <w:rPr>
-          <w:rFonts w:ascii="Arial" w:hAnsi="Arial" w:cs="Arial"/>
-          <w:lang w:val="en-US"/>
-        </w:rPr>
-        <w:t>clean(</w:t>
-      </w:r>
-      <w:proofErr w:type="gramEnd"/>
-      <w:r>
-        <w:rPr>
-          <w:rFonts w:ascii="Arial" w:hAnsi="Arial" w:cs="Arial"/>
-          <w:lang w:val="en-US"/>
-        </w:rPr>
-        <w:t>);</w:t>
-      </w:r>
-    </w:p>
-    <w:p>
-      <w:pPr>
-        <w:ind w:left="720"/>
-        <w:rPr>
-          <w:rFonts w:ascii="Arial" w:hAnsi="Arial" w:cs="Arial"/>
-          <w:lang w:val="en-US"/>
-        </w:rPr>
-      </w:pPr>
-    </w:p>
-    <w:p>
-      <w:pPr>
-        <w:ind w:left="720"/>
-        <w:rPr>
-          <w:rFonts w:ascii="Arial" w:hAnsi="Arial" w:cs="Arial"/>
-          <w:lang w:val="en-US"/>
-        </w:rPr>
-      </w:pPr>
-      <w:r>
-        <w:rPr>
-          <w:rFonts w:ascii="Arial" w:hAnsi="Arial" w:cs="Arial"/>
-          <w:lang w:val="en-US"/>
-        </w:rPr>
-        <w:t>Return 0;</w:t>
-      </w:r>
-    </w:p>
-    <w:p>
-      <w:pPr>
-        <w:rPr>
-          <w:rFonts w:ascii="Arial" w:hAnsi="Arial" w:cs="Arial"/>
-          <w:lang w:val="en-US"/>
-        </w:rPr>
-      </w:pPr>
-      <w:r>
-        <w:rPr>
-          <w:rFonts w:ascii="Arial" w:hAnsi="Arial" w:cs="Arial"/>
-          <w:lang w:val="en-US"/>
-        </w:rPr>
-        <w:t>}</w:t>
-      </w:r>
-    </w:p>
-    <w:p>
-      <w:pPr>
-        <w:rPr>
-          <w:rFonts w:ascii="Arial" w:hAnsi="Arial" w:cs="Arial"/>
-          <w:lang w:val="en-US"/>
-        </w:rPr>
-      </w:pPr>
     </w:p>
     <w:p>
       <w:pPr>
@@ -2725,6 +2706,7 @@
           <w:szCs w:val="24"/>
           <w:lang w:val="en-US"/>
         </w:rPr>
+        <w:lastRenderedPageBreak/>
         <w:t>SDL API SO FAR…</w:t>
       </w:r>
     </w:p>
@@ -3858,7 +3840,6 @@
                 <w:rFonts w:ascii="Arial" w:hAnsi="Arial" w:cs="Arial"/>
                 <w:lang w:val="en-US"/>
               </w:rPr>
-              <w:lastRenderedPageBreak/>
               <w:t>SDL_Texture</w:t>
             </w:r>
             <w:proofErr w:type="spellEnd"/>
@@ -3905,16 +3886,6 @@
           <w:lang w:val="en-US"/>
         </w:rPr>
       </w:pPr>
-    </w:p>
-    <w:p>
-      <w:pPr>
-        <w:rPr>
-          <w:rFonts w:ascii="Arial" w:hAnsi="Arial" w:cs="Arial"/>
-          <w:sz w:val="24"/>
-          <w:szCs w:val="24"/>
-          <w:lang w:val="en-US"/>
-        </w:rPr>
-      </w:pPr>
       <w:r>
         <w:rPr>
           <w:rFonts w:ascii="Arial" w:hAnsi="Arial" w:cs="Arial"/>
@@ -4598,883 +4569,2507 @@
         </w:rPr>
         <w:t>HOW TO LIMIT FRAME RATE</w:t>
       </w:r>
-    </w:p>
-    <w:p>
-      <w:pPr>
-        <w:rPr>
-          <w:rFonts w:ascii="Arial" w:hAnsi="Arial" w:cs="Arial"/>
-          <w:lang w:val="en-US"/>
-        </w:rPr>
-      </w:pPr>
-      <w:r>
-        <w:rPr>
-          <w:rFonts w:ascii="Arial" w:hAnsi="Arial" w:cs="Arial"/>
-          <w:lang w:val="en-US"/>
-        </w:rPr>
-        <w:t xml:space="preserve">Int </w:t>
-      </w:r>
-      <w:proofErr w:type="gramStart"/>
-      <w:r>
-        <w:rPr>
-          <w:rFonts w:ascii="Arial" w:hAnsi="Arial" w:cs="Arial"/>
-          <w:lang w:val="en-US"/>
-        </w:rPr>
-        <w:t>main(</w:t>
-      </w:r>
-      <w:proofErr w:type="gramEnd"/>
-      <w:r>
-        <w:rPr>
-          <w:rFonts w:ascii="Arial" w:hAnsi="Arial" w:cs="Arial"/>
-          <w:lang w:val="en-US"/>
-        </w:rPr>
-        <w:t>) {</w:t>
-      </w:r>
-    </w:p>
-    <w:p>
-      <w:pPr>
-        <w:rPr>
-          <w:rFonts w:ascii="Arial" w:hAnsi="Arial" w:cs="Arial"/>
-          <w:lang w:val="en-US"/>
-        </w:rPr>
-      </w:pPr>
-      <w:r>
-        <w:rPr>
-          <w:rFonts w:ascii="Arial" w:hAnsi="Arial" w:cs="Arial"/>
-          <w:lang w:val="en-US"/>
-        </w:rPr>
-        <w:tab/>
-        <w:t>// include the game var from the game loop above</w:t>
-      </w:r>
-    </w:p>
-    <w:p>
-      <w:pPr>
-        <w:rPr>
-          <w:rFonts w:ascii="Arial" w:hAnsi="Arial" w:cs="Arial"/>
-          <w:lang w:val="en-US"/>
-        </w:rPr>
-      </w:pPr>
-    </w:p>
-    <w:p>
-      <w:pPr>
-        <w:rPr>
-          <w:rFonts w:ascii="Arial" w:hAnsi="Arial" w:cs="Arial"/>
-          <w:lang w:val="en-US"/>
-        </w:rPr>
-      </w:pPr>
-      <w:r>
-        <w:rPr>
-          <w:rFonts w:ascii="Arial" w:hAnsi="Arial" w:cs="Arial"/>
-          <w:lang w:val="en-US"/>
-        </w:rPr>
-        <w:tab/>
-        <w:t>Const int fps = 60;</w:t>
-      </w:r>
-    </w:p>
-    <w:p>
-      <w:pPr>
-        <w:rPr>
-          <w:rFonts w:ascii="Arial" w:hAnsi="Arial" w:cs="Arial"/>
-          <w:lang w:val="en-US"/>
-        </w:rPr>
-      </w:pPr>
-      <w:r>
-        <w:rPr>
-          <w:rFonts w:ascii="Arial" w:hAnsi="Arial" w:cs="Arial"/>
-          <w:lang w:val="en-US"/>
-        </w:rPr>
-        <w:tab/>
-        <w:t xml:space="preserve">Const int </w:t>
-      </w:r>
-      <w:proofErr w:type="spellStart"/>
-      <w:r>
-        <w:rPr>
-          <w:rFonts w:ascii="Arial" w:hAnsi="Arial" w:cs="Arial"/>
-          <w:lang w:val="en-US"/>
-        </w:rPr>
-        <w:t>frameDelay</w:t>
-      </w:r>
-      <w:proofErr w:type="spellEnd"/>
-      <w:r>
-        <w:rPr>
-          <w:rFonts w:ascii="Arial" w:hAnsi="Arial" w:cs="Arial"/>
-          <w:lang w:val="en-US"/>
-        </w:rPr>
-        <w:t xml:space="preserve"> = 1000 / fps;</w:t>
-      </w:r>
-      <w:r>
-        <w:rPr>
-          <w:rFonts w:ascii="Arial" w:hAnsi="Arial" w:cs="Arial"/>
-          <w:lang w:val="en-US"/>
-        </w:rPr>
-        <w:tab/>
-      </w:r>
-      <w:r>
-        <w:rPr>
-          <w:rFonts w:ascii="Arial" w:hAnsi="Arial" w:cs="Arial"/>
-          <w:lang w:val="en-US"/>
-        </w:rPr>
-        <w:tab/>
-        <w:t xml:space="preserve">// </w:t>
-      </w:r>
-      <w:proofErr w:type="spellStart"/>
-      <w:r>
-        <w:rPr>
-          <w:rFonts w:ascii="Arial" w:hAnsi="Arial" w:cs="Arial"/>
-          <w:lang w:val="en-US"/>
-        </w:rPr>
-        <w:t>ms</w:t>
-      </w:r>
-      <w:proofErr w:type="spellEnd"/>
-    </w:p>
-    <w:p>
-      <w:pPr>
-        <w:rPr>
-          <w:rFonts w:ascii="Arial" w:hAnsi="Arial" w:cs="Arial"/>
-          <w:lang w:val="en-US"/>
-        </w:rPr>
-      </w:pPr>
-      <w:r>
-        <w:rPr>
-          <w:rFonts w:ascii="Arial" w:hAnsi="Arial" w:cs="Arial"/>
-          <w:lang w:val="en-US"/>
-        </w:rPr>
-        <w:tab/>
-        <w:t xml:space="preserve">Uint32 </w:t>
-      </w:r>
-      <w:proofErr w:type="spellStart"/>
-      <w:r>
-        <w:rPr>
-          <w:rFonts w:ascii="Arial" w:hAnsi="Arial" w:cs="Arial"/>
-          <w:lang w:val="en-US"/>
-        </w:rPr>
-        <w:t>frameStart</w:t>
-      </w:r>
-      <w:proofErr w:type="spellEnd"/>
-      <w:r>
-        <w:rPr>
-          <w:rFonts w:ascii="Arial" w:hAnsi="Arial" w:cs="Arial"/>
-          <w:lang w:val="en-US"/>
-        </w:rPr>
-        <w:t>;</w:t>
-      </w:r>
-      <w:r>
-        <w:rPr>
-          <w:rFonts w:ascii="Arial" w:hAnsi="Arial" w:cs="Arial"/>
-          <w:lang w:val="en-US"/>
-        </w:rPr>
-        <w:tab/>
-      </w:r>
-      <w:r>
-        <w:rPr>
-          <w:rFonts w:ascii="Arial" w:hAnsi="Arial" w:cs="Arial"/>
-          <w:lang w:val="en-US"/>
-        </w:rPr>
-        <w:tab/>
-      </w:r>
-      <w:r>
-        <w:rPr>
-          <w:rFonts w:ascii="Arial" w:hAnsi="Arial" w:cs="Arial"/>
-          <w:lang w:val="en-US"/>
-        </w:rPr>
-        <w:tab/>
-      </w:r>
-      <w:r>
-        <w:rPr>
-          <w:rFonts w:ascii="Arial" w:hAnsi="Arial" w:cs="Arial"/>
-          <w:lang w:val="en-US"/>
-        </w:rPr>
-        <w:tab/>
-        <w:t>// massive unsigned integer</w:t>
-      </w:r>
-    </w:p>
-    <w:p>
-      <w:pPr>
-        <w:rPr>
-          <w:rFonts w:ascii="Arial" w:hAnsi="Arial" w:cs="Arial"/>
-          <w:lang w:val="en-US"/>
-        </w:rPr>
-      </w:pPr>
-      <w:r>
-        <w:rPr>
-          <w:rFonts w:ascii="Arial" w:hAnsi="Arial" w:cs="Arial"/>
-          <w:lang w:val="en-US"/>
-        </w:rPr>
-        <w:tab/>
-        <w:t xml:space="preserve">Int </w:t>
-      </w:r>
-      <w:proofErr w:type="spellStart"/>
-      <w:r>
-        <w:rPr>
-          <w:rFonts w:ascii="Arial" w:hAnsi="Arial" w:cs="Arial"/>
-          <w:lang w:val="en-US"/>
-        </w:rPr>
-        <w:t>frameTime</w:t>
-      </w:r>
-      <w:proofErr w:type="spellEnd"/>
-      <w:r>
-        <w:rPr>
-          <w:rFonts w:ascii="Arial" w:hAnsi="Arial" w:cs="Arial"/>
-          <w:lang w:val="en-US"/>
-        </w:rPr>
-        <w:t>;</w:t>
-      </w:r>
-    </w:p>
-    <w:p>
-      <w:pPr>
-        <w:rPr>
-          <w:rFonts w:ascii="Arial" w:hAnsi="Arial" w:cs="Arial"/>
-          <w:lang w:val="en-US"/>
-        </w:rPr>
-      </w:pPr>
-      <w:r>
-        <w:rPr>
-          <w:rFonts w:ascii="Arial" w:hAnsi="Arial" w:cs="Arial"/>
-          <w:lang w:val="en-US"/>
-        </w:rPr>
-        <w:lastRenderedPageBreak/>
-        <w:tab/>
-        <w:t>While (game-&gt;</w:t>
-      </w:r>
-      <w:proofErr w:type="spellStart"/>
-      <w:proofErr w:type="gramStart"/>
-      <w:r>
-        <w:rPr>
-          <w:rFonts w:ascii="Arial" w:hAnsi="Arial" w:cs="Arial"/>
-          <w:lang w:val="en-US"/>
-        </w:rPr>
-        <w:t>isRunning</w:t>
-      </w:r>
-      <w:proofErr w:type="spellEnd"/>
-      <w:r>
-        <w:rPr>
-          <w:rFonts w:ascii="Arial" w:hAnsi="Arial" w:cs="Arial"/>
-          <w:lang w:val="en-US"/>
-        </w:rPr>
-        <w:t>(</w:t>
-      </w:r>
-      <w:proofErr w:type="gramEnd"/>
-      <w:r>
-        <w:rPr>
-          <w:rFonts w:ascii="Arial" w:hAnsi="Arial" w:cs="Arial"/>
-          <w:lang w:val="en-US"/>
-        </w:rPr>
-        <w:t>)) {</w:t>
-      </w:r>
-    </w:p>
-    <w:p>
-      <w:pPr>
-        <w:rPr>
-          <w:rFonts w:ascii="Arial" w:hAnsi="Arial" w:cs="Arial"/>
-          <w:lang w:val="en-US"/>
-        </w:rPr>
-      </w:pPr>
-      <w:r>
-        <w:rPr>
-          <w:rFonts w:ascii="Arial" w:hAnsi="Arial" w:cs="Arial"/>
-          <w:lang w:val="en-US"/>
-        </w:rPr>
-        <w:tab/>
-      </w:r>
-      <w:r>
-        <w:rPr>
-          <w:rFonts w:ascii="Arial" w:hAnsi="Arial" w:cs="Arial"/>
-          <w:lang w:val="en-US"/>
-        </w:rPr>
-        <w:tab/>
-      </w:r>
-      <w:proofErr w:type="spellStart"/>
-      <w:r>
-        <w:rPr>
-          <w:rFonts w:ascii="Arial" w:hAnsi="Arial" w:cs="Arial"/>
-          <w:lang w:val="en-US"/>
-        </w:rPr>
-        <w:t>frameStart</w:t>
-      </w:r>
-      <w:proofErr w:type="spellEnd"/>
-      <w:r>
-        <w:rPr>
-          <w:rFonts w:ascii="Arial" w:hAnsi="Arial" w:cs="Arial"/>
-          <w:lang w:val="en-US"/>
-        </w:rPr>
-        <w:t xml:space="preserve"> = </w:t>
-      </w:r>
-      <w:proofErr w:type="spellStart"/>
-      <w:r>
-        <w:rPr>
-          <w:rFonts w:ascii="Arial" w:hAnsi="Arial" w:cs="Arial"/>
-          <w:lang w:val="en-US"/>
-        </w:rPr>
-        <w:t>SDL_</w:t>
-      </w:r>
-      <w:proofErr w:type="gramStart"/>
-      <w:r>
-        <w:rPr>
-          <w:rFonts w:ascii="Arial" w:hAnsi="Arial" w:cs="Arial"/>
-          <w:lang w:val="en-US"/>
-        </w:rPr>
-        <w:t>GetTicks</w:t>
-      </w:r>
-      <w:proofErr w:type="spellEnd"/>
-      <w:r>
-        <w:rPr>
-          <w:rFonts w:ascii="Arial" w:hAnsi="Arial" w:cs="Arial"/>
-          <w:lang w:val="en-US"/>
-        </w:rPr>
-        <w:t>(</w:t>
-      </w:r>
-      <w:proofErr w:type="gramEnd"/>
-      <w:r>
-        <w:rPr>
-          <w:rFonts w:ascii="Arial" w:hAnsi="Arial" w:cs="Arial"/>
-          <w:lang w:val="en-US"/>
-        </w:rPr>
-        <w:t>);</w:t>
-      </w:r>
-      <w:r>
-        <w:rPr>
-          <w:rFonts w:ascii="Arial" w:hAnsi="Arial" w:cs="Arial"/>
-          <w:lang w:val="en-US"/>
-        </w:rPr>
-        <w:tab/>
-        <w:t xml:space="preserve">// no. of </w:t>
-      </w:r>
-      <w:proofErr w:type="spellStart"/>
-      <w:r>
-        <w:rPr>
-          <w:rFonts w:ascii="Arial" w:hAnsi="Arial" w:cs="Arial"/>
-          <w:lang w:val="en-US"/>
-        </w:rPr>
-        <w:t>ms</w:t>
-      </w:r>
-      <w:proofErr w:type="spellEnd"/>
-      <w:r>
-        <w:rPr>
-          <w:rFonts w:ascii="Arial" w:hAnsi="Arial" w:cs="Arial"/>
-          <w:lang w:val="en-US"/>
-        </w:rPr>
-        <w:t xml:space="preserve"> since </w:t>
-      </w:r>
-      <w:proofErr w:type="spellStart"/>
-      <w:r>
-        <w:rPr>
-          <w:rFonts w:ascii="Arial" w:hAnsi="Arial" w:cs="Arial"/>
-          <w:lang w:val="en-US"/>
-        </w:rPr>
-        <w:t>sdl</w:t>
-      </w:r>
-      <w:proofErr w:type="spellEnd"/>
-      <w:r>
-        <w:rPr>
-          <w:rFonts w:ascii="Arial" w:hAnsi="Arial" w:cs="Arial"/>
-          <w:lang w:val="en-US"/>
-        </w:rPr>
-        <w:t xml:space="preserve"> </w:t>
-      </w:r>
-      <w:proofErr w:type="spellStart"/>
-      <w:r>
-        <w:rPr>
-          <w:rFonts w:ascii="Arial" w:hAnsi="Arial" w:cs="Arial"/>
-          <w:lang w:val="en-US"/>
-        </w:rPr>
-        <w:t>init</w:t>
-      </w:r>
-      <w:proofErr w:type="spellEnd"/>
-    </w:p>
-    <w:p>
-      <w:pPr>
-        <w:rPr>
-          <w:rFonts w:ascii="Arial" w:hAnsi="Arial" w:cs="Arial"/>
-          <w:lang w:val="en-US"/>
-        </w:rPr>
-      </w:pPr>
-    </w:p>
-    <w:p>
-      <w:pPr>
-        <w:rPr>
-          <w:rFonts w:ascii="Arial" w:hAnsi="Arial" w:cs="Arial"/>
-          <w:lang w:val="en-US"/>
-        </w:rPr>
-      </w:pPr>
-      <w:r>
-        <w:rPr>
-          <w:rFonts w:ascii="Arial" w:hAnsi="Arial" w:cs="Arial"/>
-          <w:lang w:val="en-US"/>
-        </w:rPr>
-        <w:tab/>
-      </w:r>
-      <w:r>
-        <w:rPr>
-          <w:rFonts w:ascii="Arial" w:hAnsi="Arial" w:cs="Arial"/>
-          <w:lang w:val="en-US"/>
-        </w:rPr>
-        <w:tab/>
-        <w:t>game-&gt;</w:t>
-      </w:r>
-      <w:proofErr w:type="spellStart"/>
-      <w:proofErr w:type="gramStart"/>
-      <w:r>
-        <w:rPr>
-          <w:rFonts w:ascii="Arial" w:hAnsi="Arial" w:cs="Arial"/>
-          <w:lang w:val="en-US"/>
-        </w:rPr>
-        <w:t>handleEvents</w:t>
-      </w:r>
-      <w:proofErr w:type="spellEnd"/>
-      <w:r>
-        <w:rPr>
-          <w:rFonts w:ascii="Arial" w:hAnsi="Arial" w:cs="Arial"/>
-          <w:lang w:val="en-US"/>
-        </w:rPr>
-        <w:t>(</w:t>
-      </w:r>
-      <w:proofErr w:type="gramEnd"/>
-      <w:r>
-        <w:rPr>
-          <w:rFonts w:ascii="Arial" w:hAnsi="Arial" w:cs="Arial"/>
-          <w:lang w:val="en-US"/>
-        </w:rPr>
-        <w:t>);</w:t>
-      </w:r>
-    </w:p>
-    <w:p>
-      <w:pPr>
-        <w:rPr>
-          <w:rFonts w:ascii="Arial" w:hAnsi="Arial" w:cs="Arial"/>
-          <w:lang w:val="en-US"/>
-        </w:rPr>
-      </w:pPr>
-      <w:r>
-        <w:rPr>
-          <w:rFonts w:ascii="Arial" w:hAnsi="Arial" w:cs="Arial"/>
-          <w:lang w:val="en-US"/>
-        </w:rPr>
-        <w:tab/>
-      </w:r>
-      <w:r>
-        <w:rPr>
-          <w:rFonts w:ascii="Arial" w:hAnsi="Arial" w:cs="Arial"/>
-          <w:lang w:val="en-US"/>
-        </w:rPr>
-        <w:tab/>
-        <w:t>game-&gt;</w:t>
-      </w:r>
-      <w:proofErr w:type="gramStart"/>
-      <w:r>
-        <w:rPr>
-          <w:rFonts w:ascii="Arial" w:hAnsi="Arial" w:cs="Arial"/>
-          <w:lang w:val="en-US"/>
-        </w:rPr>
-        <w:t>update(</w:t>
-      </w:r>
-      <w:proofErr w:type="gramEnd"/>
-      <w:r>
-        <w:rPr>
-          <w:rFonts w:ascii="Arial" w:hAnsi="Arial" w:cs="Arial"/>
-          <w:lang w:val="en-US"/>
-        </w:rPr>
-        <w:t>);</w:t>
-      </w:r>
-    </w:p>
-    <w:p>
-      <w:pPr>
-        <w:rPr>
-          <w:rFonts w:ascii="Arial" w:hAnsi="Arial" w:cs="Arial"/>
-          <w:lang w:val="en-US"/>
-        </w:rPr>
-      </w:pPr>
-      <w:r>
-        <w:rPr>
-          <w:rFonts w:ascii="Arial" w:hAnsi="Arial" w:cs="Arial"/>
-          <w:lang w:val="en-US"/>
-        </w:rPr>
-        <w:tab/>
-      </w:r>
-      <w:r>
-        <w:rPr>
-          <w:rFonts w:ascii="Arial" w:hAnsi="Arial" w:cs="Arial"/>
-          <w:lang w:val="en-US"/>
-        </w:rPr>
-        <w:tab/>
-        <w:t>game-&gt;</w:t>
-      </w:r>
-      <w:proofErr w:type="gramStart"/>
-      <w:r>
-        <w:rPr>
-          <w:rFonts w:ascii="Arial" w:hAnsi="Arial" w:cs="Arial"/>
-          <w:lang w:val="en-US"/>
-        </w:rPr>
-        <w:t>render(</w:t>
-      </w:r>
-      <w:proofErr w:type="gramEnd"/>
-      <w:r>
-        <w:rPr>
-          <w:rFonts w:ascii="Arial" w:hAnsi="Arial" w:cs="Arial"/>
-          <w:lang w:val="en-US"/>
-        </w:rPr>
-        <w:t>);</w:t>
-      </w:r>
-    </w:p>
-    <w:p>
-      <w:pPr>
-        <w:rPr>
-          <w:rFonts w:ascii="Arial" w:hAnsi="Arial" w:cs="Arial"/>
-          <w:lang w:val="en-US"/>
-        </w:rPr>
-      </w:pPr>
-    </w:p>
-    <w:p>
-      <w:pPr>
-        <w:rPr>
-          <w:rFonts w:ascii="Arial" w:hAnsi="Arial" w:cs="Arial"/>
-          <w:lang w:val="en-US"/>
-        </w:rPr>
-      </w:pPr>
-      <w:r>
-        <w:rPr>
-          <w:rFonts w:ascii="Arial" w:hAnsi="Arial" w:cs="Arial"/>
-          <w:lang w:val="en-US"/>
-        </w:rPr>
-        <w:tab/>
-      </w:r>
-      <w:r>
-        <w:rPr>
-          <w:rFonts w:ascii="Arial" w:hAnsi="Arial" w:cs="Arial"/>
-          <w:lang w:val="en-US"/>
-        </w:rPr>
-        <w:tab/>
-      </w:r>
-      <w:proofErr w:type="spellStart"/>
-      <w:r>
-        <w:rPr>
-          <w:rFonts w:ascii="Arial" w:hAnsi="Arial" w:cs="Arial"/>
-          <w:lang w:val="en-US"/>
-        </w:rPr>
-        <w:t>frameTime</w:t>
-      </w:r>
-      <w:proofErr w:type="spellEnd"/>
-      <w:r>
-        <w:rPr>
-          <w:rFonts w:ascii="Arial" w:hAnsi="Arial" w:cs="Arial"/>
-          <w:lang w:val="en-US"/>
-        </w:rPr>
-        <w:t xml:space="preserve"> = </w:t>
-      </w:r>
-      <w:proofErr w:type="spellStart"/>
-      <w:r>
-        <w:rPr>
-          <w:rFonts w:ascii="Arial" w:hAnsi="Arial" w:cs="Arial"/>
-          <w:lang w:val="en-US"/>
-        </w:rPr>
-        <w:t>SDL_</w:t>
-      </w:r>
-      <w:proofErr w:type="gramStart"/>
-      <w:r>
-        <w:rPr>
-          <w:rFonts w:ascii="Arial" w:hAnsi="Arial" w:cs="Arial"/>
-          <w:lang w:val="en-US"/>
-        </w:rPr>
-        <w:t>GetTicks</w:t>
-      </w:r>
-      <w:proofErr w:type="spellEnd"/>
-      <w:r>
-        <w:rPr>
-          <w:rFonts w:ascii="Arial" w:hAnsi="Arial" w:cs="Arial"/>
-          <w:lang w:val="en-US"/>
-        </w:rPr>
-        <w:t>(</w:t>
-      </w:r>
-      <w:proofErr w:type="gramEnd"/>
-      <w:r>
-        <w:rPr>
-          <w:rFonts w:ascii="Arial" w:hAnsi="Arial" w:cs="Arial"/>
-          <w:lang w:val="en-US"/>
-        </w:rPr>
-        <w:t xml:space="preserve">) – </w:t>
-      </w:r>
-      <w:proofErr w:type="spellStart"/>
-      <w:r>
-        <w:rPr>
-          <w:rFonts w:ascii="Arial" w:hAnsi="Arial" w:cs="Arial"/>
-          <w:lang w:val="en-US"/>
-        </w:rPr>
-        <w:t>frameStart</w:t>
-      </w:r>
-      <w:proofErr w:type="spellEnd"/>
-      <w:r>
-        <w:rPr>
-          <w:rFonts w:ascii="Arial" w:hAnsi="Arial" w:cs="Arial"/>
-          <w:lang w:val="en-US"/>
-        </w:rPr>
-        <w:t>;</w:t>
-      </w:r>
-    </w:p>
-    <w:p>
-      <w:pPr>
-        <w:rPr>
-          <w:rFonts w:ascii="Arial" w:hAnsi="Arial" w:cs="Arial"/>
-          <w:lang w:val="en-US"/>
-        </w:rPr>
-      </w:pPr>
-      <w:r>
-        <w:rPr>
-          <w:rFonts w:ascii="Arial" w:hAnsi="Arial" w:cs="Arial"/>
-          <w:lang w:val="en-US"/>
-        </w:rPr>
-        <w:tab/>
-      </w:r>
-    </w:p>
-    <w:p>
-      <w:pPr>
-        <w:rPr>
-          <w:rFonts w:ascii="Arial" w:hAnsi="Arial" w:cs="Arial"/>
-          <w:lang w:val="en-US"/>
-        </w:rPr>
-      </w:pPr>
-      <w:r>
-        <w:rPr>
-          <w:rFonts w:ascii="Arial" w:hAnsi="Arial" w:cs="Arial"/>
-          <w:lang w:val="en-US"/>
-        </w:rPr>
-        <w:tab/>
-      </w:r>
-      <w:r>
-        <w:rPr>
-          <w:rFonts w:ascii="Arial" w:hAnsi="Arial" w:cs="Arial"/>
-          <w:lang w:val="en-US"/>
-        </w:rPr>
-        <w:tab/>
-        <w:t>// if frame updated too quick, then delay before the next frame</w:t>
-      </w:r>
-    </w:p>
-    <w:p>
-      <w:pPr>
-        <w:rPr>
-          <w:rFonts w:ascii="Arial" w:hAnsi="Arial" w:cs="Arial"/>
-          <w:lang w:val="en-US"/>
-        </w:rPr>
-      </w:pPr>
-      <w:r>
-        <w:rPr>
-          <w:rFonts w:ascii="Arial" w:hAnsi="Arial" w:cs="Arial"/>
-          <w:lang w:val="en-US"/>
-        </w:rPr>
-        <w:tab/>
-      </w:r>
-      <w:r>
-        <w:rPr>
-          <w:rFonts w:ascii="Arial" w:hAnsi="Arial" w:cs="Arial"/>
-          <w:lang w:val="en-US"/>
-        </w:rPr>
-        <w:tab/>
-        <w:t>if (</w:t>
-      </w:r>
-      <w:proofErr w:type="spellStart"/>
-      <w:r>
-        <w:rPr>
-          <w:rFonts w:ascii="Arial" w:hAnsi="Arial" w:cs="Arial"/>
-          <w:lang w:val="en-US"/>
-        </w:rPr>
-        <w:t>frameDelay</w:t>
-      </w:r>
-      <w:proofErr w:type="spellEnd"/>
-      <w:r>
-        <w:rPr>
-          <w:rFonts w:ascii="Arial" w:hAnsi="Arial" w:cs="Arial"/>
-          <w:lang w:val="en-US"/>
-        </w:rPr>
-        <w:t xml:space="preserve"> &gt; </w:t>
-      </w:r>
-      <w:proofErr w:type="spellStart"/>
-      <w:r>
-        <w:rPr>
-          <w:rFonts w:ascii="Arial" w:hAnsi="Arial" w:cs="Arial"/>
-          <w:lang w:val="en-US"/>
-        </w:rPr>
-        <w:t>frameTime</w:t>
-      </w:r>
-      <w:proofErr w:type="spellEnd"/>
-      <w:r>
-        <w:rPr>
-          <w:rFonts w:ascii="Arial" w:hAnsi="Arial" w:cs="Arial"/>
-          <w:lang w:val="en-US"/>
-        </w:rPr>
-        <w:t>) {</w:t>
-      </w:r>
-    </w:p>
-    <w:p>
-      <w:pPr>
-        <w:rPr>
-          <w:rFonts w:ascii="Arial" w:hAnsi="Arial" w:cs="Arial"/>
-          <w:lang w:val="en-US"/>
-        </w:rPr>
-      </w:pPr>
-      <w:r>
-        <w:rPr>
-          <w:rFonts w:ascii="Arial" w:hAnsi="Arial" w:cs="Arial"/>
-          <w:lang w:val="en-US"/>
-        </w:rPr>
-        <w:tab/>
-      </w:r>
-      <w:r>
-        <w:rPr>
-          <w:rFonts w:ascii="Arial" w:hAnsi="Arial" w:cs="Arial"/>
-          <w:lang w:val="en-US"/>
-        </w:rPr>
-        <w:tab/>
-      </w:r>
-      <w:r>
-        <w:rPr>
-          <w:rFonts w:ascii="Arial" w:hAnsi="Arial" w:cs="Arial"/>
-          <w:lang w:val="en-US"/>
-        </w:rPr>
-        <w:tab/>
-      </w:r>
-      <w:proofErr w:type="spellStart"/>
-      <w:r>
-        <w:rPr>
-          <w:rFonts w:ascii="Arial" w:hAnsi="Arial" w:cs="Arial"/>
-          <w:lang w:val="en-US"/>
-        </w:rPr>
-        <w:t>SDL_</w:t>
-      </w:r>
-      <w:proofErr w:type="gramStart"/>
-      <w:r>
-        <w:rPr>
-          <w:rFonts w:ascii="Arial" w:hAnsi="Arial" w:cs="Arial"/>
-          <w:lang w:val="en-US"/>
-        </w:rPr>
-        <w:t>Delay</w:t>
-      </w:r>
-      <w:proofErr w:type="spellEnd"/>
-      <w:r>
-        <w:rPr>
-          <w:rFonts w:ascii="Arial" w:hAnsi="Arial" w:cs="Arial"/>
-          <w:lang w:val="en-US"/>
-        </w:rPr>
-        <w:t>(</w:t>
-      </w:r>
-      <w:proofErr w:type="spellStart"/>
-      <w:proofErr w:type="gramEnd"/>
-      <w:r>
-        <w:rPr>
-          <w:rFonts w:ascii="Arial" w:hAnsi="Arial" w:cs="Arial"/>
-          <w:lang w:val="en-US"/>
-        </w:rPr>
-        <w:t>frameDelay</w:t>
-      </w:r>
-      <w:proofErr w:type="spellEnd"/>
-      <w:r>
-        <w:rPr>
-          <w:rFonts w:ascii="Arial" w:hAnsi="Arial" w:cs="Arial"/>
-          <w:lang w:val="en-US"/>
-        </w:rPr>
-        <w:t xml:space="preserve"> - </w:t>
-      </w:r>
-      <w:proofErr w:type="spellStart"/>
-      <w:r>
-        <w:rPr>
-          <w:rFonts w:ascii="Arial" w:hAnsi="Arial" w:cs="Arial"/>
-          <w:lang w:val="en-US"/>
-        </w:rPr>
-        <w:t>frameTime</w:t>
-      </w:r>
-      <w:proofErr w:type="spellEnd"/>
-      <w:r>
-        <w:rPr>
-          <w:rFonts w:ascii="Arial" w:hAnsi="Arial" w:cs="Arial"/>
-          <w:lang w:val="en-US"/>
-        </w:rPr>
-        <w:t>);</w:t>
-      </w:r>
-      <w:r>
-        <w:rPr>
-          <w:rFonts w:ascii="Arial" w:hAnsi="Arial" w:cs="Arial"/>
-          <w:lang w:val="en-US"/>
-        </w:rPr>
-        <w:tab/>
-        <w:t xml:space="preserve">// wait no. of </w:t>
-      </w:r>
-      <w:proofErr w:type="spellStart"/>
-      <w:r>
-        <w:rPr>
-          <w:rFonts w:ascii="Arial" w:hAnsi="Arial" w:cs="Arial"/>
-          <w:lang w:val="en-US"/>
-        </w:rPr>
-        <w:t>ms</w:t>
-      </w:r>
-      <w:proofErr w:type="spellEnd"/>
-    </w:p>
-    <w:p>
-      <w:pPr>
-        <w:ind w:left="720" w:firstLine="720"/>
-        <w:rPr>
-          <w:rFonts w:ascii="Arial" w:hAnsi="Arial" w:cs="Arial"/>
-          <w:lang w:val="en-US"/>
-        </w:rPr>
-      </w:pPr>
-      <w:r>
-        <w:rPr>
-          <w:rFonts w:ascii="Arial" w:hAnsi="Arial" w:cs="Arial"/>
-          <w:lang w:val="en-US"/>
-        </w:rPr>
-        <w:t>}</w:t>
-      </w:r>
-    </w:p>
-    <w:p>
-      <w:pPr>
-        <w:ind w:firstLine="720"/>
-        <w:rPr>
-          <w:rFonts w:ascii="Arial" w:hAnsi="Arial" w:cs="Arial"/>
-          <w:lang w:val="en-US"/>
-        </w:rPr>
-      </w:pPr>
-      <w:r>
-        <w:rPr>
-          <w:rFonts w:ascii="Arial" w:hAnsi="Arial" w:cs="Arial"/>
-          <w:lang w:val="en-US"/>
-        </w:rPr>
-        <w:t>}</w:t>
-      </w:r>
-    </w:p>
-    <w:p>
-      <w:pPr>
-        <w:rPr>
-          <w:rFonts w:ascii="Arial" w:hAnsi="Arial" w:cs="Arial"/>
-          <w:lang w:val="en-US"/>
-        </w:rPr>
-      </w:pPr>
-      <w:r>
-        <w:rPr>
-          <w:rFonts w:ascii="Arial" w:hAnsi="Arial" w:cs="Arial"/>
-          <w:lang w:val="en-US"/>
-        </w:rPr>
-        <w:t>}</w:t>
-      </w:r>
-    </w:p>
-    <w:p>
-      <w:pPr>
-        <w:rPr>
-          <w:rFonts w:ascii="Arial" w:hAnsi="Arial" w:cs="Arial"/>
-          <w:lang w:val="en-US"/>
-        </w:rPr>
-      </w:pPr>
-    </w:p>
-    <w:p>
-      <w:pPr>
+      <w:r>
         <w:rPr>
           <w:rFonts w:ascii="Arial" w:hAnsi="Arial" w:cs="Arial"/>
           <w:sz w:val="24"/>
           <w:szCs w:val="24"/>
           <w:lang w:val="en-US"/>
         </w:rPr>
-      </w:pPr>
-      <w:r>
+        <w:t>…</w:t>
+      </w:r>
+    </w:p>
+    <w:p>
+      <w:pPr>
+        <w:rPr>
+          <w:rFonts w:ascii="Arial" w:hAnsi="Arial" w:cs="Arial"/>
+          <w:lang w:val="en-US"/>
+        </w:rPr>
+      </w:pPr>
+      <w:r>
+        <w:rPr>
+          <w:rFonts w:ascii="Arial" w:hAnsi="Arial" w:cs="Arial"/>
+          <w:lang w:val="en-US"/>
+        </w:rPr>
+        <w:t xml:space="preserve">Int </w:t>
+      </w:r>
+      <w:proofErr w:type="gramStart"/>
+      <w:r>
+        <w:rPr>
+          <w:rFonts w:ascii="Arial" w:hAnsi="Arial" w:cs="Arial"/>
+          <w:lang w:val="en-US"/>
+        </w:rPr>
+        <w:t>main(</w:t>
+      </w:r>
+      <w:proofErr w:type="gramEnd"/>
+      <w:r>
+        <w:rPr>
+          <w:rFonts w:ascii="Arial" w:hAnsi="Arial" w:cs="Arial"/>
+          <w:lang w:val="en-US"/>
+        </w:rPr>
+        <w:t>) {</w:t>
+      </w:r>
+    </w:p>
+    <w:p>
+      <w:pPr>
+        <w:rPr>
+          <w:rFonts w:ascii="Arial" w:hAnsi="Arial" w:cs="Arial"/>
+          <w:lang w:val="en-US"/>
+        </w:rPr>
+      </w:pPr>
+      <w:r>
+        <w:rPr>
+          <w:rFonts w:ascii="Arial" w:hAnsi="Arial" w:cs="Arial"/>
+          <w:lang w:val="en-US"/>
+        </w:rPr>
+        <w:tab/>
+        <w:t>// include the game var from the game loop above</w:t>
+      </w:r>
+    </w:p>
+    <w:p>
+      <w:pPr>
+        <w:rPr>
+          <w:rFonts w:ascii="Arial" w:hAnsi="Arial" w:cs="Arial"/>
+          <w:lang w:val="en-US"/>
+        </w:rPr>
+      </w:pPr>
+      <w:r>
+        <w:rPr>
+          <w:rFonts w:ascii="Arial" w:hAnsi="Arial" w:cs="Arial"/>
+          <w:lang w:val="en-US"/>
+        </w:rPr>
+        <w:tab/>
+        <w:t>Const int fps = 60;</w:t>
+      </w:r>
+    </w:p>
+    <w:p>
+      <w:pPr>
+        <w:rPr>
+          <w:rFonts w:ascii="Arial" w:hAnsi="Arial" w:cs="Arial"/>
+          <w:lang w:val="en-US"/>
+        </w:rPr>
+      </w:pPr>
+      <w:r>
+        <w:rPr>
+          <w:rFonts w:ascii="Arial" w:hAnsi="Arial" w:cs="Arial"/>
+          <w:lang w:val="en-US"/>
+        </w:rPr>
+        <w:tab/>
+        <w:t xml:space="preserve">Const int </w:t>
+      </w:r>
+      <w:proofErr w:type="spellStart"/>
+      <w:r>
+        <w:rPr>
+          <w:rFonts w:ascii="Arial" w:hAnsi="Arial" w:cs="Arial"/>
+          <w:lang w:val="en-US"/>
+        </w:rPr>
+        <w:t>frameDelay</w:t>
+      </w:r>
+      <w:proofErr w:type="spellEnd"/>
+      <w:r>
+        <w:rPr>
+          <w:rFonts w:ascii="Arial" w:hAnsi="Arial" w:cs="Arial"/>
+          <w:lang w:val="en-US"/>
+        </w:rPr>
+        <w:t xml:space="preserve"> = 1000 / fps;</w:t>
+      </w:r>
+      <w:r>
+        <w:rPr>
+          <w:rFonts w:ascii="Arial" w:hAnsi="Arial" w:cs="Arial"/>
+          <w:lang w:val="en-US"/>
+        </w:rPr>
+        <w:tab/>
+      </w:r>
+      <w:r>
+        <w:rPr>
+          <w:rFonts w:ascii="Arial" w:hAnsi="Arial" w:cs="Arial"/>
+          <w:lang w:val="en-US"/>
+        </w:rPr>
+        <w:tab/>
+        <w:t xml:space="preserve">// </w:t>
+      </w:r>
+      <w:proofErr w:type="spellStart"/>
+      <w:r>
+        <w:rPr>
+          <w:rFonts w:ascii="Arial" w:hAnsi="Arial" w:cs="Arial"/>
+          <w:lang w:val="en-US"/>
+        </w:rPr>
+        <w:t>ms</w:t>
+      </w:r>
+      <w:proofErr w:type="spellEnd"/>
+    </w:p>
+    <w:p>
+      <w:pPr>
+        <w:rPr>
+          <w:rFonts w:ascii="Arial" w:hAnsi="Arial" w:cs="Arial"/>
+          <w:lang w:val="en-US"/>
+        </w:rPr>
+      </w:pPr>
+      <w:r>
+        <w:rPr>
+          <w:rFonts w:ascii="Arial" w:hAnsi="Arial" w:cs="Arial"/>
+          <w:lang w:val="en-US"/>
+        </w:rPr>
+        <w:tab/>
+        <w:t xml:space="preserve">Uint32 </w:t>
+      </w:r>
+      <w:proofErr w:type="spellStart"/>
+      <w:r>
+        <w:rPr>
+          <w:rFonts w:ascii="Arial" w:hAnsi="Arial" w:cs="Arial"/>
+          <w:lang w:val="en-US"/>
+        </w:rPr>
+        <w:t>frameStart</w:t>
+      </w:r>
+      <w:proofErr w:type="spellEnd"/>
+      <w:r>
+        <w:rPr>
+          <w:rFonts w:ascii="Arial" w:hAnsi="Arial" w:cs="Arial"/>
+          <w:lang w:val="en-US"/>
+        </w:rPr>
+        <w:t>;</w:t>
+      </w:r>
+      <w:r>
+        <w:rPr>
+          <w:rFonts w:ascii="Arial" w:hAnsi="Arial" w:cs="Arial"/>
+          <w:lang w:val="en-US"/>
+        </w:rPr>
+        <w:tab/>
+      </w:r>
+      <w:r>
+        <w:rPr>
+          <w:rFonts w:ascii="Arial" w:hAnsi="Arial" w:cs="Arial"/>
+          <w:lang w:val="en-US"/>
+        </w:rPr>
+        <w:tab/>
+      </w:r>
+      <w:r>
+        <w:rPr>
+          <w:rFonts w:ascii="Arial" w:hAnsi="Arial" w:cs="Arial"/>
+          <w:lang w:val="en-US"/>
+        </w:rPr>
+        <w:tab/>
+      </w:r>
+      <w:r>
+        <w:rPr>
+          <w:rFonts w:ascii="Arial" w:hAnsi="Arial" w:cs="Arial"/>
+          <w:lang w:val="en-US"/>
+        </w:rPr>
+        <w:tab/>
+        <w:t>// massive unsigned integer</w:t>
+      </w:r>
+    </w:p>
+    <w:p>
+      <w:pPr>
+        <w:rPr>
+          <w:rFonts w:ascii="Arial" w:hAnsi="Arial" w:cs="Arial"/>
+          <w:lang w:val="en-US"/>
+        </w:rPr>
+      </w:pPr>
+      <w:r>
+        <w:rPr>
+          <w:rFonts w:ascii="Arial" w:hAnsi="Arial" w:cs="Arial"/>
+          <w:lang w:val="en-US"/>
+        </w:rPr>
+        <w:tab/>
+        <w:t xml:space="preserve">Int </w:t>
+      </w:r>
+      <w:proofErr w:type="spellStart"/>
+      <w:r>
+        <w:rPr>
+          <w:rFonts w:ascii="Arial" w:hAnsi="Arial" w:cs="Arial"/>
+          <w:lang w:val="en-US"/>
+        </w:rPr>
+        <w:t>frameTime</w:t>
+      </w:r>
+      <w:proofErr w:type="spellEnd"/>
+      <w:r>
+        <w:rPr>
+          <w:rFonts w:ascii="Arial" w:hAnsi="Arial" w:cs="Arial"/>
+          <w:lang w:val="en-US"/>
+        </w:rPr>
+        <w:t>;</w:t>
+      </w:r>
+    </w:p>
+    <w:p>
+      <w:pPr>
+        <w:rPr>
+          <w:rFonts w:ascii="Arial" w:hAnsi="Arial" w:cs="Arial"/>
+          <w:lang w:val="en-US"/>
+        </w:rPr>
+      </w:pPr>
+      <w:r>
+        <w:rPr>
+          <w:rFonts w:ascii="Arial" w:hAnsi="Arial" w:cs="Arial"/>
+          <w:lang w:val="en-US"/>
+        </w:rPr>
+        <w:tab/>
+        <w:t>While (game-&gt;</w:t>
+      </w:r>
+      <w:proofErr w:type="spellStart"/>
+      <w:proofErr w:type="gramStart"/>
+      <w:r>
+        <w:rPr>
+          <w:rFonts w:ascii="Arial" w:hAnsi="Arial" w:cs="Arial"/>
+          <w:lang w:val="en-US"/>
+        </w:rPr>
+        <w:t>isRunning</w:t>
+      </w:r>
+      <w:proofErr w:type="spellEnd"/>
+      <w:r>
+        <w:rPr>
+          <w:rFonts w:ascii="Arial" w:hAnsi="Arial" w:cs="Arial"/>
+          <w:lang w:val="en-US"/>
+        </w:rPr>
+        <w:t>(</w:t>
+      </w:r>
+      <w:proofErr w:type="gramEnd"/>
+      <w:r>
+        <w:rPr>
+          <w:rFonts w:ascii="Arial" w:hAnsi="Arial" w:cs="Arial"/>
+          <w:lang w:val="en-US"/>
+        </w:rPr>
+        <w:t>)) {</w:t>
+      </w:r>
+    </w:p>
+    <w:p>
+      <w:pPr>
+        <w:rPr>
+          <w:rFonts w:ascii="Arial" w:hAnsi="Arial" w:cs="Arial"/>
+          <w:lang w:val="en-US"/>
+        </w:rPr>
+      </w:pPr>
+      <w:r>
+        <w:rPr>
+          <w:rFonts w:ascii="Arial" w:hAnsi="Arial" w:cs="Arial"/>
+          <w:lang w:val="en-US"/>
+        </w:rPr>
+        <w:tab/>
+      </w:r>
+      <w:r>
+        <w:rPr>
+          <w:rFonts w:ascii="Arial" w:hAnsi="Arial" w:cs="Arial"/>
+          <w:lang w:val="en-US"/>
+        </w:rPr>
+        <w:tab/>
+      </w:r>
+      <w:proofErr w:type="spellStart"/>
+      <w:r>
+        <w:rPr>
+          <w:rFonts w:ascii="Arial" w:hAnsi="Arial" w:cs="Arial"/>
+          <w:lang w:val="en-US"/>
+        </w:rPr>
+        <w:t>frameStart</w:t>
+      </w:r>
+      <w:proofErr w:type="spellEnd"/>
+      <w:r>
+        <w:rPr>
+          <w:rFonts w:ascii="Arial" w:hAnsi="Arial" w:cs="Arial"/>
+          <w:lang w:val="en-US"/>
+        </w:rPr>
+        <w:t xml:space="preserve"> = </w:t>
+      </w:r>
+      <w:proofErr w:type="spellStart"/>
+      <w:r>
+        <w:rPr>
+          <w:rFonts w:ascii="Arial" w:hAnsi="Arial" w:cs="Arial"/>
+          <w:lang w:val="en-US"/>
+        </w:rPr>
+        <w:t>SDL_</w:t>
+      </w:r>
+      <w:proofErr w:type="gramStart"/>
+      <w:r>
+        <w:rPr>
+          <w:rFonts w:ascii="Arial" w:hAnsi="Arial" w:cs="Arial"/>
+          <w:lang w:val="en-US"/>
+        </w:rPr>
+        <w:t>GetTicks</w:t>
+      </w:r>
+      <w:proofErr w:type="spellEnd"/>
+      <w:r>
+        <w:rPr>
+          <w:rFonts w:ascii="Arial" w:hAnsi="Arial" w:cs="Arial"/>
+          <w:lang w:val="en-US"/>
+        </w:rPr>
+        <w:t>(</w:t>
+      </w:r>
+      <w:proofErr w:type="gramEnd"/>
+      <w:r>
+        <w:rPr>
+          <w:rFonts w:ascii="Arial" w:hAnsi="Arial" w:cs="Arial"/>
+          <w:lang w:val="en-US"/>
+        </w:rPr>
+        <w:t>);</w:t>
+      </w:r>
+      <w:r>
+        <w:rPr>
+          <w:rFonts w:ascii="Arial" w:hAnsi="Arial" w:cs="Arial"/>
+          <w:lang w:val="en-US"/>
+        </w:rPr>
+        <w:tab/>
+        <w:t xml:space="preserve">// no. of </w:t>
+      </w:r>
+      <w:proofErr w:type="spellStart"/>
+      <w:r>
+        <w:rPr>
+          <w:rFonts w:ascii="Arial" w:hAnsi="Arial" w:cs="Arial"/>
+          <w:lang w:val="en-US"/>
+        </w:rPr>
+        <w:t>ms</w:t>
+      </w:r>
+      <w:proofErr w:type="spellEnd"/>
+      <w:r>
+        <w:rPr>
+          <w:rFonts w:ascii="Arial" w:hAnsi="Arial" w:cs="Arial"/>
+          <w:lang w:val="en-US"/>
+        </w:rPr>
+        <w:t xml:space="preserve"> since </w:t>
+      </w:r>
+      <w:proofErr w:type="spellStart"/>
+      <w:r>
+        <w:rPr>
+          <w:rFonts w:ascii="Arial" w:hAnsi="Arial" w:cs="Arial"/>
+          <w:lang w:val="en-US"/>
+        </w:rPr>
+        <w:t>sdl</w:t>
+      </w:r>
+      <w:proofErr w:type="spellEnd"/>
+      <w:r>
+        <w:rPr>
+          <w:rFonts w:ascii="Arial" w:hAnsi="Arial" w:cs="Arial"/>
+          <w:lang w:val="en-US"/>
+        </w:rPr>
+        <w:t xml:space="preserve"> </w:t>
+      </w:r>
+      <w:proofErr w:type="spellStart"/>
+      <w:r>
+        <w:rPr>
+          <w:rFonts w:ascii="Arial" w:hAnsi="Arial" w:cs="Arial"/>
+          <w:lang w:val="en-US"/>
+        </w:rPr>
+        <w:t>init</w:t>
+      </w:r>
+      <w:proofErr w:type="spellEnd"/>
+    </w:p>
+    <w:p>
+      <w:pPr>
+        <w:rPr>
+          <w:rFonts w:ascii="Arial" w:hAnsi="Arial" w:cs="Arial"/>
+          <w:lang w:val="en-US"/>
+        </w:rPr>
+      </w:pPr>
+    </w:p>
+    <w:p>
+      <w:pPr>
+        <w:rPr>
+          <w:rFonts w:ascii="Arial" w:hAnsi="Arial" w:cs="Arial"/>
+          <w:lang w:val="en-US"/>
+        </w:rPr>
+      </w:pPr>
+      <w:r>
+        <w:rPr>
+          <w:rFonts w:ascii="Arial" w:hAnsi="Arial" w:cs="Arial"/>
+          <w:lang w:val="en-US"/>
+        </w:rPr>
+        <w:tab/>
+      </w:r>
+      <w:r>
+        <w:rPr>
+          <w:rFonts w:ascii="Arial" w:hAnsi="Arial" w:cs="Arial"/>
+          <w:lang w:val="en-US"/>
+        </w:rPr>
+        <w:tab/>
+        <w:t>game-&gt;</w:t>
+      </w:r>
+      <w:proofErr w:type="spellStart"/>
+      <w:proofErr w:type="gramStart"/>
+      <w:r>
+        <w:rPr>
+          <w:rFonts w:ascii="Arial" w:hAnsi="Arial" w:cs="Arial"/>
+          <w:lang w:val="en-US"/>
+        </w:rPr>
+        <w:t>handleEvents</w:t>
+      </w:r>
+      <w:proofErr w:type="spellEnd"/>
+      <w:r>
+        <w:rPr>
+          <w:rFonts w:ascii="Arial" w:hAnsi="Arial" w:cs="Arial"/>
+          <w:lang w:val="en-US"/>
+        </w:rPr>
+        <w:t>(</w:t>
+      </w:r>
+      <w:proofErr w:type="gramEnd"/>
+      <w:r>
+        <w:rPr>
+          <w:rFonts w:ascii="Arial" w:hAnsi="Arial" w:cs="Arial"/>
+          <w:lang w:val="en-US"/>
+        </w:rPr>
+        <w:t>);</w:t>
+      </w:r>
+    </w:p>
+    <w:p>
+      <w:pPr>
+        <w:rPr>
+          <w:rFonts w:ascii="Arial" w:hAnsi="Arial" w:cs="Arial"/>
+          <w:lang w:val="en-US"/>
+        </w:rPr>
+      </w:pPr>
+      <w:r>
+        <w:rPr>
+          <w:rFonts w:ascii="Arial" w:hAnsi="Arial" w:cs="Arial"/>
+          <w:lang w:val="en-US"/>
+        </w:rPr>
+        <w:tab/>
+      </w:r>
+      <w:r>
+        <w:rPr>
+          <w:rFonts w:ascii="Arial" w:hAnsi="Arial" w:cs="Arial"/>
+          <w:lang w:val="en-US"/>
+        </w:rPr>
+        <w:tab/>
+        <w:t>game-&gt;</w:t>
+      </w:r>
+      <w:proofErr w:type="gramStart"/>
+      <w:r>
+        <w:rPr>
+          <w:rFonts w:ascii="Arial" w:hAnsi="Arial" w:cs="Arial"/>
+          <w:lang w:val="en-US"/>
+        </w:rPr>
+        <w:t>update(</w:t>
+      </w:r>
+      <w:proofErr w:type="gramEnd"/>
+      <w:r>
+        <w:rPr>
+          <w:rFonts w:ascii="Arial" w:hAnsi="Arial" w:cs="Arial"/>
+          <w:lang w:val="en-US"/>
+        </w:rPr>
+        <w:t>);</w:t>
+      </w:r>
+    </w:p>
+    <w:p>
+      <w:pPr>
+        <w:rPr>
+          <w:rFonts w:ascii="Arial" w:hAnsi="Arial" w:cs="Arial"/>
+          <w:lang w:val="en-US"/>
+        </w:rPr>
+      </w:pPr>
+      <w:r>
+        <w:rPr>
+          <w:rFonts w:ascii="Arial" w:hAnsi="Arial" w:cs="Arial"/>
+          <w:lang w:val="en-US"/>
+        </w:rPr>
+        <w:tab/>
+      </w:r>
+      <w:r>
+        <w:rPr>
+          <w:rFonts w:ascii="Arial" w:hAnsi="Arial" w:cs="Arial"/>
+          <w:lang w:val="en-US"/>
+        </w:rPr>
+        <w:tab/>
+        <w:t>game-&gt;</w:t>
+      </w:r>
+      <w:proofErr w:type="gramStart"/>
+      <w:r>
+        <w:rPr>
+          <w:rFonts w:ascii="Arial" w:hAnsi="Arial" w:cs="Arial"/>
+          <w:lang w:val="en-US"/>
+        </w:rPr>
+        <w:t>render(</w:t>
+      </w:r>
+      <w:proofErr w:type="gramEnd"/>
+      <w:r>
+        <w:rPr>
+          <w:rFonts w:ascii="Arial" w:hAnsi="Arial" w:cs="Arial"/>
+          <w:lang w:val="en-US"/>
+        </w:rPr>
+        <w:t>);</w:t>
+      </w:r>
+    </w:p>
+    <w:p>
+      <w:pPr>
+        <w:rPr>
+          <w:rFonts w:ascii="Arial" w:hAnsi="Arial" w:cs="Arial"/>
+          <w:lang w:val="en-US"/>
+        </w:rPr>
+      </w:pPr>
+    </w:p>
+    <w:p>
+      <w:pPr>
+        <w:rPr>
+          <w:rFonts w:ascii="Arial" w:hAnsi="Arial" w:cs="Arial"/>
+          <w:lang w:val="en-US"/>
+        </w:rPr>
+      </w:pPr>
+      <w:r>
+        <w:rPr>
+          <w:rFonts w:ascii="Arial" w:hAnsi="Arial" w:cs="Arial"/>
+          <w:lang w:val="en-US"/>
+        </w:rPr>
+        <w:tab/>
+      </w:r>
+      <w:r>
+        <w:rPr>
+          <w:rFonts w:ascii="Arial" w:hAnsi="Arial" w:cs="Arial"/>
+          <w:lang w:val="en-US"/>
+        </w:rPr>
+        <w:tab/>
+      </w:r>
+      <w:proofErr w:type="spellStart"/>
+      <w:r>
+        <w:rPr>
+          <w:rFonts w:ascii="Arial" w:hAnsi="Arial" w:cs="Arial"/>
+          <w:lang w:val="en-US"/>
+        </w:rPr>
+        <w:t>frameTime</w:t>
+      </w:r>
+      <w:proofErr w:type="spellEnd"/>
+      <w:r>
+        <w:rPr>
+          <w:rFonts w:ascii="Arial" w:hAnsi="Arial" w:cs="Arial"/>
+          <w:lang w:val="en-US"/>
+        </w:rPr>
+        <w:t xml:space="preserve"> = </w:t>
+      </w:r>
+      <w:proofErr w:type="spellStart"/>
+      <w:r>
+        <w:rPr>
+          <w:rFonts w:ascii="Arial" w:hAnsi="Arial" w:cs="Arial"/>
+          <w:lang w:val="en-US"/>
+        </w:rPr>
+        <w:t>SDL_</w:t>
+      </w:r>
+      <w:proofErr w:type="gramStart"/>
+      <w:r>
+        <w:rPr>
+          <w:rFonts w:ascii="Arial" w:hAnsi="Arial" w:cs="Arial"/>
+          <w:lang w:val="en-US"/>
+        </w:rPr>
+        <w:t>GetTicks</w:t>
+      </w:r>
+      <w:proofErr w:type="spellEnd"/>
+      <w:r>
+        <w:rPr>
+          <w:rFonts w:ascii="Arial" w:hAnsi="Arial" w:cs="Arial"/>
+          <w:lang w:val="en-US"/>
+        </w:rPr>
+        <w:t>(</w:t>
+      </w:r>
+      <w:proofErr w:type="gramEnd"/>
+      <w:r>
+        <w:rPr>
+          <w:rFonts w:ascii="Arial" w:hAnsi="Arial" w:cs="Arial"/>
+          <w:lang w:val="en-US"/>
+        </w:rPr>
+        <w:t xml:space="preserve">) – </w:t>
+      </w:r>
+      <w:proofErr w:type="spellStart"/>
+      <w:r>
+        <w:rPr>
+          <w:rFonts w:ascii="Arial" w:hAnsi="Arial" w:cs="Arial"/>
+          <w:lang w:val="en-US"/>
+        </w:rPr>
+        <w:t>frameStart</w:t>
+      </w:r>
+      <w:proofErr w:type="spellEnd"/>
+      <w:r>
+        <w:rPr>
+          <w:rFonts w:ascii="Arial" w:hAnsi="Arial" w:cs="Arial"/>
+          <w:lang w:val="en-US"/>
+        </w:rPr>
+        <w:t>;</w:t>
+      </w:r>
+    </w:p>
+    <w:p>
+      <w:pPr>
+        <w:rPr>
+          <w:rFonts w:ascii="Arial" w:hAnsi="Arial" w:cs="Arial"/>
+          <w:lang w:val="en-US"/>
+        </w:rPr>
+      </w:pPr>
+      <w:r>
+        <w:rPr>
+          <w:rFonts w:ascii="Arial" w:hAnsi="Arial" w:cs="Arial"/>
+          <w:lang w:val="en-US"/>
+        </w:rPr>
+        <w:tab/>
+      </w:r>
+    </w:p>
+    <w:p>
+      <w:pPr>
+        <w:rPr>
+          <w:rFonts w:ascii="Arial" w:hAnsi="Arial" w:cs="Arial"/>
+          <w:lang w:val="en-US"/>
+        </w:rPr>
+      </w:pPr>
+      <w:r>
+        <w:rPr>
+          <w:rFonts w:ascii="Arial" w:hAnsi="Arial" w:cs="Arial"/>
+          <w:lang w:val="en-US"/>
+        </w:rPr>
+        <w:tab/>
+      </w:r>
+      <w:r>
+        <w:rPr>
+          <w:rFonts w:ascii="Arial" w:hAnsi="Arial" w:cs="Arial"/>
+          <w:lang w:val="en-US"/>
+        </w:rPr>
+        <w:tab/>
+        <w:t>// if frame updated too quick, then delay before the next frame</w:t>
+      </w:r>
+    </w:p>
+    <w:p>
+      <w:pPr>
+        <w:rPr>
+          <w:rFonts w:ascii="Arial" w:hAnsi="Arial" w:cs="Arial"/>
+          <w:lang w:val="en-US"/>
+        </w:rPr>
+      </w:pPr>
+      <w:r>
+        <w:rPr>
+          <w:rFonts w:ascii="Arial" w:hAnsi="Arial" w:cs="Arial"/>
+          <w:lang w:val="en-US"/>
+        </w:rPr>
+        <w:lastRenderedPageBreak/>
+        <w:tab/>
+      </w:r>
+      <w:r>
+        <w:rPr>
+          <w:rFonts w:ascii="Arial" w:hAnsi="Arial" w:cs="Arial"/>
+          <w:lang w:val="en-US"/>
+        </w:rPr>
+        <w:tab/>
+        <w:t>if (</w:t>
+      </w:r>
+      <w:proofErr w:type="spellStart"/>
+      <w:r>
+        <w:rPr>
+          <w:rFonts w:ascii="Arial" w:hAnsi="Arial" w:cs="Arial"/>
+          <w:lang w:val="en-US"/>
+        </w:rPr>
+        <w:t>frameDelay</w:t>
+      </w:r>
+      <w:proofErr w:type="spellEnd"/>
+      <w:r>
+        <w:rPr>
+          <w:rFonts w:ascii="Arial" w:hAnsi="Arial" w:cs="Arial"/>
+          <w:lang w:val="en-US"/>
+        </w:rPr>
+        <w:t xml:space="preserve"> &gt; </w:t>
+      </w:r>
+      <w:proofErr w:type="spellStart"/>
+      <w:r>
+        <w:rPr>
+          <w:rFonts w:ascii="Arial" w:hAnsi="Arial" w:cs="Arial"/>
+          <w:lang w:val="en-US"/>
+        </w:rPr>
+        <w:t>frameTime</w:t>
+      </w:r>
+      <w:proofErr w:type="spellEnd"/>
+      <w:r>
+        <w:rPr>
+          <w:rFonts w:ascii="Arial" w:hAnsi="Arial" w:cs="Arial"/>
+          <w:lang w:val="en-US"/>
+        </w:rPr>
+        <w:t>) {</w:t>
+      </w:r>
+    </w:p>
+    <w:p>
+      <w:pPr>
+        <w:rPr>
+          <w:rFonts w:ascii="Arial" w:hAnsi="Arial" w:cs="Arial"/>
+          <w:lang w:val="en-US"/>
+        </w:rPr>
+      </w:pPr>
+      <w:r>
+        <w:rPr>
+          <w:rFonts w:ascii="Arial" w:hAnsi="Arial" w:cs="Arial"/>
+          <w:lang w:val="en-US"/>
+        </w:rPr>
+        <w:tab/>
+      </w:r>
+      <w:r>
+        <w:rPr>
+          <w:rFonts w:ascii="Arial" w:hAnsi="Arial" w:cs="Arial"/>
+          <w:lang w:val="en-US"/>
+        </w:rPr>
+        <w:tab/>
+      </w:r>
+      <w:r>
+        <w:rPr>
+          <w:rFonts w:ascii="Arial" w:hAnsi="Arial" w:cs="Arial"/>
+          <w:lang w:val="en-US"/>
+        </w:rPr>
+        <w:tab/>
+      </w:r>
+      <w:proofErr w:type="spellStart"/>
+      <w:r>
+        <w:rPr>
+          <w:rFonts w:ascii="Arial" w:hAnsi="Arial" w:cs="Arial"/>
+          <w:lang w:val="en-US"/>
+        </w:rPr>
+        <w:t>SDL_</w:t>
+      </w:r>
+      <w:proofErr w:type="gramStart"/>
+      <w:r>
+        <w:rPr>
+          <w:rFonts w:ascii="Arial" w:hAnsi="Arial" w:cs="Arial"/>
+          <w:lang w:val="en-US"/>
+        </w:rPr>
+        <w:t>Delay</w:t>
+      </w:r>
+      <w:proofErr w:type="spellEnd"/>
+      <w:r>
+        <w:rPr>
+          <w:rFonts w:ascii="Arial" w:hAnsi="Arial" w:cs="Arial"/>
+          <w:lang w:val="en-US"/>
+        </w:rPr>
+        <w:t>(</w:t>
+      </w:r>
+      <w:proofErr w:type="spellStart"/>
+      <w:proofErr w:type="gramEnd"/>
+      <w:r>
+        <w:rPr>
+          <w:rFonts w:ascii="Arial" w:hAnsi="Arial" w:cs="Arial"/>
+          <w:lang w:val="en-US"/>
+        </w:rPr>
+        <w:t>frameDelay</w:t>
+      </w:r>
+      <w:proofErr w:type="spellEnd"/>
+      <w:r>
+        <w:rPr>
+          <w:rFonts w:ascii="Arial" w:hAnsi="Arial" w:cs="Arial"/>
+          <w:lang w:val="en-US"/>
+        </w:rPr>
+        <w:t xml:space="preserve"> - </w:t>
+      </w:r>
+      <w:proofErr w:type="spellStart"/>
+      <w:r>
+        <w:rPr>
+          <w:rFonts w:ascii="Arial" w:hAnsi="Arial" w:cs="Arial"/>
+          <w:lang w:val="en-US"/>
+        </w:rPr>
+        <w:t>frameTime</w:t>
+      </w:r>
+      <w:proofErr w:type="spellEnd"/>
+      <w:r>
+        <w:rPr>
+          <w:rFonts w:ascii="Arial" w:hAnsi="Arial" w:cs="Arial"/>
+          <w:lang w:val="en-US"/>
+        </w:rPr>
+        <w:t>);</w:t>
+      </w:r>
+      <w:r>
+        <w:rPr>
+          <w:rFonts w:ascii="Arial" w:hAnsi="Arial" w:cs="Arial"/>
+          <w:lang w:val="en-US"/>
+        </w:rPr>
+        <w:tab/>
+        <w:t xml:space="preserve">// wait no. of </w:t>
+      </w:r>
+      <w:proofErr w:type="spellStart"/>
+      <w:r>
+        <w:rPr>
+          <w:rFonts w:ascii="Arial" w:hAnsi="Arial" w:cs="Arial"/>
+          <w:lang w:val="en-US"/>
+        </w:rPr>
+        <w:t>ms</w:t>
+      </w:r>
+      <w:proofErr w:type="spellEnd"/>
+    </w:p>
+    <w:p>
+      <w:pPr>
+        <w:ind w:left="720" w:firstLine="720"/>
+        <w:rPr>
+          <w:rFonts w:ascii="Arial" w:hAnsi="Arial" w:cs="Arial"/>
+          <w:lang w:val="en-US"/>
+        </w:rPr>
+      </w:pPr>
+      <w:r>
+        <w:rPr>
+          <w:rFonts w:ascii="Arial" w:hAnsi="Arial" w:cs="Arial"/>
+          <w:lang w:val="en-US"/>
+        </w:rPr>
+        <w:t>}</w:t>
+      </w:r>
+    </w:p>
+    <w:p>
+      <w:pPr>
+        <w:ind w:firstLine="720"/>
+        <w:rPr>
+          <w:rFonts w:ascii="Arial" w:hAnsi="Arial" w:cs="Arial"/>
+          <w:lang w:val="en-US"/>
+        </w:rPr>
+      </w:pPr>
+      <w:r>
+        <w:rPr>
+          <w:rFonts w:ascii="Arial" w:hAnsi="Arial" w:cs="Arial"/>
+          <w:lang w:val="en-US"/>
+        </w:rPr>
+        <w:t>}</w:t>
+      </w:r>
+    </w:p>
+    <w:p>
+      <w:pPr>
+        <w:rPr>
+          <w:rFonts w:ascii="Arial" w:hAnsi="Arial" w:cs="Arial"/>
+          <w:lang w:val="en-US"/>
+        </w:rPr>
+      </w:pPr>
+      <w:r>
+        <w:rPr>
+          <w:rFonts w:ascii="Arial" w:hAnsi="Arial" w:cs="Arial"/>
+          <w:lang w:val="en-US"/>
+        </w:rPr>
+        <w:t>}</w:t>
+      </w:r>
+    </w:p>
+    <w:p>
+      <w:pPr>
+        <w:rPr>
+          <w:rFonts w:ascii="Arial" w:hAnsi="Arial" w:cs="Arial"/>
+          <w:lang w:val="en-US"/>
+        </w:rPr>
+      </w:pPr>
+    </w:p>
+    <w:p>
+      <w:pPr>
         <w:rPr>
           <w:rFonts w:ascii="Arial" w:hAnsi="Arial" w:cs="Arial"/>
           <w:sz w:val="24"/>
           <w:szCs w:val="24"/>
           <w:lang w:val="en-US"/>
         </w:rPr>
+      </w:pPr>
+      <w:r>
+        <w:rPr>
+          <w:rFonts w:ascii="Arial" w:hAnsi="Arial" w:cs="Arial"/>
+          <w:sz w:val="24"/>
+          <w:szCs w:val="24"/>
+          <w:lang w:val="en-US"/>
+        </w:rPr>
+        <w:t>… A BETTER WAY TO FIX FPS</w:t>
+      </w:r>
+    </w:p>
+    <w:p>
+      <w:pPr>
+        <w:rPr>
+          <w:rFonts w:ascii="Arial" w:hAnsi="Arial" w:cs="Arial"/>
+          <w:lang w:val="en-US"/>
+        </w:rPr>
+      </w:pPr>
+      <w:r>
+        <w:rPr>
+          <w:rFonts w:ascii="Arial" w:hAnsi="Arial" w:cs="Arial"/>
+          <w:lang w:val="en-US"/>
+        </w:rPr>
+        <w:t>With the above method, we are locking our frames. If we play this on a slow machine, we may get screen tearing as it will be unable to keep up with the 60fps lock. On faster machines, which are capable of performing higher FPS, we are limiting these.</w:t>
+      </w:r>
+    </w:p>
+    <w:p>
+      <w:pPr>
+        <w:rPr>
+          <w:rFonts w:ascii="Arial" w:hAnsi="Arial" w:cs="Arial"/>
+          <w:lang w:val="en-US"/>
+        </w:rPr>
+      </w:pPr>
+    </w:p>
+    <w:p>
+      <w:pPr>
+        <w:rPr>
+          <w:rFonts w:ascii="Arial" w:hAnsi="Arial" w:cs="Arial"/>
+          <w:u w:val="single"/>
+          <w:lang w:val="en-US"/>
+        </w:rPr>
+      </w:pPr>
+      <w:r>
+        <w:rPr>
+          <w:rFonts w:ascii="Arial" w:hAnsi="Arial" w:cs="Arial"/>
+          <w:u w:val="single"/>
+          <w:lang w:val="en-US"/>
+        </w:rPr>
+        <w:t>Delta time / timestep</w:t>
+      </w:r>
+    </w:p>
+    <w:p>
+      <w:pPr>
+        <w:rPr>
+          <w:rFonts w:ascii="Arial" w:hAnsi="Arial" w:cs="Arial"/>
+          <w:lang w:val="en-US"/>
+        </w:rPr>
+      </w:pPr>
+      <w:r>
+        <w:rPr>
+          <w:rFonts w:ascii="Arial" w:hAnsi="Arial" w:cs="Arial"/>
+          <w:lang w:val="en-US"/>
+        </w:rPr>
+        <w:t>Delta time is the difference between the previous frame that was last drawn, and the current frame (aka timestep &amp; elapsed time). We can use delta time to make our game frame rate independent.</w:t>
+      </w:r>
+    </w:p>
+    <w:p>
+      <w:pPr>
+        <w:rPr>
+          <w:rFonts w:ascii="Arial" w:hAnsi="Arial" w:cs="Arial"/>
+          <w:lang w:val="en-US"/>
+        </w:rPr>
+      </w:pPr>
+      <w:r>
+        <w:rPr>
+          <w:rFonts w:ascii="Arial" w:hAnsi="Arial" w:cs="Arial"/>
+          <w:lang w:val="en-US"/>
+        </w:rPr>
+        <w:t xml:space="preserve">If we have a </w:t>
+      </w:r>
+      <w:proofErr w:type="gramStart"/>
+      <w:r>
+        <w:rPr>
+          <w:rFonts w:ascii="Arial" w:hAnsi="Arial" w:cs="Arial"/>
+          <w:lang w:val="en-US"/>
+        </w:rPr>
+        <w:t>game</w:t>
+      </w:r>
+      <w:proofErr w:type="gramEnd"/>
+      <w:r>
+        <w:rPr>
+          <w:rFonts w:ascii="Arial" w:hAnsi="Arial" w:cs="Arial"/>
+          <w:lang w:val="en-US"/>
+        </w:rPr>
+        <w:t xml:space="preserve"> we want to run at 30FPS and 60FPS, and our game moves a plane across a screen at 10 meters/second, then all we need to do each frame is multiply our game speed by the delta time.</w:t>
+      </w:r>
+    </w:p>
+    <w:p>
+      <w:pPr>
+        <w:rPr>
+          <w:rFonts w:ascii="Arial" w:hAnsi="Arial" w:cs="Arial"/>
+          <w:lang w:val="en-US"/>
+        </w:rPr>
+      </w:pPr>
+    </w:p>
+    <w:p>
+      <w:pPr>
+        <w:rPr>
+          <w:rFonts w:ascii="Arial" w:hAnsi="Arial" w:cs="Arial"/>
+          <w:lang w:val="en-US"/>
+        </w:rPr>
+      </w:pPr>
+      <w:r>
+        <w:rPr>
+          <w:rFonts w:ascii="Arial" w:hAnsi="Arial" w:cs="Arial"/>
+          <w:b/>
+          <w:bCs/>
+          <w:lang w:val="en-US"/>
+        </w:rPr>
+        <w:t>60fps</w:t>
+      </w:r>
+      <w:r>
+        <w:rPr>
+          <w:rFonts w:ascii="Arial" w:hAnsi="Arial" w:cs="Arial"/>
+          <w:b/>
+          <w:bCs/>
+          <w:lang w:val="en-US"/>
+        </w:rPr>
+        <w:tab/>
+      </w:r>
+      <w:r>
+        <w:rPr>
+          <w:rFonts w:ascii="Arial" w:hAnsi="Arial" w:cs="Arial"/>
+          <w:b/>
+          <w:bCs/>
+          <w:lang w:val="en-US"/>
+        </w:rPr>
+        <w:tab/>
+      </w:r>
+      <w:r>
+        <w:rPr>
+          <w:rFonts w:ascii="Arial" w:hAnsi="Arial" w:cs="Arial"/>
+          <w:b/>
+          <w:bCs/>
+          <w:lang w:val="en-US"/>
+        </w:rPr>
+        <w:tab/>
+      </w:r>
+      <w:r>
+        <w:rPr>
+          <w:rFonts w:ascii="Arial" w:hAnsi="Arial" w:cs="Arial"/>
+          <w:b/>
+          <w:bCs/>
+          <w:lang w:val="en-US"/>
+        </w:rPr>
+        <w:tab/>
+      </w:r>
+      <w:r>
+        <w:rPr>
+          <w:rFonts w:ascii="Arial" w:hAnsi="Arial" w:cs="Arial"/>
+          <w:b/>
+          <w:bCs/>
+          <w:lang w:val="en-US"/>
+        </w:rPr>
+        <w:tab/>
+      </w:r>
+      <w:r>
+        <w:rPr>
+          <w:rFonts w:ascii="Arial" w:hAnsi="Arial" w:cs="Arial"/>
+          <w:b/>
+          <w:bCs/>
+          <w:lang w:val="en-US"/>
+        </w:rPr>
+        <w:tab/>
+      </w:r>
+      <w:r>
+        <w:rPr>
+          <w:rFonts w:ascii="Arial" w:hAnsi="Arial" w:cs="Arial"/>
+          <w:b/>
+          <w:bCs/>
+          <w:lang w:val="en-US"/>
+        </w:rPr>
+        <w:tab/>
+      </w:r>
+      <w:r>
+        <w:rPr>
+          <w:rFonts w:ascii="Arial" w:hAnsi="Arial" w:cs="Arial"/>
+          <w:b/>
+          <w:bCs/>
+          <w:lang w:val="en-US"/>
+        </w:rPr>
+        <w:t>30FPS</w:t>
+      </w:r>
+    </w:p>
+    <w:p>
+      <w:pPr>
+        <w:rPr>
+          <w:rFonts w:ascii="Arial" w:hAnsi="Arial" w:cs="Arial"/>
+          <w:lang w:val="en-US"/>
+        </w:rPr>
+      </w:pPr>
+      <w:r>
+        <w:rPr>
+          <w:rFonts w:ascii="Arial" w:hAnsi="Arial" w:cs="Arial"/>
+          <w:lang w:val="en-US"/>
+        </w:rPr>
+        <w:t>Time per frame = 0.016s</w:t>
+      </w:r>
+      <w:r>
+        <w:rPr>
+          <w:rFonts w:ascii="Arial" w:hAnsi="Arial" w:cs="Arial"/>
+          <w:lang w:val="en-US"/>
+        </w:rPr>
+        <w:tab/>
+      </w:r>
+      <w:r>
+        <w:rPr>
+          <w:rFonts w:ascii="Arial" w:hAnsi="Arial" w:cs="Arial"/>
+          <w:lang w:val="en-US"/>
+        </w:rPr>
+        <w:tab/>
+      </w:r>
+      <w:r>
+        <w:rPr>
+          <w:rFonts w:ascii="Arial" w:hAnsi="Arial" w:cs="Arial"/>
+          <w:lang w:val="en-US"/>
+        </w:rPr>
+        <w:tab/>
+        <w:t>Time per frame = 0.033s</w:t>
+      </w:r>
+    </w:p>
+    <w:p>
+      <w:pPr>
+        <w:rPr>
+          <w:rFonts w:ascii="Arial" w:hAnsi="Arial" w:cs="Arial"/>
+          <w:lang w:val="en-US"/>
+        </w:rPr>
+      </w:pPr>
+      <w:r>
+        <w:rPr>
+          <w:rFonts w:ascii="Arial" w:hAnsi="Arial" w:cs="Arial"/>
+          <w:noProof/>
+          <w:lang w:val="en-US"/>
+        </w:rPr>
+        <mc:AlternateContent>
+          <mc:Choice Requires="wps">
+            <w:drawing>
+              <wp:anchor distT="0" distB="0" distL="114300" distR="114300" simplePos="0" relativeHeight="251674624" behindDoc="0" locked="0" layoutInCell="1" allowOverlap="1" wp14:anchorId="249DD0E1" wp14:editId="7D8869DD">
+                <wp:simplePos x="0" y="0"/>
+                <wp:positionH relativeFrom="column">
+                  <wp:posOffset>2773680</wp:posOffset>
+                </wp:positionH>
+                <wp:positionV relativeFrom="paragraph">
+                  <wp:posOffset>71755</wp:posOffset>
+                </wp:positionV>
+                <wp:extent cx="1226820" cy="815340"/>
+                <wp:effectExtent l="0" t="0" r="11430" b="22860"/>
+                <wp:wrapSquare wrapText="bothSides"/>
+                <wp:docPr id="8" name="Rectangle 8"/>
+                <wp:cNvGraphicFramePr/>
+                <a:graphic xmlns:a="http://schemas.openxmlformats.org/drawingml/2006/main">
+                  <a:graphicData uri="http://schemas.microsoft.com/office/word/2010/wordprocessingShape">
+                    <wps:wsp>
+                      <wps:cNvSpPr/>
+                      <wps:spPr>
+                        <a:xfrm>
+                          <a:off x="0" y="0"/>
+                          <a:ext cx="1226820" cy="815340"/>
+                        </a:xfrm>
+                        <a:prstGeom prst="rect">
+                          <a:avLst/>
+                        </a:prstGeom>
+                      </wps:spPr>
+                      <wps:style>
+                        <a:lnRef idx="2">
+                          <a:schemeClr val="accent1">
+                            <a:shade val="50000"/>
+                          </a:schemeClr>
+                        </a:lnRef>
+                        <a:fillRef idx="1">
+                          <a:schemeClr val="accent1"/>
+                        </a:fillRef>
+                        <a:effectRef idx="0">
+                          <a:schemeClr val="accent1"/>
+                        </a:effectRef>
+                        <a:fontRef idx="minor">
+                          <a:schemeClr val="lt1"/>
+                        </a:fontRef>
+                      </wps:style>
+                      <wps:bodyPr rot="0" spcFirstLastPara="0" vertOverflow="overflow" horzOverflow="overflow" vert="horz" wrap="square" lIns="91440" tIns="45720" rIns="91440" bIns="45720" numCol="1" spcCol="0" rtlCol="0" fromWordArt="0" anchor="ctr" anchorCtr="0" forceAA="0" compatLnSpc="1">
+                        <a:prstTxWarp prst="textNoShape">
+                          <a:avLst/>
+                        </a:prstTxWarp>
+                        <a:noAutofit/>
+                      </wps:bodyPr>
+                    </wps:wsp>
+                  </a:graphicData>
+                </a:graphic>
+              </wp:anchor>
+            </w:drawing>
+          </mc:Choice>
+          <mc:Fallback>
+            <w:pict>
+              <v:rect w14:anchorId="51C4F303" id="Rectangle 8" o:spid="_x0000_s1026" style="position:absolute;margin-left:218.4pt;margin-top:5.65pt;width:96.6pt;height:64.2pt;z-index:251674624;visibility:visible;mso-wrap-style:square;mso-wrap-distance-left:9pt;mso-wrap-distance-top:0;mso-wrap-distance-right:9pt;mso-wrap-distance-bottom:0;mso-position-horizontal:absolute;mso-position-horizontal-relative:text;mso-position-vertical:absolute;mso-position-vertical-relative:text;v-text-anchor:middle" o:gfxdata="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" fillcolor="#4472c4 [3204]" strokecolor="#1f3763 [1604]" strokeweight="1pt">
+                <w10:wrap type="square"/>
+              </v:rect>
+            </w:pict>
+          </mc:Fallback>
+        </mc:AlternateContent>
+      </w:r>
+      <w:r>
+        <w:rPr>
+          <w:rFonts w:ascii="Arial" w:hAnsi="Arial" w:cs="Arial"/>
+          <w:noProof/>
+          <w:lang w:val="en-US"/>
+        </w:rPr>
+        <mc:AlternateContent>
+          <mc:Choice Requires="wps">
+            <w:drawing>
+              <wp:anchor distT="0" distB="0" distL="114300" distR="114300" simplePos="0" relativeHeight="251672576" behindDoc="0" locked="0" layoutInCell="1" allowOverlap="1" wp14:anchorId="12464BD3" wp14:editId="787BA246">
+                <wp:simplePos x="0" y="0"/>
+                <wp:positionH relativeFrom="column">
+                  <wp:posOffset>0</wp:posOffset>
+                </wp:positionH>
+                <wp:positionV relativeFrom="paragraph">
+                  <wp:posOffset>41275</wp:posOffset>
+                </wp:positionV>
+                <wp:extent cx="1226820" cy="815340"/>
+                <wp:effectExtent l="0" t="0" r="11430" b="22860"/>
+                <wp:wrapSquare wrapText="bothSides"/>
+                <wp:docPr id="7" name="Rectangle 7"/>
+                <wp:cNvGraphicFramePr/>
+                <a:graphic xmlns:a="http://schemas.openxmlformats.org/drawingml/2006/main">
+                  <a:graphicData uri="http://schemas.microsoft.com/office/word/2010/wordprocessingShape">
+                    <wps:wsp>
+                      <wps:cNvSpPr/>
+                      <wps:spPr>
+                        <a:xfrm>
+                          <a:off x="0" y="0"/>
+                          <a:ext cx="1226820" cy="815340"/>
+                        </a:xfrm>
+                        <a:prstGeom prst="rect">
+                          <a:avLst/>
+                        </a:prstGeom>
+                      </wps:spPr>
+                      <wps:style>
+                        <a:lnRef idx="2">
+                          <a:schemeClr val="accent1">
+                            <a:shade val="50000"/>
+                          </a:schemeClr>
+                        </a:lnRef>
+                        <a:fillRef idx="1">
+                          <a:schemeClr val="accent1"/>
+                        </a:fillRef>
+                        <a:effectRef idx="0">
+                          <a:schemeClr val="accent1"/>
+                        </a:effectRef>
+                        <a:fontRef idx="minor">
+                          <a:schemeClr val="lt1"/>
+                        </a:fontRef>
+                      </wps:style>
+                      <wps:bodyPr rot="0" spcFirstLastPara="0" vertOverflow="overflow" horzOverflow="overflow" vert="horz" wrap="square" lIns="91440" tIns="45720" rIns="91440" bIns="45720" numCol="1" spcCol="0" rtlCol="0" fromWordArt="0" anchor="ctr" anchorCtr="0" forceAA="0" compatLnSpc="1">
+                        <a:prstTxWarp prst="textNoShape">
+                          <a:avLst/>
+                        </a:prstTxWarp>
+                        <a:noAutofit/>
+                      </wps:bodyPr>
+                    </wps:wsp>
+                  </a:graphicData>
+                </a:graphic>
+              </wp:anchor>
+            </w:drawing>
+          </mc:Choice>
+          <mc:Fallback>
+            <w:pict>
+              <v:rect w14:anchorId="18C10A6B" id="Rectangle 7" o:spid="_x0000_s1026" style="position:absolute;margin-left:0;margin-top:3.25pt;width:96.6pt;height:64.2pt;z-index:251672576;visibility:visible;mso-wrap-style:square;mso-wrap-distance-left:9pt;mso-wrap-distance-top:0;mso-wrap-distance-right:9pt;mso-wrap-distance-bottom:0;mso-position-horizontal:absolute;mso-position-horizontal-relative:text;mso-position-vertical:absolute;mso-position-vertical-relative:text;v-text-anchor:middle" o:gfxdata="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" fillcolor="#4472c4 [3204]" strokecolor="#1f3763 [1604]" strokeweight="1pt">
+                <w10:wrap type="square"/>
+              </v:rect>
+            </w:pict>
+          </mc:Fallback>
+        </mc:AlternateContent>
+      </w:r>
+    </w:p>
+    <w:p>
+      <w:pPr>
+        <w:tabs>
+          <w:tab w:val="center" w:pos="1029"/>
+        </w:tabs>
+        <w:rPr>
+          <w:rFonts w:ascii="Arial" w:hAnsi="Arial" w:cs="Arial"/>
+          <w:lang w:val="en-US"/>
+        </w:rPr>
+      </w:pPr>
+      <w:r>
+        <w:rPr>
+          <w:rFonts w:ascii="Arial" w:hAnsi="Arial" w:cs="Arial"/>
+          <w:noProof/>
+          <w:lang w:val="en-US"/>
+        </w:rPr>
+        <mc:AlternateContent>
+          <mc:Choice Requires="wps">
+            <w:drawing>
+              <wp:anchor distT="0" distB="0" distL="114300" distR="114300" simplePos="0" relativeHeight="251679744" behindDoc="0" locked="0" layoutInCell="1" allowOverlap="1" wp14:anchorId="4A29EE24" wp14:editId="12736370">
+                <wp:simplePos x="0" y="0"/>
+                <wp:positionH relativeFrom="column">
+                  <wp:posOffset>1287780</wp:posOffset>
+                </wp:positionH>
+                <wp:positionV relativeFrom="paragraph">
+                  <wp:posOffset>208280</wp:posOffset>
+                </wp:positionV>
+                <wp:extent cx="1386840" cy="15240"/>
+                <wp:effectExtent l="0" t="57150" r="22860" b="99060"/>
+                <wp:wrapNone/>
+                <wp:docPr id="11" name="Straight Arrow Connector 11"/>
+                <wp:cNvGraphicFramePr/>
+                <a:graphic xmlns:a="http://schemas.openxmlformats.org/drawingml/2006/main">
+                  <a:graphicData uri="http://schemas.microsoft.com/office/word/2010/wordprocessingShape">
+                    <wps:wsp>
+                      <wps:cNvCnPr/>
+                      <wps:spPr>
+                        <a:xfrm>
+                          <a:off x="0" y="0"/>
+                          <a:ext cx="1386840" cy="15240"/>
+                        </a:xfrm>
+                        <a:prstGeom prst="straightConnector1">
+                          <a:avLst/>
+                        </a:prstGeom>
+                        <a:ln>
+                          <a:tailEnd type="triangle"/>
+                        </a:ln>
+                      </wps:spPr>
+                      <wps:style>
+                        <a:lnRef idx="1">
+                          <a:schemeClr val="accent1"/>
+                        </a:lnRef>
+                        <a:fillRef idx="0">
+                          <a:schemeClr val="accent1"/>
+                        </a:fillRef>
+                        <a:effectRef idx="0">
+                          <a:schemeClr val="accent1"/>
+                        </a:effectRef>
+                        <a:fontRef idx="minor">
+                          <a:schemeClr val="tx1"/>
+                        </a:fontRef>
+                      </wps:style>
+                      <wps:bodyPr/>
+                    </wps:wsp>
+                  </a:graphicData>
+                </a:graphic>
+              </wp:anchor>
+            </w:drawing>
+          </mc:Choice>
+          <mc:Fallback>
+            <w:pict>
+              <v:shapetype w14:anchorId="4070319C" id="_x0000_t32" coordsize="21600,21600" o:spt="32" o:oned="t" path="m,l21600,21600e" filled="f">
+                <v:path arrowok="t" fillok="f" o:connecttype="none"/>
+                <o:lock v:ext="edit" shapetype="t"/>
+              </v:shapetype>
+              <v:shape id="Straight Arrow Connector 11" o:spid="_x0000_s1026" type="#_x0000_t32" style="position:absolute;margin-left:101.4pt;margin-top:16.4pt;width:109.2pt;height:1.2pt;z-index:251679744;visibility:visible;mso-wrap-style:square;mso-wrap-distance-left:9pt;mso-wrap-distance-top:0;mso-wrap-distance-right:9pt;mso-wrap-distance-bottom:0;mso-position-horizontal:absolute;mso-position-horizontal-relative:text;mso-position-vertical:absolute;mso-position-vertical-relative:text" o:gfxdata="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" strokecolor="#4472c4 [3204]" strokeweight=".5pt">
+                <v:stroke endarrow="block" joinstyle="miter"/>
+              </v:shape>
+            </w:pict>
+          </mc:Fallback>
+        </mc:AlternateContent>
+      </w:r>
+      <w:r>
+        <w:rPr>
+          <w:rFonts w:ascii="Arial" w:hAnsi="Arial" w:cs="Arial"/>
+          <w:noProof/>
+          <w:lang w:val="en-US"/>
+        </w:rPr>
+        <mc:AlternateContent>
+          <mc:Choice Requires="wps">
+            <w:drawing>
+              <wp:anchor distT="45720" distB="45720" distL="114300" distR="114300" simplePos="0" relativeHeight="251678720" behindDoc="0" locked="0" layoutInCell="1" allowOverlap="1" wp14:anchorId="22B9ABA7" wp14:editId="210D236B">
+                <wp:simplePos x="0" y="0"/>
+                <wp:positionH relativeFrom="column">
+                  <wp:posOffset>3268980</wp:posOffset>
+                </wp:positionH>
+                <wp:positionV relativeFrom="paragraph">
+                  <wp:posOffset>10160</wp:posOffset>
+                </wp:positionV>
+                <wp:extent cx="213360" cy="312420"/>
+                <wp:effectExtent l="0" t="0" r="15240" b="11430"/>
+                <wp:wrapSquare wrapText="bothSides"/>
+                <wp:docPr id="10" name="Text Box 2"/>
+                <wp:cNvGraphicFramePr>
+                  <a:graphicFrameLocks xmlns:a="http://schemas.openxmlformats.org/drawingml/2006/main"/>
+                </wp:cNvGraphicFramePr>
+                <a:graphic xmlns:a="http://schemas.openxmlformats.org/drawingml/2006/main">
+                  <a:graphicData uri="http://schemas.microsoft.com/office/word/2010/wordprocessingShape">
+                    <wps:wsp>
+                      <wps:cNvSpPr txBox="1">
+                        <a:spLocks noChangeArrowheads="1"/>
+                      </wps:cNvSpPr>
+                      <wps:spPr bwMode="auto">
+                        <a:xfrm>
+                          <a:off x="0" y="0"/>
+                          <a:ext cx="213360" cy="312420"/>
+                        </a:xfrm>
+                        <a:prstGeom prst="rect">
+                          <a:avLst/>
+                        </a:prstGeom>
+                        <a:solidFill>
+                          <a:srgbClr val="FFFFFF"/>
+                        </a:solidFill>
+                        <a:ln w="9525">
+                          <a:solidFill>
+                            <a:srgbClr val="000000"/>
+                          </a:solidFill>
+                          <a:miter lim="800000"/>
+                          <a:headEnd/>
+                          <a:tailEnd/>
+                        </a:ln>
+                      </wps:spPr>
+                      <wps:txbx>
+                        <w:txbxContent>
+                          <w:p>
+                            <w:pPr>
+                              <w:rPr>
+                                <w:lang w:val="en-US"/>
+                              </w:rPr>
+                            </w:pPr>
+                            <w:r>
+                              <w:rPr>
+                                <w:lang w:val="en-US"/>
+                              </w:rPr>
+                              <w:t>R</w:t>
+                            </w:r>
+                          </w:p>
+                        </w:txbxContent>
+                      </wps:txbx>
+                      <wps:bodyPr rot="0" vert="horz" wrap="square" lIns="91440" tIns="45720" rIns="91440" bIns="45720" anchor="t" anchorCtr="0">
+                        <a:noAutofit/>
+                      </wps:bodyPr>
+                    </wps:wsp>
+                  </a:graphicData>
+                </a:graphic>
+                <wp14:sizeRelH relativeFrom="margin">
+                  <wp14:pctWidth>0</wp14:pctWidth>
+                </wp14:sizeRelH>
+                <wp14:sizeRelV relativeFrom="margin">
+                  <wp14:pctHeight>0</wp14:pctHeight>
+                </wp14:sizeRelV>
+              </wp:anchor>
+            </w:drawing>
+          </mc:Choice>
+          <mc:Fallback>
+            <w:pict>
+              <v:shapetype w14:anchorId="22B9ABA7" id="_x0000_t202" coordsize="21600,21600" o:spt="202" path="m,l,21600r21600,l21600,xe">
+                <v:stroke joinstyle="miter"/>
+                <v:path gradientshapeok="t" o:connecttype="rect"/>
+              </v:shapetype>
+              <v:shape id="Text Box 2" o:spid="_x0000_s1026" type="#_x0000_t202" style="position:absolute;margin-left:257.4pt;margin-top:.8pt;width:16.8pt;height:24.6pt;z-index:251678720;visibility:visible;mso-wrap-style:square;mso-width-percent:0;mso-height-percent:0;mso-wrap-distance-left:9pt;mso-wrap-distance-top:3.6pt;mso-wrap-distance-right:9pt;mso-wrap-distance-bottom:3.6pt;mso-position-horizontal:absolute;mso-position-horizontal-relative:text;mso-position-vertical:absolute;mso-position-vertical-relative:text;mso-width-percent:0;mso-height-percent:0;mso-width-relative:margin;mso-height-relative:margin;v-text-anchor:top" o:gfxdata="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">
+                <v:textbox>
+                  <w:txbxContent>
+                    <w:p>
+                      <w:pPr>
+                        <w:rPr>
+                          <w:lang w:val="en-US"/>
+                        </w:rPr>
+                      </w:pPr>
+                      <w:r>
+                        <w:rPr>
+                          <w:lang w:val="en-US"/>
+                        </w:rPr>
+                        <w:t>R</w:t>
+                      </w:r>
+                    </w:p>
+                  </w:txbxContent>
+                </v:textbox>
+                <w10:wrap type="square"/>
+              </v:shape>
+            </w:pict>
+          </mc:Fallback>
+        </mc:AlternateContent>
+      </w:r>
+      <w:r>
+        <w:rPr>
+          <w:rFonts w:ascii="Arial" w:hAnsi="Arial" w:cs="Arial"/>
+          <w:noProof/>
+          <w:lang w:val="en-US"/>
+        </w:rPr>
+        <mc:AlternateContent>
+          <mc:Choice Requires="wps">
+            <w:drawing>
+              <wp:anchor distT="45720" distB="45720" distL="114300" distR="114300" simplePos="0" relativeHeight="251676672" behindDoc="0" locked="0" layoutInCell="1" allowOverlap="1" wp14:anchorId="33030A5B" wp14:editId="2DDE75AB">
+                <wp:simplePos x="0" y="0"/>
+                <wp:positionH relativeFrom="column">
+                  <wp:posOffset>495300</wp:posOffset>
+                </wp:positionH>
+                <wp:positionV relativeFrom="paragraph">
+                  <wp:posOffset>10160</wp:posOffset>
+                </wp:positionV>
+                <wp:extent cx="213360" cy="312420"/>
+                <wp:effectExtent l="0" t="0" r="15240" b="11430"/>
+                <wp:wrapSquare wrapText="bothSides"/>
+                <wp:docPr id="9" name="Text Box 2"/>
+                <wp:cNvGraphicFramePr>
+                  <a:graphicFrameLocks xmlns:a="http://schemas.openxmlformats.org/drawingml/2006/main"/>
+                </wp:cNvGraphicFramePr>
+                <a:graphic xmlns:a="http://schemas.openxmlformats.org/drawingml/2006/main">
+                  <a:graphicData uri="http://schemas.microsoft.com/office/word/2010/wordprocessingShape">
+                    <wps:wsp>
+                      <wps:cNvSpPr txBox="1">
+                        <a:spLocks noChangeArrowheads="1"/>
+                      </wps:cNvSpPr>
+                      <wps:spPr bwMode="auto">
+                        <a:xfrm>
+                          <a:off x="0" y="0"/>
+                          <a:ext cx="213360" cy="312420"/>
+                        </a:xfrm>
+                        <a:prstGeom prst="rect">
+                          <a:avLst/>
+                        </a:prstGeom>
+                        <a:solidFill>
+                          <a:srgbClr val="FFFFFF"/>
+                        </a:solidFill>
+                        <a:ln w="9525">
+                          <a:solidFill>
+                            <a:srgbClr val="000000"/>
+                          </a:solidFill>
+                          <a:miter lim="800000"/>
+                          <a:headEnd/>
+                          <a:tailEnd/>
+                        </a:ln>
+                      </wps:spPr>
+                      <wps:txbx>
+                        <w:txbxContent>
+                          <w:p>
+                            <w:pPr>
+                              <w:rPr>
+                                <w:lang w:val="en-US"/>
+                              </w:rPr>
+                            </w:pPr>
+                            <w:r>
+                              <w:rPr>
+                                <w:lang w:val="en-US"/>
+                              </w:rPr>
+                              <w:t>L</w:t>
+                            </w:r>
+                          </w:p>
+                        </w:txbxContent>
+                      </wps:txbx>
+                      <wps:bodyPr rot="0" vert="horz" wrap="square" lIns="91440" tIns="45720" rIns="91440" bIns="45720" anchor="t" anchorCtr="0">
+                        <a:noAutofit/>
+                      </wps:bodyPr>
+                    </wps:wsp>
+                  </a:graphicData>
+                </a:graphic>
+                <wp14:sizeRelH relativeFrom="margin">
+                  <wp14:pctWidth>0</wp14:pctWidth>
+                </wp14:sizeRelH>
+                <wp14:sizeRelV relativeFrom="margin">
+                  <wp14:pctHeight>0</wp14:pctHeight>
+                </wp14:sizeRelV>
+              </wp:anchor>
+            </w:drawing>
+          </mc:Choice>
+          <mc:Fallback>
+            <w:pict>
+              <v:shape w14:anchorId="33030A5B" id="_x0000_s1027" type="#_x0000_t202" style="position:absolute;margin-left:39pt;margin-top:.8pt;width:16.8pt;height:24.6pt;z-index:251676672;visibility:visible;mso-wrap-style:square;mso-width-percent:0;mso-height-percent:0;mso-wrap-distance-left:9pt;mso-wrap-distance-top:3.6pt;mso-wrap-distance-right:9pt;mso-wrap-distance-bottom:3.6pt;mso-position-horizontal:absolute;mso-position-horizontal-relative:text;mso-position-vertical:absolute;mso-position-vertical-relative:text;mso-width-percent:0;mso-height-percent:0;mso-width-relative:margin;mso-height-relative:margin;v-text-anchor:top" o:gfxdata="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">
+                <v:textbox>
+                  <w:txbxContent>
+                    <w:p>
+                      <w:pPr>
+                        <w:rPr>
+                          <w:lang w:val="en-US"/>
+                        </w:rPr>
+                      </w:pPr>
+                      <w:r>
+                        <w:rPr>
+                          <w:lang w:val="en-US"/>
+                        </w:rPr>
+                        <w:t>L</w:t>
+                      </w:r>
+                    </w:p>
+                  </w:txbxContent>
+                </v:textbox>
+                <w10:wrap type="square"/>
+              </v:shape>
+            </w:pict>
+          </mc:Fallback>
+        </mc:AlternateContent>
+      </w:r>
+      <w:r>
+        <w:rPr>
+          <w:rFonts w:ascii="Arial" w:hAnsi="Arial" w:cs="Arial"/>
+          <w:lang w:val="en-US"/>
+        </w:rPr>
+        <w:tab/>
+      </w:r>
+      <w:r>
+        <w:rPr>
+          <w:rFonts w:ascii="Arial" w:hAnsi="Arial" w:cs="Arial"/>
+          <w:lang w:val="en-US"/>
+        </w:rPr>
+        <w:tab/>
+        <w:t>1 second</w:t>
+      </w:r>
+    </w:p>
+    <w:p>
+      <w:pPr>
+        <w:rPr>
+          <w:rFonts w:ascii="Arial" w:hAnsi="Arial" w:cs="Arial"/>
+          <w:sz w:val="24"/>
+          <w:szCs w:val="24"/>
+          <w:lang w:val="en-US"/>
+        </w:rPr>
+      </w:pPr>
+    </w:p>
+    <w:p>
+      <w:pPr>
+        <w:rPr>
+          <w:rFonts w:ascii="Arial" w:hAnsi="Arial" w:cs="Arial"/>
+          <w:sz w:val="24"/>
+          <w:szCs w:val="24"/>
+          <w:lang w:val="en-US"/>
+        </w:rPr>
+      </w:pPr>
+    </w:p>
+    <w:p>
+      <w:pPr>
+        <w:rPr>
+          <w:rFonts w:ascii="Arial" w:hAnsi="Arial" w:cs="Arial"/>
+          <w:sz w:val="24"/>
+          <w:szCs w:val="24"/>
+          <w:lang w:val="en-US"/>
+        </w:rPr>
+      </w:pPr>
+      <w:r>
+        <w:rPr>
+          <w:rFonts w:ascii="Arial" w:hAnsi="Arial" w:cs="Arial"/>
+          <w:sz w:val="24"/>
+          <w:szCs w:val="24"/>
+          <w:lang w:val="en-US"/>
+        </w:rPr>
+        <w:t>The 60fps machine will render more frames, but they will both take the same amount of time to reach the same distance. If it was running in 1FPS, then t</w:t>
+      </w:r>
+      <w:r>
+        <w:rPr>
+          <w:rFonts w:ascii="Arial" w:hAnsi="Arial" w:cs="Arial"/>
+          <w:sz w:val="24"/>
+          <w:szCs w:val="24"/>
+          <w:lang w:val="en-US"/>
+        </w:rPr>
+        <w:t>here would be a jump between the starting and end position, but the game object would still be where it is meant to be after 1 second.</w:t>
+      </w:r>
+    </w:p>
+    <w:p>
+      <w:pPr>
+        <w:rPr>
+          <w:rFonts w:ascii="Arial" w:hAnsi="Arial" w:cs="Arial"/>
+          <w:sz w:val="24"/>
+          <w:szCs w:val="24"/>
+          <w:u w:val="single"/>
+          <w:lang w:val="en-US"/>
+        </w:rPr>
+      </w:pPr>
+    </w:p>
+    <w:p>
+      <w:pPr>
+        <w:rPr>
+          <w:rFonts w:ascii="Arial" w:hAnsi="Arial" w:cs="Arial"/>
+          <w:sz w:val="24"/>
+          <w:szCs w:val="24"/>
+          <w:u w:val="single"/>
+          <w:lang w:val="en-US"/>
+        </w:rPr>
+      </w:pPr>
+      <w:proofErr w:type="spellStart"/>
+      <w:r>
+        <w:rPr>
+          <w:rFonts w:ascii="Arial" w:hAnsi="Arial" w:cs="Arial"/>
+          <w:sz w:val="24"/>
+          <w:szCs w:val="24"/>
+          <w:u w:val="single"/>
+          <w:lang w:val="en-US"/>
+        </w:rPr>
+        <w:t>Constants.h</w:t>
+      </w:r>
+      <w:proofErr w:type="spellEnd"/>
+    </w:p>
+    <w:p>
+      <w:pPr>
+        <w:rPr>
+          <w:rFonts w:ascii="Arial" w:hAnsi="Arial" w:cs="Arial"/>
+          <w:sz w:val="24"/>
+          <w:szCs w:val="24"/>
+          <w:lang w:val="en-US"/>
+        </w:rPr>
+      </w:pPr>
+      <w:r>
+        <w:rPr>
+          <w:rFonts w:ascii="Arial" w:hAnsi="Arial" w:cs="Arial"/>
+          <w:sz w:val="24"/>
+          <w:szCs w:val="24"/>
+          <w:lang w:val="en-US"/>
+        </w:rPr>
+        <w:t>const int FPS = 60;</w:t>
+      </w:r>
+    </w:p>
+    <w:p>
+      <w:pPr>
+        <w:rPr>
+          <w:rFonts w:ascii="Arial" w:hAnsi="Arial" w:cs="Arial"/>
+          <w:sz w:val="24"/>
+          <w:szCs w:val="24"/>
+          <w:lang w:val="en-US"/>
+        </w:rPr>
+      </w:pPr>
+      <w:r>
+        <w:rPr>
+          <w:rFonts w:ascii="Arial" w:hAnsi="Arial" w:cs="Arial"/>
+          <w:sz w:val="24"/>
+          <w:szCs w:val="24"/>
+          <w:lang w:val="en-US"/>
+        </w:rPr>
+        <w:t>const int FRAME_TARGET_TIME = 1000 / FPS;</w:t>
+      </w:r>
+    </w:p>
+    <w:p>
+      <w:pPr>
+        <w:rPr>
+          <w:rFonts w:ascii="Arial" w:hAnsi="Arial" w:cs="Arial"/>
+          <w:sz w:val="24"/>
+          <w:szCs w:val="24"/>
+          <w:lang w:val="en-US"/>
+        </w:rPr>
+      </w:pPr>
+    </w:p>
+    <w:p>
+      <w:pPr>
+        <w:rPr>
+          <w:rFonts w:ascii="Arial" w:hAnsi="Arial" w:cs="Arial"/>
+          <w:sz w:val="24"/>
+          <w:szCs w:val="24"/>
+          <w:u w:val="single"/>
+          <w:lang w:val="en-US"/>
+        </w:rPr>
+      </w:pPr>
+    </w:p>
+    <w:p>
+      <w:pPr>
+        <w:rPr>
+          <w:rFonts w:ascii="Arial" w:hAnsi="Arial" w:cs="Arial"/>
+          <w:sz w:val="24"/>
+          <w:szCs w:val="24"/>
+          <w:u w:val="single"/>
+          <w:lang w:val="en-US"/>
+        </w:rPr>
+      </w:pPr>
+      <w:proofErr w:type="spellStart"/>
+      <w:r>
+        <w:rPr>
+          <w:rFonts w:ascii="Arial" w:hAnsi="Arial" w:cs="Arial"/>
+          <w:sz w:val="24"/>
+          <w:szCs w:val="24"/>
+          <w:u w:val="single"/>
+          <w:lang w:val="en-US"/>
+        </w:rPr>
+        <w:lastRenderedPageBreak/>
+        <w:t>Game.h</w:t>
+      </w:r>
+      <w:proofErr w:type="spellEnd"/>
+    </w:p>
+    <w:p>
+      <w:pPr>
+        <w:rPr>
+          <w:rFonts w:ascii="Arial" w:hAnsi="Arial" w:cs="Arial"/>
+          <w:sz w:val="24"/>
+          <w:szCs w:val="24"/>
+          <w:lang w:val="en-US"/>
+        </w:rPr>
+      </w:pPr>
+      <w:r>
+        <w:rPr>
+          <w:rFonts w:ascii="Arial" w:hAnsi="Arial" w:cs="Arial"/>
+          <w:sz w:val="24"/>
+          <w:szCs w:val="24"/>
+          <w:lang w:val="en-US"/>
+        </w:rPr>
+        <w:t xml:space="preserve">Int </w:t>
+      </w:r>
+      <w:proofErr w:type="spellStart"/>
+      <w:r>
+        <w:rPr>
+          <w:rFonts w:ascii="Arial" w:hAnsi="Arial" w:cs="Arial"/>
+          <w:sz w:val="24"/>
+          <w:szCs w:val="24"/>
+          <w:lang w:val="en-US"/>
+        </w:rPr>
+        <w:t>ticksLastFrame</w:t>
+      </w:r>
+      <w:proofErr w:type="spellEnd"/>
+      <w:r>
+        <w:rPr>
+          <w:rFonts w:ascii="Arial" w:hAnsi="Arial" w:cs="Arial"/>
+          <w:sz w:val="24"/>
+          <w:szCs w:val="24"/>
+          <w:lang w:val="en-US"/>
+        </w:rPr>
+        <w:t xml:space="preserve"> = 0;</w:t>
+      </w:r>
+      <w:r>
+        <w:rPr>
+          <w:rFonts w:ascii="Arial" w:hAnsi="Arial" w:cs="Arial"/>
+          <w:sz w:val="24"/>
+          <w:szCs w:val="24"/>
+          <w:lang w:val="en-US"/>
+        </w:rPr>
+        <w:tab/>
+      </w:r>
+      <w:r>
+        <w:rPr>
+          <w:rFonts w:ascii="Arial" w:hAnsi="Arial" w:cs="Arial"/>
+          <w:sz w:val="24"/>
+          <w:szCs w:val="24"/>
+          <w:lang w:val="en-US"/>
+        </w:rPr>
+        <w:tab/>
+        <w:t>// in header file, initialize member</w:t>
+      </w:r>
+    </w:p>
+    <w:p>
+      <w:pPr>
+        <w:rPr>
+          <w:rFonts w:ascii="Arial" w:hAnsi="Arial" w:cs="Arial"/>
+          <w:sz w:val="24"/>
+          <w:szCs w:val="24"/>
+          <w:lang w:val="en-US"/>
+        </w:rPr>
+      </w:pPr>
+    </w:p>
+    <w:p>
+      <w:pPr>
+        <w:rPr>
+          <w:rFonts w:ascii="Arial" w:hAnsi="Arial" w:cs="Arial"/>
+          <w:sz w:val="24"/>
+          <w:szCs w:val="24"/>
+          <w:lang w:val="en-US"/>
+        </w:rPr>
+      </w:pPr>
+      <w:r>
+        <w:rPr>
+          <w:rFonts w:ascii="Arial" w:hAnsi="Arial" w:cs="Arial"/>
+          <w:sz w:val="24"/>
+          <w:szCs w:val="24"/>
+          <w:lang w:val="en-US"/>
+        </w:rPr>
+        <w:t xml:space="preserve">Void </w:t>
+      </w:r>
+      <w:proofErr w:type="gramStart"/>
+      <w:r>
+        <w:rPr>
+          <w:rFonts w:ascii="Arial" w:hAnsi="Arial" w:cs="Arial"/>
+          <w:sz w:val="24"/>
+          <w:szCs w:val="24"/>
+          <w:lang w:val="en-US"/>
+        </w:rPr>
+        <w:t>update(</w:t>
+      </w:r>
+      <w:proofErr w:type="gramEnd"/>
+      <w:r>
+        <w:rPr>
+          <w:rFonts w:ascii="Arial" w:hAnsi="Arial" w:cs="Arial"/>
+          <w:sz w:val="24"/>
+          <w:szCs w:val="24"/>
+          <w:lang w:val="en-US"/>
+        </w:rPr>
+        <w:t xml:space="preserve">float </w:t>
+      </w:r>
+      <w:proofErr w:type="spellStart"/>
+      <w:r>
+        <w:rPr>
+          <w:rFonts w:ascii="Arial" w:hAnsi="Arial" w:cs="Arial"/>
+          <w:sz w:val="24"/>
+          <w:szCs w:val="24"/>
+          <w:lang w:val="en-US"/>
+        </w:rPr>
+        <w:t>deltaTime</w:t>
+      </w:r>
+      <w:proofErr w:type="spellEnd"/>
+      <w:r>
+        <w:rPr>
+          <w:rFonts w:ascii="Arial" w:hAnsi="Arial" w:cs="Arial"/>
+          <w:sz w:val="24"/>
+          <w:szCs w:val="24"/>
+          <w:lang w:val="en-US"/>
+        </w:rPr>
+        <w:t>) {</w:t>
+      </w:r>
+      <w:r>
+        <w:rPr>
+          <w:rFonts w:ascii="Arial" w:hAnsi="Arial" w:cs="Arial"/>
+          <w:sz w:val="24"/>
+          <w:szCs w:val="24"/>
+          <w:lang w:val="en-US"/>
+        </w:rPr>
+        <w:tab/>
+        <w:t xml:space="preserve">// this </w:t>
+      </w:r>
+      <w:proofErr w:type="spellStart"/>
+      <w:r>
+        <w:rPr>
+          <w:rFonts w:ascii="Arial" w:hAnsi="Arial" w:cs="Arial"/>
+          <w:sz w:val="24"/>
+          <w:szCs w:val="24"/>
+          <w:lang w:val="en-US"/>
+        </w:rPr>
+        <w:t>arg</w:t>
+      </w:r>
+      <w:proofErr w:type="spellEnd"/>
+      <w:r>
+        <w:rPr>
+          <w:rFonts w:ascii="Arial" w:hAnsi="Arial" w:cs="Arial"/>
+          <w:sz w:val="24"/>
+          <w:szCs w:val="24"/>
+          <w:lang w:val="en-US"/>
+        </w:rPr>
+        <w:t xml:space="preserve"> is passed to all our game objects</w:t>
+      </w:r>
+    </w:p>
+    <w:p>
+      <w:pPr>
+        <w:rPr>
+          <w:rFonts w:ascii="Arial" w:hAnsi="Arial" w:cs="Arial"/>
+          <w:sz w:val="24"/>
+          <w:szCs w:val="24"/>
+          <w:lang w:val="en-US"/>
+        </w:rPr>
+      </w:pPr>
+      <w:r>
+        <w:rPr>
+          <w:rFonts w:ascii="Arial" w:hAnsi="Arial" w:cs="Arial"/>
+          <w:sz w:val="24"/>
+          <w:szCs w:val="24"/>
+          <w:lang w:val="en-US"/>
+        </w:rPr>
+        <w:tab/>
+        <w:t>// simulate a delay</w:t>
+      </w:r>
+    </w:p>
+    <w:p>
+      <w:pPr>
+        <w:rPr>
+          <w:rFonts w:ascii="Arial" w:hAnsi="Arial" w:cs="Arial"/>
+          <w:sz w:val="24"/>
+          <w:szCs w:val="24"/>
+          <w:lang w:val="en-US"/>
+        </w:rPr>
+      </w:pPr>
+      <w:r>
+        <w:rPr>
+          <w:rFonts w:ascii="Arial" w:hAnsi="Arial" w:cs="Arial"/>
+          <w:sz w:val="24"/>
+          <w:szCs w:val="24"/>
+          <w:lang w:val="en-US"/>
+        </w:rPr>
+        <w:tab/>
+      </w:r>
+      <w:proofErr w:type="gramStart"/>
+      <w:r>
+        <w:rPr>
+          <w:rFonts w:ascii="Arial" w:hAnsi="Arial" w:cs="Arial"/>
+          <w:sz w:val="24"/>
+          <w:szCs w:val="24"/>
+          <w:lang w:val="en-US"/>
+        </w:rPr>
+        <w:t>While(</w:t>
+      </w:r>
+      <w:proofErr w:type="gramEnd"/>
+      <w:r>
+        <w:rPr>
+          <w:rFonts w:ascii="Arial" w:hAnsi="Arial" w:cs="Arial"/>
+          <w:sz w:val="24"/>
+          <w:szCs w:val="24"/>
+          <w:lang w:val="en-US"/>
+        </w:rPr>
+        <w:t>!SDL_TICKS_PASSED(</w:t>
+      </w:r>
+    </w:p>
+    <w:p>
+      <w:pPr>
+        <w:ind w:left="720" w:firstLine="720"/>
+        <w:rPr>
+          <w:rFonts w:ascii="Arial" w:hAnsi="Arial" w:cs="Arial"/>
+          <w:sz w:val="24"/>
+          <w:szCs w:val="24"/>
+          <w:lang w:val="en-US"/>
+        </w:rPr>
+      </w:pPr>
+      <w:proofErr w:type="spellStart"/>
+      <w:r>
+        <w:rPr>
+          <w:rFonts w:ascii="Arial" w:hAnsi="Arial" w:cs="Arial"/>
+          <w:sz w:val="24"/>
+          <w:szCs w:val="24"/>
+          <w:lang w:val="en-US"/>
+        </w:rPr>
+        <w:t>SDL_</w:t>
+      </w:r>
+      <w:proofErr w:type="gramStart"/>
+      <w:r>
+        <w:rPr>
+          <w:rFonts w:ascii="Arial" w:hAnsi="Arial" w:cs="Arial"/>
+          <w:sz w:val="24"/>
+          <w:szCs w:val="24"/>
+          <w:lang w:val="en-US"/>
+        </w:rPr>
+        <w:t>GetTicks</w:t>
+      </w:r>
+      <w:proofErr w:type="spellEnd"/>
+      <w:r>
+        <w:rPr>
+          <w:rFonts w:ascii="Arial" w:hAnsi="Arial" w:cs="Arial"/>
+          <w:sz w:val="24"/>
+          <w:szCs w:val="24"/>
+          <w:lang w:val="en-US"/>
+        </w:rPr>
+        <w:t>(</w:t>
+      </w:r>
+      <w:proofErr w:type="gramEnd"/>
+      <w:r>
+        <w:rPr>
+          <w:rFonts w:ascii="Arial" w:hAnsi="Arial" w:cs="Arial"/>
+          <w:sz w:val="24"/>
+          <w:szCs w:val="24"/>
+          <w:lang w:val="en-US"/>
+        </w:rPr>
+        <w:t xml:space="preserve">), </w:t>
+      </w:r>
+      <w:proofErr w:type="spellStart"/>
+      <w:r>
+        <w:rPr>
+          <w:rFonts w:ascii="Arial" w:hAnsi="Arial" w:cs="Arial"/>
+          <w:sz w:val="24"/>
+          <w:szCs w:val="24"/>
+          <w:lang w:val="en-US"/>
+        </w:rPr>
+        <w:t>ticksLastFrame</w:t>
+      </w:r>
+      <w:proofErr w:type="spellEnd"/>
+      <w:r>
+        <w:rPr>
+          <w:rFonts w:ascii="Arial" w:hAnsi="Arial" w:cs="Arial"/>
+          <w:sz w:val="24"/>
+          <w:szCs w:val="24"/>
+          <w:lang w:val="en-US"/>
+        </w:rPr>
+        <w:t xml:space="preserve"> + FRAME_TARGET_TIME)</w:t>
+      </w:r>
+    </w:p>
+    <w:p>
+      <w:pPr>
+        <w:ind w:firstLine="720"/>
+        <w:rPr>
+          <w:rFonts w:ascii="Arial" w:hAnsi="Arial" w:cs="Arial"/>
+          <w:sz w:val="24"/>
+          <w:szCs w:val="24"/>
+          <w:lang w:val="en-US"/>
+        </w:rPr>
+      </w:pPr>
+      <w:r>
+        <w:rPr>
+          <w:rFonts w:ascii="Arial" w:hAnsi="Arial" w:cs="Arial"/>
+          <w:sz w:val="24"/>
+          <w:szCs w:val="24"/>
+          <w:lang w:val="en-US"/>
+        </w:rPr>
+        <w:t>);</w:t>
+      </w:r>
+    </w:p>
+    <w:p>
+      <w:pPr>
+        <w:ind w:firstLine="720"/>
+        <w:rPr>
+          <w:rFonts w:ascii="Arial" w:hAnsi="Arial" w:cs="Arial"/>
+          <w:sz w:val="24"/>
+          <w:szCs w:val="24"/>
+          <w:lang w:val="en-US"/>
+        </w:rPr>
+      </w:pPr>
+    </w:p>
+    <w:p>
+      <w:pPr>
+        <w:ind w:firstLine="720"/>
+        <w:rPr>
+          <w:rFonts w:ascii="Arial" w:hAnsi="Arial" w:cs="Arial"/>
+          <w:sz w:val="24"/>
+          <w:szCs w:val="24"/>
+          <w:lang w:val="en-US"/>
+        </w:rPr>
+      </w:pPr>
+      <w:r>
+        <w:rPr>
+          <w:rFonts w:ascii="Arial" w:hAnsi="Arial" w:cs="Arial"/>
+          <w:sz w:val="24"/>
+          <w:szCs w:val="24"/>
+          <w:lang w:val="en-US"/>
+        </w:rPr>
+        <w:t xml:space="preserve">float </w:t>
+      </w:r>
+      <w:proofErr w:type="spellStart"/>
+      <w:r>
+        <w:rPr>
+          <w:rFonts w:ascii="Arial" w:hAnsi="Arial" w:cs="Arial"/>
+          <w:sz w:val="24"/>
+          <w:szCs w:val="24"/>
+          <w:lang w:val="en-US"/>
+        </w:rPr>
+        <w:t>deltaTime</w:t>
+      </w:r>
+      <w:proofErr w:type="spellEnd"/>
+      <w:r>
+        <w:rPr>
+          <w:rFonts w:ascii="Arial" w:hAnsi="Arial" w:cs="Arial"/>
+          <w:sz w:val="24"/>
+          <w:szCs w:val="24"/>
+          <w:lang w:val="en-US"/>
+        </w:rPr>
+        <w:t xml:space="preserve"> = (</w:t>
+      </w:r>
+      <w:proofErr w:type="spellStart"/>
+      <w:r>
+        <w:rPr>
+          <w:rFonts w:ascii="Arial" w:hAnsi="Arial" w:cs="Arial"/>
+          <w:sz w:val="24"/>
+          <w:szCs w:val="24"/>
+          <w:lang w:val="en-US"/>
+        </w:rPr>
+        <w:t>SDL_</w:t>
+      </w:r>
+      <w:proofErr w:type="gramStart"/>
+      <w:r>
+        <w:rPr>
+          <w:rFonts w:ascii="Arial" w:hAnsi="Arial" w:cs="Arial"/>
+          <w:sz w:val="24"/>
+          <w:szCs w:val="24"/>
+          <w:lang w:val="en-US"/>
+        </w:rPr>
+        <w:t>GetTicks</w:t>
+      </w:r>
+      <w:proofErr w:type="spellEnd"/>
+      <w:r>
+        <w:rPr>
+          <w:rFonts w:ascii="Arial" w:hAnsi="Arial" w:cs="Arial"/>
+          <w:sz w:val="24"/>
+          <w:szCs w:val="24"/>
+          <w:lang w:val="en-US"/>
+        </w:rPr>
+        <w:t>(</w:t>
+      </w:r>
+      <w:proofErr w:type="gramEnd"/>
+      <w:r>
+        <w:rPr>
+          <w:rFonts w:ascii="Arial" w:hAnsi="Arial" w:cs="Arial"/>
+          <w:sz w:val="24"/>
+          <w:szCs w:val="24"/>
+          <w:lang w:val="en-US"/>
+        </w:rPr>
+        <w:t xml:space="preserve">) – </w:t>
+      </w:r>
+      <w:proofErr w:type="spellStart"/>
+      <w:r>
+        <w:rPr>
+          <w:rFonts w:ascii="Arial" w:hAnsi="Arial" w:cs="Arial"/>
+          <w:sz w:val="24"/>
+          <w:szCs w:val="24"/>
+          <w:lang w:val="en-US"/>
+        </w:rPr>
+        <w:t>ticksLastFrame</w:t>
+      </w:r>
+      <w:proofErr w:type="spellEnd"/>
+      <w:r>
+        <w:rPr>
+          <w:rFonts w:ascii="Arial" w:hAnsi="Arial" w:cs="Arial"/>
+          <w:sz w:val="24"/>
+          <w:szCs w:val="24"/>
+          <w:lang w:val="en-US"/>
+        </w:rPr>
+        <w:t>) / 1000.0f;</w:t>
+      </w:r>
+    </w:p>
+    <w:p>
+      <w:pPr>
+        <w:ind w:firstLine="720"/>
+        <w:rPr>
+          <w:rFonts w:ascii="Arial" w:hAnsi="Arial" w:cs="Arial"/>
+          <w:sz w:val="24"/>
+          <w:szCs w:val="24"/>
+          <w:lang w:val="en-US"/>
+        </w:rPr>
+      </w:pPr>
+      <w:proofErr w:type="spellStart"/>
+      <w:r>
+        <w:rPr>
+          <w:rFonts w:ascii="Arial" w:hAnsi="Arial" w:cs="Arial"/>
+          <w:sz w:val="24"/>
+          <w:szCs w:val="24"/>
+          <w:lang w:val="en-US"/>
+        </w:rPr>
+        <w:t>ticksLastFrame</w:t>
+      </w:r>
+      <w:proofErr w:type="spellEnd"/>
+      <w:r>
+        <w:rPr>
+          <w:rFonts w:ascii="Arial" w:hAnsi="Arial" w:cs="Arial"/>
+          <w:sz w:val="24"/>
+          <w:szCs w:val="24"/>
+          <w:lang w:val="en-US"/>
+        </w:rPr>
+        <w:t xml:space="preserve"> = </w:t>
+      </w:r>
+      <w:proofErr w:type="spellStart"/>
+      <w:r>
+        <w:rPr>
+          <w:rFonts w:ascii="Arial" w:hAnsi="Arial" w:cs="Arial"/>
+          <w:sz w:val="24"/>
+          <w:szCs w:val="24"/>
+          <w:lang w:val="en-US"/>
+        </w:rPr>
+        <w:t>SDL_</w:t>
+      </w:r>
+      <w:proofErr w:type="gramStart"/>
+      <w:r>
+        <w:rPr>
+          <w:rFonts w:ascii="Arial" w:hAnsi="Arial" w:cs="Arial"/>
+          <w:sz w:val="24"/>
+          <w:szCs w:val="24"/>
+          <w:lang w:val="en-US"/>
+        </w:rPr>
+        <w:t>GetTicks</w:t>
+      </w:r>
+      <w:proofErr w:type="spellEnd"/>
+      <w:r>
+        <w:rPr>
+          <w:rFonts w:ascii="Arial" w:hAnsi="Arial" w:cs="Arial"/>
+          <w:sz w:val="24"/>
+          <w:szCs w:val="24"/>
+          <w:lang w:val="en-US"/>
+        </w:rPr>
+        <w:t>(</w:t>
+      </w:r>
+      <w:proofErr w:type="gramEnd"/>
+      <w:r>
+        <w:rPr>
+          <w:rFonts w:ascii="Arial" w:hAnsi="Arial" w:cs="Arial"/>
+          <w:sz w:val="24"/>
+          <w:szCs w:val="24"/>
+          <w:lang w:val="en-US"/>
+        </w:rPr>
+        <w:t>);</w:t>
+      </w:r>
+    </w:p>
+    <w:p>
+      <w:pPr>
+        <w:ind w:firstLine="720"/>
+        <w:rPr>
+          <w:rFonts w:ascii="Arial" w:hAnsi="Arial" w:cs="Arial"/>
+          <w:sz w:val="24"/>
+          <w:szCs w:val="24"/>
+          <w:lang w:val="en-US"/>
+        </w:rPr>
+      </w:pPr>
+    </w:p>
+    <w:p>
+      <w:pPr>
+        <w:ind w:firstLine="720"/>
+        <w:rPr>
+          <w:rFonts w:ascii="Arial" w:hAnsi="Arial" w:cs="Arial"/>
+          <w:sz w:val="24"/>
+          <w:szCs w:val="24"/>
+          <w:lang w:val="en-US"/>
+        </w:rPr>
+      </w:pPr>
+      <w:r>
+        <w:rPr>
+          <w:rFonts w:ascii="Arial" w:hAnsi="Arial" w:cs="Arial"/>
+          <w:sz w:val="24"/>
+          <w:szCs w:val="24"/>
+          <w:lang w:val="en-US"/>
+        </w:rPr>
+        <w:t xml:space="preserve">// move our game objects using </w:t>
+      </w:r>
+      <w:proofErr w:type="spellStart"/>
+      <w:r>
+        <w:rPr>
+          <w:rFonts w:ascii="Arial" w:hAnsi="Arial" w:cs="Arial"/>
+          <w:sz w:val="24"/>
+          <w:szCs w:val="24"/>
+          <w:lang w:val="en-US"/>
+        </w:rPr>
+        <w:t>deltaTime</w:t>
+      </w:r>
+      <w:proofErr w:type="spellEnd"/>
+    </w:p>
+    <w:p>
+      <w:pPr>
+        <w:ind w:firstLine="720"/>
+        <w:rPr>
+          <w:rFonts w:ascii="Arial" w:hAnsi="Arial" w:cs="Arial"/>
+          <w:sz w:val="24"/>
+          <w:szCs w:val="24"/>
+          <w:lang w:val="en-US"/>
+        </w:rPr>
+      </w:pPr>
+      <w:proofErr w:type="spellStart"/>
+      <w:r>
+        <w:rPr>
+          <w:rFonts w:ascii="Arial" w:hAnsi="Arial" w:cs="Arial"/>
+          <w:sz w:val="24"/>
+          <w:szCs w:val="24"/>
+          <w:lang w:val="en-US"/>
+        </w:rPr>
+        <w:t>gameObject.</w:t>
+      </w:r>
+      <w:r>
+        <w:rPr>
+          <w:rFonts w:ascii="Arial" w:hAnsi="Arial" w:cs="Arial"/>
+          <w:sz w:val="24"/>
+          <w:szCs w:val="24"/>
+          <w:lang w:val="en-US"/>
+        </w:rPr>
+        <w:t>position.x</w:t>
+      </w:r>
+      <w:proofErr w:type="spellEnd"/>
+      <w:r>
+        <w:rPr>
+          <w:rFonts w:ascii="Arial" w:hAnsi="Arial" w:cs="Arial"/>
+          <w:sz w:val="24"/>
+          <w:szCs w:val="24"/>
+          <w:lang w:val="en-US"/>
+        </w:rPr>
+        <w:t xml:space="preserve"> += </w:t>
+      </w:r>
+      <w:proofErr w:type="spellStart"/>
+      <w:r>
+        <w:rPr>
+          <w:rFonts w:ascii="Arial" w:hAnsi="Arial" w:cs="Arial"/>
+          <w:sz w:val="24"/>
+          <w:szCs w:val="24"/>
+          <w:lang w:val="en-US"/>
+        </w:rPr>
+        <w:t>velocity.x</w:t>
+      </w:r>
+      <w:proofErr w:type="spellEnd"/>
+      <w:r>
+        <w:rPr>
+          <w:rFonts w:ascii="Arial" w:hAnsi="Arial" w:cs="Arial"/>
+          <w:sz w:val="24"/>
+          <w:szCs w:val="24"/>
+          <w:lang w:val="en-US"/>
+        </w:rPr>
+        <w:t xml:space="preserve"> </w:t>
+      </w:r>
+      <w:r>
+        <w:rPr>
+          <w:rFonts w:ascii="Arial" w:hAnsi="Arial" w:cs="Arial"/>
+          <w:sz w:val="24"/>
+          <w:szCs w:val="24"/>
+          <w:lang w:val="en-US"/>
+        </w:rPr>
+        <w:t xml:space="preserve">* </w:t>
+      </w:r>
+      <w:proofErr w:type="spellStart"/>
+      <w:r>
+        <w:rPr>
+          <w:rFonts w:ascii="Arial" w:hAnsi="Arial" w:cs="Arial"/>
+          <w:sz w:val="24"/>
+          <w:szCs w:val="24"/>
+          <w:lang w:val="en-US"/>
+        </w:rPr>
+        <w:t>deltaTime</w:t>
+      </w:r>
+      <w:proofErr w:type="spellEnd"/>
+      <w:r>
+        <w:rPr>
+          <w:rFonts w:ascii="Arial" w:hAnsi="Arial" w:cs="Arial"/>
+          <w:sz w:val="24"/>
+          <w:szCs w:val="24"/>
+          <w:lang w:val="en-US"/>
+        </w:rPr>
+        <w:t>;</w:t>
+      </w:r>
+    </w:p>
+    <w:p>
+      <w:pPr>
+        <w:ind w:firstLine="720"/>
+        <w:rPr>
+          <w:rFonts w:ascii="Arial" w:hAnsi="Arial" w:cs="Arial"/>
+          <w:sz w:val="24"/>
+          <w:szCs w:val="24"/>
+          <w:lang w:val="en-US"/>
+        </w:rPr>
+      </w:pPr>
+      <w:proofErr w:type="spellStart"/>
+      <w:proofErr w:type="gramStart"/>
+      <w:r>
+        <w:rPr>
+          <w:rFonts w:ascii="Arial" w:hAnsi="Arial" w:cs="Arial"/>
+          <w:sz w:val="24"/>
+          <w:szCs w:val="24"/>
+          <w:lang w:val="en-US"/>
+        </w:rPr>
+        <w:t>gameObject.</w:t>
+      </w:r>
+      <w:r>
+        <w:rPr>
+          <w:rFonts w:ascii="Arial" w:hAnsi="Arial" w:cs="Arial"/>
+          <w:sz w:val="24"/>
+          <w:szCs w:val="24"/>
+          <w:lang w:val="en-US"/>
+        </w:rPr>
+        <w:t>position</w:t>
+      </w:r>
+      <w:r>
+        <w:rPr>
+          <w:rFonts w:ascii="Arial" w:hAnsi="Arial" w:cs="Arial"/>
+          <w:sz w:val="24"/>
+          <w:szCs w:val="24"/>
+          <w:lang w:val="en-US"/>
+        </w:rPr>
+        <w:t>.y</w:t>
+      </w:r>
+      <w:proofErr w:type="spellEnd"/>
+      <w:proofErr w:type="gramEnd"/>
+      <w:r>
+        <w:rPr>
+          <w:rFonts w:ascii="Arial" w:hAnsi="Arial" w:cs="Arial"/>
+          <w:sz w:val="24"/>
+          <w:szCs w:val="24"/>
+          <w:lang w:val="en-US"/>
+        </w:rPr>
+        <w:t xml:space="preserve"> += </w:t>
+      </w:r>
+      <w:proofErr w:type="spellStart"/>
+      <w:r>
+        <w:rPr>
+          <w:rFonts w:ascii="Arial" w:hAnsi="Arial" w:cs="Arial"/>
+          <w:sz w:val="24"/>
+          <w:szCs w:val="24"/>
+          <w:lang w:val="en-US"/>
+        </w:rPr>
+        <w:t>velocity.y</w:t>
+      </w:r>
+      <w:proofErr w:type="spellEnd"/>
+      <w:r>
+        <w:rPr>
+          <w:rFonts w:ascii="Arial" w:hAnsi="Arial" w:cs="Arial"/>
+          <w:sz w:val="24"/>
+          <w:szCs w:val="24"/>
+          <w:lang w:val="en-US"/>
+        </w:rPr>
+        <w:t xml:space="preserve"> *</w:t>
+      </w:r>
+      <w:r>
+        <w:rPr>
+          <w:rFonts w:ascii="Arial" w:hAnsi="Arial" w:cs="Arial"/>
+          <w:sz w:val="24"/>
+          <w:szCs w:val="24"/>
+          <w:lang w:val="en-US"/>
+        </w:rPr>
+        <w:t xml:space="preserve"> </w:t>
+      </w:r>
+      <w:proofErr w:type="spellStart"/>
+      <w:r>
+        <w:rPr>
+          <w:rFonts w:ascii="Arial" w:hAnsi="Arial" w:cs="Arial"/>
+          <w:sz w:val="24"/>
+          <w:szCs w:val="24"/>
+          <w:lang w:val="en-US"/>
+        </w:rPr>
+        <w:t>deltaTime</w:t>
+      </w:r>
+      <w:proofErr w:type="spellEnd"/>
+      <w:r>
+        <w:rPr>
+          <w:rFonts w:ascii="Arial" w:hAnsi="Arial" w:cs="Arial"/>
+          <w:sz w:val="24"/>
+          <w:szCs w:val="24"/>
+          <w:lang w:val="en-US"/>
+        </w:rPr>
+        <w:t>;</w:t>
+      </w:r>
+    </w:p>
+    <w:p>
+      <w:pPr>
+        <w:rPr>
+          <w:rFonts w:ascii="Arial" w:hAnsi="Arial" w:cs="Arial"/>
+          <w:sz w:val="24"/>
+          <w:szCs w:val="24"/>
+          <w:lang w:val="en-US"/>
+        </w:rPr>
+      </w:pPr>
+      <w:r>
+        <w:rPr>
+          <w:rFonts w:ascii="Arial" w:hAnsi="Arial" w:cs="Arial"/>
+          <w:sz w:val="24"/>
+          <w:szCs w:val="24"/>
+          <w:lang w:val="en-US"/>
+        </w:rPr>
+        <w:t>}</w:t>
+      </w:r>
+    </w:p>
+    <w:p>
+      <w:pPr>
+        <w:rPr>
+          <w:rFonts w:ascii="Arial" w:hAnsi="Arial" w:cs="Arial"/>
+          <w:sz w:val="24"/>
+          <w:szCs w:val="24"/>
+          <w:lang w:val="en-US"/>
+        </w:rPr>
+      </w:pPr>
+    </w:p>
+    <w:p>
+      <w:pPr>
+        <w:rPr>
+          <w:rFonts w:ascii="Arial" w:hAnsi="Arial" w:cs="Arial"/>
+          <w:sz w:val="24"/>
+          <w:szCs w:val="24"/>
+          <w:lang w:val="en-US"/>
+        </w:rPr>
+      </w:pPr>
+      <w:r>
+        <w:rPr>
+          <w:rFonts w:ascii="Arial" w:hAnsi="Arial" w:cs="Arial"/>
+          <w:sz w:val="24"/>
+          <w:szCs w:val="24"/>
+          <w:lang w:val="en-US"/>
+        </w:rPr>
         <w:t>TEXTURE MANAGER</w:t>
       </w:r>
     </w:p>
@@ -5797,15 +7392,6 @@
           <w:lang w:val="en-US"/>
         </w:rPr>
       </w:pPr>
-    </w:p>
-    <w:p>
-      <w:pPr>
-        <w:ind w:left="1440"/>
-        <w:rPr>
-          <w:rFonts w:ascii="Arial" w:hAnsi="Arial" w:cs="Arial"/>
-          <w:lang w:val="en-US"/>
-        </w:rPr>
-      </w:pPr>
       <w:r>
         <w:rPr>
           <w:rFonts w:ascii="Arial" w:hAnsi="Arial" w:cs="Arial"/>
@@ -6013,38 +7599,6 @@
           <w:lang w:val="en-US"/>
         </w:rPr>
         <w:t>);</w:t>
-      </w:r>
-    </w:p>
-    <w:p>
-      <w:pPr>
-        <w:ind w:left="1440"/>
-        <w:rPr>
-          <w:rFonts w:ascii="Arial" w:hAnsi="Arial" w:cs="Arial"/>
-          <w:lang w:val="en-US"/>
-        </w:rPr>
-      </w:pPr>
-      <w:r>
-        <w:rPr>
-          <w:rFonts w:ascii="Arial" w:hAnsi="Arial" w:cs="Arial"/>
-          <w:lang w:val="en-US"/>
-        </w:rPr>
-        <w:t xml:space="preserve">// where </w:t>
-      </w:r>
-      <w:proofErr w:type="gramStart"/>
-      <w:r>
-        <w:rPr>
-          <w:rFonts w:ascii="Arial" w:hAnsi="Arial" w:cs="Arial"/>
-          <w:lang w:val="en-US"/>
-        </w:rPr>
-        <w:t>Game::</w:t>
-      </w:r>
-      <w:proofErr w:type="gramEnd"/>
-      <w:r>
-        <w:rPr>
-          <w:rFonts w:ascii="Arial" w:hAnsi="Arial" w:cs="Arial"/>
-          <w:lang w:val="en-US"/>
-        </w:rPr>
-        <w:t>renderer is a static public method on the Game class so multiple renderer instances aren’t created</w:t>
       </w:r>
     </w:p>
     <w:p>
@@ -9640,6 +11194,8 @@
       <w:pPr>
         <w:rPr>
           <w:rFonts w:ascii="Arial" w:hAnsi="Arial" w:cs="Arial"/>
+          <w:sz w:val="24"/>
+          <w:szCs w:val="24"/>
           <w:lang w:val="en-US"/>
         </w:rPr>
       </w:pPr>
@@ -9753,11 +11309,7 @@
           </mc:Choice>
           <mc:Fallback>
             <w:pict>
-              <v:shapetype w14:anchorId="4EEBE5F9" id="_x0000_t202" coordsize="21600,21600" o:spt="202" path="m,l,21600r21600,l21600,xe">
-                <v:stroke joinstyle="miter"/>
-                <v:path gradientshapeok="t" o:connecttype="rect"/>
-              </v:shapetype>
-              <v:shape id="Text Box 2" o:spid="_x0000_s1026" type="#_x0000_t202" style="position:absolute;margin-left:174pt;margin-top:60.1pt;width:22.2pt;height:21.6pt;z-index:-251651072;visibility:visible;mso-wrap-style:square;mso-width-percent:0;mso-height-percent:0;mso-wrap-distance-left:9pt;mso-wrap-distance-top:3.6pt;mso-wrap-distance-right:9pt;mso-wrap-distance-bottom:3.6pt;mso-position-horizontal:absolute;mso-position-horizontal-relative:text;mso-position-vertical:absolute;mso-position-vertical-relative:text;mso-width-percent:0;mso-height-percent:0;mso-width-relative:margin;mso-height-relative:margin;v-text-anchor:top" o:gfxdata="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" stroked="f">
+              <v:shape w14:anchorId="4EEBE5F9" id="_x0000_s1028" type="#_x0000_t202" style="position:absolute;margin-left:174pt;margin-top:60.1pt;width:22.2pt;height:21.6pt;z-index:-251651072;visibility:visible;mso-wrap-style:square;mso-width-percent:0;mso-height-percent:0;mso-wrap-distance-left:9pt;mso-wrap-distance-top:3.6pt;mso-wrap-distance-right:9pt;mso-wrap-distance-bottom:3.6pt;mso-position-horizontal:absolute;mso-position-horizontal-relative:text;mso-position-vertical:absolute;mso-position-vertical-relative:text;mso-width-percent:0;mso-height-percent:0;mso-width-relative:margin;mso-height-relative:margin;v-text-anchor:top" o:gfxdata="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" stroked="f">
                 <v:textbox>
                   <w:txbxContent>
                     <w:p>
@@ -9880,7 +11432,7 @@
           </mc:Choice>
           <mc:Fallback>
             <w:pict>
-              <v:shape w14:anchorId="5FEB5EFC" id="_x0000_s1027" type="#_x0000_t202" style="position:absolute;margin-left:132.6pt;margin-top:.5pt;width:28.2pt;height:22.2pt;z-index:-251653120;visibility:visible;mso-wrap-style:square;mso-width-percent:0;mso-height-percent:0;mso-wrap-distance-left:9pt;mso-wrap-distance-top:3.6pt;mso-wrap-distance-right:9pt;mso-wrap-distance-bottom:3.6pt;mso-position-horizontal:absolute;mso-position-horizontal-relative:text;mso-position-vertical:absolute;mso-position-vertical-relative:text;mso-width-percent:0;mso-height-percent:0;mso-width-relative:margin;mso-height-relative:margin;v-text-anchor:top" o:gfxdata="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" stroked="f">
+              <v:shape w14:anchorId="5FEB5EFC" id="_x0000_s1029" type="#_x0000_t202" style="position:absolute;margin-left:132.6pt;margin-top:.5pt;width:28.2pt;height:22.2pt;z-index:-251653120;visibility:visible;mso-wrap-style:square;mso-width-percent:0;mso-height-percent:0;mso-wrap-distance-left:9pt;mso-wrap-distance-top:3.6pt;mso-wrap-distance-right:9pt;mso-wrap-distance-bottom:3.6pt;mso-position-horizontal:absolute;mso-position-horizontal-relative:text;mso-position-vertical:absolute;mso-position-vertical-relative:text;mso-width-percent:0;mso-height-percent:0;mso-width-relative:margin;mso-height-relative:margin;v-text-anchor:top" o:gfxdata="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" stroked="f">
                 <v:textbox>
                   <w:txbxContent>
                     <w:p>
@@ -10066,7 +11618,7 @@
           </mc:Choice>
           <mc:Fallback>
             <w:pict>
-              <v:shape w14:anchorId="3E8D6F2F" id="_x0000_s1028" type="#_x0000_t202" style="position:absolute;margin-left:175.8pt;margin-top:3.45pt;width:22.2pt;height:19.8pt;z-index:251669504;visibility:visible;mso-wrap-style:square;mso-width-percent:0;mso-height-percent:0;mso-wrap-distance-left:9pt;mso-wrap-distance-top:3.6pt;mso-wrap-distance-right:9pt;mso-wrap-distance-bottom:3.6pt;mso-position-horizontal:absolute;mso-position-horizontal-relative:text;mso-position-vertical:absolute;mso-position-vertical-relative:text;mso-width-percent:0;mso-height-percent:0;mso-width-relative:margin;mso-height-relative:margin;v-text-anchor:top" o:gfxdata="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" filled="f">
+              <v:shape w14:anchorId="3E8D6F2F" id="_x0000_s1030" type="#_x0000_t202" style="position:absolute;margin-left:175.8pt;margin-top:3.45pt;width:22.2pt;height:19.8pt;z-index:251669504;visibility:visible;mso-wrap-style:square;mso-width-percent:0;mso-height-percent:0;mso-wrap-distance-left:9pt;mso-wrap-distance-top:3.6pt;mso-wrap-distance-right:9pt;mso-wrap-distance-bottom:3.6pt;mso-position-horizontal:absolute;mso-position-horizontal-relative:text;mso-position-vertical:absolute;mso-position-vertical-relative:text;mso-width-percent:0;mso-height-percent:0;mso-width-relative:margin;mso-height-relative:margin;v-text-anchor:top" o:gfxdata="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" filled="f">
                 <v:textbox>
                   <w:txbxContent>
                     <w:p>
@@ -10156,7 +11708,7 @@
           </mc:Choice>
           <mc:Fallback>
             <w:pict>
-              <v:shape w14:anchorId="4091C74D" id="_x0000_s1029" type="#_x0000_t202" style="position:absolute;margin-left:142.8pt;margin-top:7.05pt;width:19.2pt;height:19.8pt;z-index:-251649024;visibility:visible;mso-wrap-style:square;mso-width-percent:0;mso-height-percent:0;mso-wrap-distance-left:9pt;mso-wrap-distance-top:3.6pt;mso-wrap-distance-right:9pt;mso-wrap-distance-bottom:3.6pt;mso-position-horizontal:absolute;mso-position-horizontal-relative:text;mso-position-vertical:absolute;mso-position-vertical-relative:text;mso-width-percent:0;mso-height-percent:0;mso-width-relative:margin;mso-height-relative:margin;v-text-anchor:top" o:gfxdata="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" stroked="f">
+              <v:shape w14:anchorId="4091C74D" id="_x0000_s1031" type="#_x0000_t202" style="position:absolute;margin-left:142.8pt;margin-top:7.05pt;width:19.2pt;height:19.8pt;z-index:-251649024;visibility:visible;mso-wrap-style:square;mso-width-percent:0;mso-height-percent:0;mso-wrap-distance-left:9pt;mso-wrap-distance-top:3.6pt;mso-wrap-distance-right:9pt;mso-wrap-distance-bottom:3.6pt;mso-position-horizontal:absolute;mso-position-horizontal-relative:text;mso-position-vertical:absolute;mso-position-vertical-relative:text;mso-width-percent:0;mso-height-percent:0;mso-width-relative:margin;mso-height-relative:margin;v-text-anchor:top" o:gfxdata="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" stroked="f">
                 <v:textbox>
                   <w:txbxContent>
                     <w:p>
@@ -10335,7 +11887,7 @@
           </mc:Choice>
           <mc:Fallback>
             <w:pict>
-              <v:shape w14:anchorId="069C3BD5" id="_x0000_s1030" type="#_x0000_t202" style="position:absolute;margin-left:225pt;margin-top:6.4pt;width:22.2pt;height:19.8pt;z-index:251671552;visibility:visible;mso-wrap-style:square;mso-width-percent:0;mso-height-percent:0;mso-wrap-distance-left:9pt;mso-wrap-distance-top:3.6pt;mso-wrap-distance-right:9pt;mso-wrap-distance-bottom:3.6pt;mso-position-horizontal:absolute;mso-position-horizontal-relative:text;mso-position-vertical:absolute;mso-position-vertical-relative:text;mso-width-percent:0;mso-height-percent:0;mso-width-relative:margin;mso-height-relative:margin;v-text-anchor:top" o:gfxdata="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" filled="f">
+              <v:shape w14:anchorId="069C3BD5" id="_x0000_s1032" type="#_x0000_t202" style="position:absolute;margin-left:225pt;margin-top:6.4pt;width:22.2pt;height:19.8pt;z-index:251671552;visibility:visible;mso-wrap-style:square;mso-width-percent:0;mso-height-percent:0;mso-wrap-distance-left:9pt;mso-wrap-distance-top:3.6pt;mso-wrap-distance-right:9pt;mso-wrap-distance-bottom:3.6pt;mso-position-horizontal:absolute;mso-position-horizontal-relative:text;mso-position-vertical:absolute;mso-position-vertical-relative:text;mso-width-percent:0;mso-height-percent:0;mso-width-relative:margin;mso-height-relative:margin;v-text-anchor:top" o:gfxdata="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" filled="f">
                 <v:textbox>
                   <w:txbxContent>
                     <w:p>
@@ -11204,6 +12756,2888 @@
         <w:t>We can now compare 2 rectangles to if a collision has occurred.</w:t>
       </w:r>
     </w:p>
+    <w:p>
+      <w:pPr>
+        <w:rPr>
+          <w:rFonts w:ascii="Arial" w:hAnsi="Arial" w:cs="Arial"/>
+          <w:sz w:val="24"/>
+          <w:szCs w:val="24"/>
+          <w:lang w:val="en-US"/>
+        </w:rPr>
+      </w:pPr>
+    </w:p>
+    <w:p>
+      <w:pPr>
+        <w:rPr>
+          <w:rFonts w:ascii="Arial" w:hAnsi="Arial" w:cs="Arial"/>
+          <w:sz w:val="24"/>
+          <w:szCs w:val="24"/>
+          <w:lang w:val="en-US"/>
+        </w:rPr>
+      </w:pPr>
+      <w:r>
+        <w:rPr>
+          <w:rFonts w:ascii="Arial" w:hAnsi="Arial" w:cs="Arial"/>
+          <w:sz w:val="24"/>
+          <w:szCs w:val="24"/>
+          <w:lang w:val="en-US"/>
+        </w:rPr>
+        <w:t>ENTITY-COMPONENT RELATIONSHIP</w:t>
+      </w:r>
+    </w:p>
+    <w:p>
+      <w:pPr>
+        <w:rPr>
+          <w:rFonts w:ascii="Arial" w:hAnsi="Arial" w:cs="Arial"/>
+          <w:sz w:val="20"/>
+          <w:szCs w:val="20"/>
+          <w:lang w:val="en-US"/>
+        </w:rPr>
+      </w:pPr>
+      <w:r>
+        <w:rPr>
+          <w:rFonts w:ascii="Arial" w:hAnsi="Arial" w:cs="Arial"/>
+          <w:sz w:val="20"/>
+          <w:szCs w:val="20"/>
+          <w:lang w:val="en-US"/>
+        </w:rPr>
+        <w:t>Note*** this is not an ECS!</w:t>
+      </w:r>
+    </w:p>
+    <w:p>
+      <w:pPr>
+        <w:rPr>
+          <w:rFonts w:ascii="Arial" w:hAnsi="Arial" w:cs="Arial"/>
+          <w:lang w:val="en-US"/>
+        </w:rPr>
+      </w:pPr>
+      <w:r>
+        <w:rPr>
+          <w:rFonts w:ascii="Arial" w:hAnsi="Arial" w:cs="Arial"/>
+          <w:lang w:val="en-US"/>
+        </w:rPr>
+        <w:t>An entity can be thought of as an object in our game; e.g. a player, enemy, projectile, tree…</w:t>
+      </w:r>
+    </w:p>
+    <w:p>
+      <w:pPr>
+        <w:rPr>
+          <w:rFonts w:ascii="Arial" w:hAnsi="Arial" w:cs="Arial"/>
+          <w:lang w:val="en-US"/>
+        </w:rPr>
+      </w:pPr>
+      <w:r>
+        <w:rPr>
+          <w:rFonts w:ascii="Arial" w:hAnsi="Arial" w:cs="Arial"/>
+          <w:lang w:val="en-US"/>
+        </w:rPr>
+        <w:t>A component is a specific section of an entity; e.g. transform, collider, velocity…</w:t>
+      </w:r>
+    </w:p>
+    <w:p>
+      <w:pPr>
+        <w:rPr>
+          <w:rFonts w:ascii="Arial" w:hAnsi="Arial" w:cs="Arial"/>
+          <w:sz w:val="20"/>
+          <w:szCs w:val="20"/>
+          <w:lang w:val="en-US"/>
+        </w:rPr>
+      </w:pPr>
+    </w:p>
+    <w:p>
+      <w:pPr>
+        <w:pStyle w:val="ListParagraph"/>
+        <w:numPr>
+          <w:ilvl w:val="0"/>
+          <w:numId w:val="7"/>
+        </w:numPr>
+        <w:rPr>
+          <w:rFonts w:ascii="Arial" w:hAnsi="Arial" w:cs="Arial"/>
+          <w:lang w:val="en-US"/>
+        </w:rPr>
+      </w:pPr>
+      <w:r>
+        <w:rPr>
+          <w:rFonts w:ascii="Arial" w:hAnsi="Arial" w:cs="Arial"/>
+          <w:lang w:val="en-US"/>
+        </w:rPr>
+        <w:t>Entity manager has many entities</w:t>
+      </w:r>
+    </w:p>
+    <w:p>
+      <w:pPr>
+        <w:pStyle w:val="ListParagraph"/>
+        <w:numPr>
+          <w:ilvl w:val="0"/>
+          <w:numId w:val="7"/>
+        </w:numPr>
+        <w:rPr>
+          <w:rFonts w:ascii="Arial" w:hAnsi="Arial" w:cs="Arial"/>
+          <w:lang w:val="en-US"/>
+        </w:rPr>
+      </w:pPr>
+      <w:r>
+        <w:rPr>
+          <w:rFonts w:ascii="Arial" w:hAnsi="Arial" w:cs="Arial"/>
+          <w:lang w:val="en-US"/>
+        </w:rPr>
+        <w:t>Entities has many components</w:t>
+      </w:r>
+    </w:p>
+    <w:p>
+      <w:pPr>
+        <w:rPr>
+          <w:rFonts w:ascii="Arial" w:hAnsi="Arial" w:cs="Arial"/>
+          <w:lang w:val="en-US"/>
+        </w:rPr>
+      </w:pPr>
+    </w:p>
+    <w:p>
+      <w:pPr>
+        <w:rPr>
+          <w:rFonts w:ascii="Arial" w:hAnsi="Arial" w:cs="Arial"/>
+          <w:u w:val="single"/>
+          <w:lang w:val="en-US"/>
+        </w:rPr>
+      </w:pPr>
+      <w:r>
+        <w:rPr>
+          <w:rFonts w:ascii="Arial" w:hAnsi="Arial" w:cs="Arial"/>
+          <w:u w:val="single"/>
+          <w:lang w:val="en-US"/>
+        </w:rPr>
+        <w:t>Components</w:t>
+      </w:r>
+    </w:p>
+    <w:p>
+      <w:pPr>
+        <w:rPr>
+          <w:rFonts w:ascii="Arial" w:hAnsi="Arial" w:cs="Arial"/>
+          <w:lang w:val="en-US"/>
+        </w:rPr>
+      </w:pPr>
+      <w:r>
+        <w:rPr>
+          <w:rFonts w:ascii="Arial" w:hAnsi="Arial" w:cs="Arial"/>
+          <w:lang w:val="en-US"/>
+        </w:rPr>
+        <w:t>class Component {</w:t>
+      </w:r>
+    </w:p>
+    <w:p>
+      <w:pPr>
+        <w:rPr>
+          <w:rFonts w:ascii="Arial" w:hAnsi="Arial" w:cs="Arial"/>
+          <w:lang w:val="en-US"/>
+        </w:rPr>
+      </w:pPr>
+      <w:r>
+        <w:rPr>
+          <w:rFonts w:ascii="Arial" w:hAnsi="Arial" w:cs="Arial"/>
+          <w:lang w:val="en-US"/>
+        </w:rPr>
+        <w:t>public:</w:t>
+      </w:r>
+    </w:p>
+    <w:p>
+      <w:pPr>
+        <w:rPr>
+          <w:rFonts w:ascii="Arial" w:hAnsi="Arial" w:cs="Arial"/>
+          <w:lang w:val="en-US"/>
+        </w:rPr>
+      </w:pPr>
+      <w:r>
+        <w:rPr>
+          <w:rFonts w:ascii="Arial" w:hAnsi="Arial" w:cs="Arial"/>
+          <w:lang w:val="en-US"/>
+        </w:rPr>
+        <w:tab/>
+        <w:t>Entity* owner;</w:t>
+      </w:r>
+    </w:p>
+    <w:p>
+      <w:pPr>
+        <w:rPr>
+          <w:rFonts w:ascii="Arial" w:hAnsi="Arial" w:cs="Arial"/>
+          <w:lang w:val="en-US"/>
+        </w:rPr>
+      </w:pPr>
+      <w:r>
+        <w:rPr>
+          <w:rFonts w:ascii="Arial" w:hAnsi="Arial" w:cs="Arial"/>
+          <w:lang w:val="en-US"/>
+        </w:rPr>
+        <w:tab/>
+        <w:t xml:space="preserve">Virtual void </w:t>
+      </w:r>
+      <w:proofErr w:type="gramStart"/>
+      <w:r>
+        <w:rPr>
+          <w:rFonts w:ascii="Arial" w:hAnsi="Arial" w:cs="Arial"/>
+          <w:lang w:val="en-US"/>
+        </w:rPr>
+        <w:t>initialize(</w:t>
+      </w:r>
+      <w:proofErr w:type="gramEnd"/>
+      <w:r>
+        <w:rPr>
+          <w:rFonts w:ascii="Arial" w:hAnsi="Arial" w:cs="Arial"/>
+          <w:lang w:val="en-US"/>
+        </w:rPr>
+        <w:t>) = 0;</w:t>
+      </w:r>
+    </w:p>
+    <w:p>
+      <w:pPr>
+        <w:rPr>
+          <w:rFonts w:ascii="Arial" w:hAnsi="Arial" w:cs="Arial"/>
+          <w:lang w:val="en-US"/>
+        </w:rPr>
+      </w:pPr>
+      <w:r>
+        <w:rPr>
+          <w:rFonts w:ascii="Arial" w:hAnsi="Arial" w:cs="Arial"/>
+          <w:lang w:val="en-US"/>
+        </w:rPr>
+        <w:tab/>
+        <w:t xml:space="preserve">Virtual void </w:t>
+      </w:r>
+      <w:proofErr w:type="gramStart"/>
+      <w:r>
+        <w:rPr>
+          <w:rFonts w:ascii="Arial" w:hAnsi="Arial" w:cs="Arial"/>
+          <w:lang w:val="en-US"/>
+        </w:rPr>
+        <w:t>update(</w:t>
+      </w:r>
+      <w:proofErr w:type="gramEnd"/>
+      <w:r>
+        <w:rPr>
+          <w:rFonts w:ascii="Arial" w:hAnsi="Arial" w:cs="Arial"/>
+          <w:lang w:val="en-US"/>
+        </w:rPr>
+        <w:t xml:space="preserve">float </w:t>
+      </w:r>
+      <w:proofErr w:type="spellStart"/>
+      <w:r>
+        <w:rPr>
+          <w:rFonts w:ascii="Arial" w:hAnsi="Arial" w:cs="Arial"/>
+          <w:lang w:val="en-US"/>
+        </w:rPr>
+        <w:t>deltaTime</w:t>
+      </w:r>
+      <w:proofErr w:type="spellEnd"/>
+      <w:r>
+        <w:rPr>
+          <w:rFonts w:ascii="Arial" w:hAnsi="Arial" w:cs="Arial"/>
+          <w:lang w:val="en-US"/>
+        </w:rPr>
+        <w:t>) = 0;</w:t>
+      </w:r>
+    </w:p>
+    <w:p>
+      <w:pPr>
+        <w:rPr>
+          <w:rFonts w:ascii="Arial" w:hAnsi="Arial" w:cs="Arial"/>
+          <w:lang w:val="en-US"/>
+        </w:rPr>
+      </w:pPr>
+      <w:r>
+        <w:rPr>
+          <w:rFonts w:ascii="Arial" w:hAnsi="Arial" w:cs="Arial"/>
+          <w:lang w:val="en-US"/>
+        </w:rPr>
+        <w:lastRenderedPageBreak/>
+        <w:tab/>
+        <w:t xml:space="preserve">Virtual void </w:t>
+      </w:r>
+      <w:proofErr w:type="gramStart"/>
+      <w:r>
+        <w:rPr>
+          <w:rFonts w:ascii="Arial" w:hAnsi="Arial" w:cs="Arial"/>
+          <w:lang w:val="en-US"/>
+        </w:rPr>
+        <w:t>render(</w:t>
+      </w:r>
+      <w:proofErr w:type="gramEnd"/>
+      <w:r>
+        <w:rPr>
+          <w:rFonts w:ascii="Arial" w:hAnsi="Arial" w:cs="Arial"/>
+          <w:lang w:val="en-US"/>
+        </w:rPr>
+        <w:t>) = 0;</w:t>
+      </w:r>
+    </w:p>
+    <w:p>
+      <w:pPr>
+        <w:rPr>
+          <w:rFonts w:ascii="Arial" w:hAnsi="Arial" w:cs="Arial"/>
+          <w:lang w:val="en-US"/>
+        </w:rPr>
+      </w:pPr>
+      <w:r>
+        <w:rPr>
+          <w:rFonts w:ascii="Arial" w:hAnsi="Arial" w:cs="Arial"/>
+          <w:lang w:val="en-US"/>
+        </w:rPr>
+        <w:t>}</w:t>
+      </w:r>
+    </w:p>
+    <w:p>
+      <w:pPr>
+        <w:rPr>
+          <w:rFonts w:ascii="Arial" w:hAnsi="Arial" w:cs="Arial"/>
+          <w:lang w:val="en-US"/>
+        </w:rPr>
+      </w:pPr>
+    </w:p>
+    <w:p>
+      <w:pPr>
+        <w:rPr>
+          <w:rFonts w:ascii="Arial" w:hAnsi="Arial" w:cs="Arial"/>
+          <w:lang w:val="en-US"/>
+        </w:rPr>
+      </w:pPr>
+      <w:r>
+        <w:rPr>
+          <w:rFonts w:ascii="Arial" w:hAnsi="Arial" w:cs="Arial"/>
+          <w:lang w:val="en-US"/>
+        </w:rPr>
+        <w:t xml:space="preserve">Class </w:t>
+      </w:r>
+      <w:proofErr w:type="spellStart"/>
+      <w:proofErr w:type="gramStart"/>
+      <w:r>
+        <w:rPr>
+          <w:rFonts w:ascii="Arial" w:hAnsi="Arial" w:cs="Arial"/>
+          <w:lang w:val="en-US"/>
+        </w:rPr>
+        <w:t>TransformComponent</w:t>
+      </w:r>
+      <w:proofErr w:type="spellEnd"/>
+      <w:r>
+        <w:rPr>
+          <w:rFonts w:ascii="Arial" w:hAnsi="Arial" w:cs="Arial"/>
+          <w:lang w:val="en-US"/>
+        </w:rPr>
+        <w:t xml:space="preserve"> :</w:t>
+      </w:r>
+      <w:proofErr w:type="gramEnd"/>
+      <w:r>
+        <w:rPr>
+          <w:rFonts w:ascii="Arial" w:hAnsi="Arial" w:cs="Arial"/>
+          <w:lang w:val="en-US"/>
+        </w:rPr>
+        <w:t xml:space="preserve"> public Component {</w:t>
+      </w:r>
+    </w:p>
+    <w:p>
+      <w:pPr>
+        <w:rPr>
+          <w:rFonts w:ascii="Arial" w:hAnsi="Arial" w:cs="Arial"/>
+          <w:lang w:val="en-US"/>
+        </w:rPr>
+      </w:pPr>
+      <w:r>
+        <w:rPr>
+          <w:rFonts w:ascii="Arial" w:hAnsi="Arial" w:cs="Arial"/>
+          <w:lang w:val="en-US"/>
+        </w:rPr>
+        <w:t>Public:</w:t>
+      </w:r>
+    </w:p>
+    <w:p>
+      <w:pPr>
+        <w:rPr>
+          <w:rFonts w:ascii="Arial" w:hAnsi="Arial" w:cs="Arial"/>
+          <w:lang w:val="en-US"/>
+        </w:rPr>
+      </w:pPr>
+      <w:r>
+        <w:rPr>
+          <w:rFonts w:ascii="Arial" w:hAnsi="Arial" w:cs="Arial"/>
+          <w:lang w:val="en-US"/>
+        </w:rPr>
+        <w:tab/>
+      </w:r>
+      <w:proofErr w:type="spellStart"/>
+      <w:proofErr w:type="gramStart"/>
+      <w:r>
+        <w:rPr>
+          <w:rFonts w:ascii="Arial" w:hAnsi="Arial" w:cs="Arial"/>
+          <w:lang w:val="en-US"/>
+        </w:rPr>
+        <w:t>Glm</w:t>
+      </w:r>
+      <w:proofErr w:type="spellEnd"/>
+      <w:r>
+        <w:rPr>
+          <w:rFonts w:ascii="Arial" w:hAnsi="Arial" w:cs="Arial"/>
+          <w:lang w:val="en-US"/>
+        </w:rPr>
+        <w:t>::</w:t>
+      </w:r>
+      <w:proofErr w:type="gramEnd"/>
+      <w:r>
+        <w:rPr>
+          <w:rFonts w:ascii="Arial" w:hAnsi="Arial" w:cs="Arial"/>
+          <w:lang w:val="en-US"/>
+        </w:rPr>
+        <w:t>vel2 position;</w:t>
+      </w:r>
+    </w:p>
+    <w:p>
+      <w:pPr>
+        <w:rPr>
+          <w:rFonts w:ascii="Arial" w:hAnsi="Arial" w:cs="Arial"/>
+          <w:lang w:val="en-US"/>
+        </w:rPr>
+      </w:pPr>
+      <w:r>
+        <w:rPr>
+          <w:rFonts w:ascii="Arial" w:hAnsi="Arial" w:cs="Arial"/>
+          <w:lang w:val="en-US"/>
+        </w:rPr>
+        <w:tab/>
+      </w:r>
+      <w:proofErr w:type="spellStart"/>
+      <w:proofErr w:type="gramStart"/>
+      <w:r>
+        <w:rPr>
+          <w:rFonts w:ascii="Arial" w:hAnsi="Arial" w:cs="Arial"/>
+          <w:lang w:val="en-US"/>
+        </w:rPr>
+        <w:t>Glm</w:t>
+      </w:r>
+      <w:proofErr w:type="spellEnd"/>
+      <w:r>
+        <w:rPr>
+          <w:rFonts w:ascii="Arial" w:hAnsi="Arial" w:cs="Arial"/>
+          <w:lang w:val="en-US"/>
+        </w:rPr>
+        <w:t>::</w:t>
+      </w:r>
+      <w:proofErr w:type="gramEnd"/>
+      <w:r>
+        <w:rPr>
+          <w:rFonts w:ascii="Arial" w:hAnsi="Arial" w:cs="Arial"/>
+          <w:lang w:val="en-US"/>
+        </w:rPr>
+        <w:t>vel2 velocity;</w:t>
+      </w:r>
+    </w:p>
+    <w:p>
+      <w:pPr>
+        <w:rPr>
+          <w:rFonts w:ascii="Arial" w:hAnsi="Arial" w:cs="Arial"/>
+          <w:lang w:val="en-US"/>
+        </w:rPr>
+      </w:pPr>
+      <w:r>
+        <w:rPr>
+          <w:rFonts w:ascii="Arial" w:hAnsi="Arial" w:cs="Arial"/>
+          <w:lang w:val="en-US"/>
+        </w:rPr>
+        <w:tab/>
+        <w:t>Int width;</w:t>
+      </w:r>
+    </w:p>
+    <w:p>
+      <w:pPr>
+        <w:rPr>
+          <w:rFonts w:ascii="Arial" w:hAnsi="Arial" w:cs="Arial"/>
+          <w:lang w:val="en-US"/>
+        </w:rPr>
+      </w:pPr>
+      <w:r>
+        <w:rPr>
+          <w:rFonts w:ascii="Arial" w:hAnsi="Arial" w:cs="Arial"/>
+          <w:lang w:val="en-US"/>
+        </w:rPr>
+        <w:tab/>
+        <w:t>Int height;</w:t>
+      </w:r>
+    </w:p>
+    <w:p>
+      <w:pPr>
+        <w:rPr>
+          <w:rFonts w:ascii="Arial" w:hAnsi="Arial" w:cs="Arial"/>
+          <w:lang w:val="en-US"/>
+        </w:rPr>
+      </w:pPr>
+      <w:r>
+        <w:rPr>
+          <w:rFonts w:ascii="Arial" w:hAnsi="Arial" w:cs="Arial"/>
+          <w:lang w:val="en-US"/>
+        </w:rPr>
+        <w:tab/>
+        <w:t>Int scale;</w:t>
+      </w:r>
+    </w:p>
+    <w:p>
+      <w:pPr>
+        <w:rPr>
+          <w:rFonts w:ascii="Arial" w:hAnsi="Arial" w:cs="Arial"/>
+          <w:lang w:val="en-US"/>
+        </w:rPr>
+      </w:pPr>
+    </w:p>
+    <w:p>
+      <w:pPr>
+        <w:rPr>
+          <w:rFonts w:ascii="Arial" w:hAnsi="Arial" w:cs="Arial"/>
+          <w:lang w:val="en-US"/>
+        </w:rPr>
+      </w:pPr>
+      <w:r>
+        <w:rPr>
+          <w:rFonts w:ascii="Arial" w:hAnsi="Arial" w:cs="Arial"/>
+          <w:lang w:val="en-US"/>
+        </w:rPr>
+        <w:tab/>
+      </w:r>
+      <w:proofErr w:type="spellStart"/>
+      <w:proofErr w:type="gramStart"/>
+      <w:r>
+        <w:rPr>
+          <w:rFonts w:ascii="Arial" w:hAnsi="Arial" w:cs="Arial"/>
+          <w:lang w:val="en-US"/>
+        </w:rPr>
+        <w:t>TransformComponent</w:t>
+      </w:r>
+      <w:proofErr w:type="spellEnd"/>
+      <w:r>
+        <w:rPr>
+          <w:rFonts w:ascii="Arial" w:hAnsi="Arial" w:cs="Arial"/>
+          <w:lang w:val="en-US"/>
+        </w:rPr>
+        <w:t>(</w:t>
+      </w:r>
+      <w:proofErr w:type="gramEnd"/>
+      <w:r>
+        <w:rPr>
+          <w:rFonts w:ascii="Arial" w:hAnsi="Arial" w:cs="Arial"/>
+          <w:lang w:val="en-US"/>
+        </w:rPr>
+        <w:t xml:space="preserve">int </w:t>
+      </w:r>
+      <w:proofErr w:type="spellStart"/>
+      <w:r>
+        <w:rPr>
+          <w:rFonts w:ascii="Arial" w:hAnsi="Arial" w:cs="Arial"/>
+          <w:lang w:val="en-US"/>
+        </w:rPr>
+        <w:t>posX</w:t>
+      </w:r>
+      <w:proofErr w:type="spellEnd"/>
+      <w:r>
+        <w:rPr>
+          <w:rFonts w:ascii="Arial" w:hAnsi="Arial" w:cs="Arial"/>
+          <w:lang w:val="en-US"/>
+        </w:rPr>
+        <w:t xml:space="preserve">, int </w:t>
+      </w:r>
+      <w:proofErr w:type="spellStart"/>
+      <w:r>
+        <w:rPr>
+          <w:rFonts w:ascii="Arial" w:hAnsi="Arial" w:cs="Arial"/>
+          <w:lang w:val="en-US"/>
+        </w:rPr>
+        <w:t>posY</w:t>
+      </w:r>
+      <w:proofErr w:type="spellEnd"/>
+      <w:r>
+        <w:rPr>
+          <w:rFonts w:ascii="Arial" w:hAnsi="Arial" w:cs="Arial"/>
+          <w:lang w:val="en-US"/>
+        </w:rPr>
+        <w:t xml:space="preserve">, int </w:t>
+      </w:r>
+      <w:proofErr w:type="spellStart"/>
+      <w:r>
+        <w:rPr>
+          <w:rFonts w:ascii="Arial" w:hAnsi="Arial" w:cs="Arial"/>
+          <w:lang w:val="en-US"/>
+        </w:rPr>
+        <w:t>velX</w:t>
+      </w:r>
+      <w:proofErr w:type="spellEnd"/>
+      <w:r>
+        <w:rPr>
+          <w:rFonts w:ascii="Arial" w:hAnsi="Arial" w:cs="Arial"/>
+          <w:lang w:val="en-US"/>
+        </w:rPr>
+        <w:t xml:space="preserve">, int </w:t>
+      </w:r>
+      <w:proofErr w:type="spellStart"/>
+      <w:r>
+        <w:rPr>
+          <w:rFonts w:ascii="Arial" w:hAnsi="Arial" w:cs="Arial"/>
+          <w:lang w:val="en-US"/>
+        </w:rPr>
+        <w:t>velY</w:t>
+      </w:r>
+      <w:proofErr w:type="spellEnd"/>
+      <w:r>
+        <w:rPr>
+          <w:rFonts w:ascii="Arial" w:hAnsi="Arial" w:cs="Arial"/>
+          <w:lang w:val="en-US"/>
+        </w:rPr>
+        <w:t>, int w, int h, int s);</w:t>
+      </w:r>
+    </w:p>
+    <w:p>
+      <w:pPr>
+        <w:rPr>
+          <w:rFonts w:ascii="Arial" w:hAnsi="Arial" w:cs="Arial"/>
+          <w:lang w:val="en-US"/>
+        </w:rPr>
+      </w:pPr>
+      <w:r>
+        <w:rPr>
+          <w:rFonts w:ascii="Arial" w:hAnsi="Arial" w:cs="Arial"/>
+          <w:lang w:val="en-US"/>
+        </w:rPr>
+        <w:tab/>
+        <w:t xml:space="preserve">Void </w:t>
+      </w:r>
+      <w:proofErr w:type="gramStart"/>
+      <w:r>
+        <w:rPr>
+          <w:rFonts w:ascii="Arial" w:hAnsi="Arial" w:cs="Arial"/>
+          <w:lang w:val="en-US"/>
+        </w:rPr>
+        <w:t>initialize(</w:t>
+      </w:r>
+      <w:proofErr w:type="gramEnd"/>
+      <w:r>
+        <w:rPr>
+          <w:rFonts w:ascii="Arial" w:hAnsi="Arial" w:cs="Arial"/>
+          <w:lang w:val="en-US"/>
+        </w:rPr>
+        <w:t>) override;</w:t>
+      </w:r>
+    </w:p>
+    <w:p>
+      <w:pPr>
+        <w:rPr>
+          <w:rFonts w:ascii="Arial" w:hAnsi="Arial" w:cs="Arial"/>
+          <w:lang w:val="en-US"/>
+        </w:rPr>
+      </w:pPr>
+      <w:r>
+        <w:rPr>
+          <w:rFonts w:ascii="Arial" w:hAnsi="Arial" w:cs="Arial"/>
+          <w:lang w:val="en-US"/>
+        </w:rPr>
+        <w:tab/>
+        <w:t xml:space="preserve">Void </w:t>
+      </w:r>
+      <w:proofErr w:type="gramStart"/>
+      <w:r>
+        <w:rPr>
+          <w:rFonts w:ascii="Arial" w:hAnsi="Arial" w:cs="Arial"/>
+          <w:lang w:val="en-US"/>
+        </w:rPr>
+        <w:t>update(</w:t>
+      </w:r>
+      <w:proofErr w:type="gramEnd"/>
+      <w:r>
+        <w:rPr>
+          <w:rFonts w:ascii="Arial" w:hAnsi="Arial" w:cs="Arial"/>
+          <w:lang w:val="en-US"/>
+        </w:rPr>
+        <w:t xml:space="preserve">float </w:t>
+      </w:r>
+      <w:proofErr w:type="spellStart"/>
+      <w:r>
+        <w:rPr>
+          <w:rFonts w:ascii="Arial" w:hAnsi="Arial" w:cs="Arial"/>
+          <w:lang w:val="en-US"/>
+        </w:rPr>
+        <w:t>deltaTime</w:t>
+      </w:r>
+      <w:proofErr w:type="spellEnd"/>
+      <w:r>
+        <w:rPr>
+          <w:rFonts w:ascii="Arial" w:hAnsi="Arial" w:cs="Arial"/>
+          <w:lang w:val="en-US"/>
+        </w:rPr>
+        <w:t>) override;</w:t>
+      </w:r>
+      <w:r>
+        <w:rPr>
+          <w:rFonts w:ascii="Arial" w:hAnsi="Arial" w:cs="Arial"/>
+          <w:lang w:val="en-US"/>
+        </w:rPr>
+        <w:tab/>
+        <w:t xml:space="preserve">// </w:t>
+      </w:r>
+      <w:r>
+        <w:rPr>
+          <w:rFonts w:ascii="Arial" w:hAnsi="Arial" w:cs="Arial"/>
+          <w:lang w:val="en-US"/>
+        </w:rPr>
+        <w:t>adjust members</w:t>
+      </w:r>
+    </w:p>
+    <w:p>
+      <w:pPr>
+        <w:rPr>
+          <w:rFonts w:ascii="Arial" w:hAnsi="Arial" w:cs="Arial"/>
+          <w:lang w:val="en-US"/>
+        </w:rPr>
+      </w:pPr>
+      <w:r>
+        <w:rPr>
+          <w:rFonts w:ascii="Arial" w:hAnsi="Arial" w:cs="Arial"/>
+          <w:lang w:val="en-US"/>
+        </w:rPr>
+        <w:tab/>
+        <w:t xml:space="preserve">Void </w:t>
+      </w:r>
+      <w:proofErr w:type="gramStart"/>
+      <w:r>
+        <w:rPr>
+          <w:rFonts w:ascii="Arial" w:hAnsi="Arial" w:cs="Arial"/>
+          <w:lang w:val="en-US"/>
+        </w:rPr>
+        <w:t>render(</w:t>
+      </w:r>
+      <w:proofErr w:type="gramEnd"/>
+      <w:r>
+        <w:rPr>
+          <w:rFonts w:ascii="Arial" w:hAnsi="Arial" w:cs="Arial"/>
+          <w:lang w:val="en-US"/>
+        </w:rPr>
+        <w:t>) override;</w:t>
+      </w:r>
+      <w:r>
+        <w:rPr>
+          <w:rFonts w:ascii="Arial" w:hAnsi="Arial" w:cs="Arial"/>
+          <w:lang w:val="en-US"/>
+        </w:rPr>
+        <w:tab/>
+      </w:r>
+      <w:r>
+        <w:rPr>
+          <w:rFonts w:ascii="Arial" w:hAnsi="Arial" w:cs="Arial"/>
+          <w:lang w:val="en-US"/>
+        </w:rPr>
+        <w:tab/>
+      </w:r>
+      <w:r>
+        <w:rPr>
+          <w:rFonts w:ascii="Arial" w:hAnsi="Arial" w:cs="Arial"/>
+          <w:lang w:val="en-US"/>
+        </w:rPr>
+        <w:tab/>
+        <w:t>// draw rectangles</w:t>
+      </w:r>
+    </w:p>
+    <w:p>
+      <w:pPr>
+        <w:rPr>
+          <w:rFonts w:ascii="Arial" w:hAnsi="Arial" w:cs="Arial"/>
+          <w:lang w:val="en-US"/>
+        </w:rPr>
+      </w:pPr>
+      <w:r>
+        <w:rPr>
+          <w:rFonts w:ascii="Arial" w:hAnsi="Arial" w:cs="Arial"/>
+          <w:lang w:val="en-US"/>
+        </w:rPr>
+        <w:t>}</w:t>
+      </w:r>
+    </w:p>
+    <w:p>
+      <w:pPr>
+        <w:rPr>
+          <w:rFonts w:ascii="Arial" w:hAnsi="Arial" w:cs="Arial"/>
+          <w:u w:val="single"/>
+          <w:lang w:val="en-US"/>
+        </w:rPr>
+      </w:pPr>
+    </w:p>
+    <w:p>
+      <w:pPr>
+        <w:rPr>
+          <w:rFonts w:ascii="Arial" w:hAnsi="Arial" w:cs="Arial"/>
+          <w:u w:val="single"/>
+          <w:lang w:val="en-US"/>
+        </w:rPr>
+      </w:pPr>
+      <w:r>
+        <w:rPr>
+          <w:rFonts w:ascii="Arial" w:hAnsi="Arial" w:cs="Arial"/>
+          <w:u w:val="single"/>
+          <w:lang w:val="en-US"/>
+        </w:rPr>
+        <w:t>Entity</w:t>
+      </w:r>
+    </w:p>
+    <w:p>
+      <w:pPr>
+        <w:rPr>
+          <w:rFonts w:ascii="Arial" w:hAnsi="Arial" w:cs="Arial"/>
+          <w:lang w:val="en-US"/>
+        </w:rPr>
+      </w:pPr>
+      <w:r>
+        <w:rPr>
+          <w:rFonts w:ascii="Arial" w:hAnsi="Arial" w:cs="Arial"/>
+          <w:lang w:val="en-US"/>
+        </w:rPr>
+        <w:t>class Entity {</w:t>
+      </w:r>
+    </w:p>
+    <w:p>
+      <w:pPr>
+        <w:rPr>
+          <w:rFonts w:ascii="Arial" w:hAnsi="Arial" w:cs="Arial"/>
+          <w:lang w:val="en-US"/>
+        </w:rPr>
+      </w:pPr>
+      <w:r>
+        <w:rPr>
+          <w:rFonts w:ascii="Arial" w:hAnsi="Arial" w:cs="Arial"/>
+          <w:lang w:val="en-US"/>
+        </w:rPr>
+        <w:t>private:</w:t>
+      </w:r>
+    </w:p>
+    <w:p>
+      <w:pPr>
+        <w:rPr>
+          <w:rFonts w:ascii="Arial" w:hAnsi="Arial" w:cs="Arial"/>
+          <w:lang w:val="en-US"/>
+        </w:rPr>
+      </w:pPr>
+      <w:r>
+        <w:rPr>
+          <w:rFonts w:ascii="Arial" w:hAnsi="Arial" w:cs="Arial"/>
+          <w:lang w:val="en-US"/>
+        </w:rPr>
+        <w:tab/>
+      </w:r>
+      <w:proofErr w:type="spellStart"/>
+      <w:r>
+        <w:rPr>
+          <w:rFonts w:ascii="Arial" w:hAnsi="Arial" w:cs="Arial"/>
+          <w:lang w:val="en-US"/>
+        </w:rPr>
+        <w:t>EntityManager</w:t>
+      </w:r>
+      <w:proofErr w:type="spellEnd"/>
+      <w:r>
+        <w:rPr>
+          <w:rFonts w:ascii="Arial" w:hAnsi="Arial" w:cs="Arial"/>
+          <w:lang w:val="en-US"/>
+        </w:rPr>
+        <w:t>&amp; manager;</w:t>
+      </w:r>
+    </w:p>
+    <w:p>
+      <w:pPr>
+        <w:rPr>
+          <w:rFonts w:ascii="Arial" w:hAnsi="Arial" w:cs="Arial"/>
+          <w:lang w:val="en-US"/>
+        </w:rPr>
+      </w:pPr>
+      <w:r>
+        <w:rPr>
+          <w:rFonts w:ascii="Arial" w:hAnsi="Arial" w:cs="Arial"/>
+          <w:lang w:val="en-US"/>
+        </w:rPr>
+        <w:tab/>
+        <w:t>Bool active;</w:t>
+      </w:r>
+    </w:p>
+    <w:p>
+      <w:pPr>
+        <w:rPr>
+          <w:rFonts w:ascii="Arial" w:hAnsi="Arial" w:cs="Arial"/>
+          <w:lang w:val="en-US"/>
+        </w:rPr>
+      </w:pPr>
+      <w:r>
+        <w:rPr>
+          <w:rFonts w:ascii="Arial" w:hAnsi="Arial" w:cs="Arial"/>
+          <w:lang w:val="en-US"/>
+        </w:rPr>
+        <w:tab/>
+      </w:r>
+      <w:proofErr w:type="gramStart"/>
+      <w:r>
+        <w:rPr>
+          <w:rFonts w:ascii="Arial" w:hAnsi="Arial" w:cs="Arial"/>
+          <w:lang w:val="en-US"/>
+        </w:rPr>
+        <w:t>Std::</w:t>
+      </w:r>
+      <w:proofErr w:type="gramEnd"/>
+      <w:r>
+        <w:rPr>
+          <w:rFonts w:ascii="Arial" w:hAnsi="Arial" w:cs="Arial"/>
+          <w:lang w:val="en-US"/>
+        </w:rPr>
+        <w:t>vector&lt;Component*&gt; components;</w:t>
+      </w:r>
+    </w:p>
+    <w:p>
+      <w:pPr>
+        <w:rPr>
+          <w:rFonts w:ascii="Arial" w:hAnsi="Arial" w:cs="Arial"/>
+          <w:lang w:val="en-US"/>
+        </w:rPr>
+      </w:pPr>
+      <w:r>
+        <w:rPr>
+          <w:rFonts w:ascii="Arial" w:hAnsi="Arial" w:cs="Arial"/>
+          <w:lang w:val="en-US"/>
+        </w:rPr>
+        <w:t>Public:</w:t>
+      </w:r>
+    </w:p>
+    <w:p>
+      <w:pPr>
+        <w:rPr>
+          <w:rFonts w:ascii="Arial" w:hAnsi="Arial" w:cs="Arial"/>
+          <w:lang w:val="en-US"/>
+        </w:rPr>
+      </w:pPr>
+      <w:r>
+        <w:rPr>
+          <w:rFonts w:ascii="Arial" w:hAnsi="Arial" w:cs="Arial"/>
+          <w:lang w:val="en-US"/>
+        </w:rPr>
+        <w:tab/>
+      </w:r>
+      <w:proofErr w:type="gramStart"/>
+      <w:r>
+        <w:rPr>
+          <w:rFonts w:ascii="Arial" w:hAnsi="Arial" w:cs="Arial"/>
+          <w:lang w:val="en-US"/>
+        </w:rPr>
+        <w:t>Std::</w:t>
+      </w:r>
+      <w:proofErr w:type="gramEnd"/>
+      <w:r>
+        <w:rPr>
+          <w:rFonts w:ascii="Arial" w:hAnsi="Arial" w:cs="Arial"/>
+          <w:lang w:val="en-US"/>
+        </w:rPr>
+        <w:t>string name;</w:t>
+      </w:r>
+      <w:r>
+        <w:rPr>
+          <w:rFonts w:ascii="Arial" w:hAnsi="Arial" w:cs="Arial"/>
+          <w:lang w:val="en-US"/>
+        </w:rPr>
+        <w:tab/>
+      </w:r>
+      <w:r>
+        <w:rPr>
+          <w:rFonts w:ascii="Arial" w:hAnsi="Arial" w:cs="Arial"/>
+          <w:lang w:val="en-US"/>
+        </w:rPr>
+        <w:tab/>
+      </w:r>
+      <w:r>
+        <w:rPr>
+          <w:rFonts w:ascii="Arial" w:hAnsi="Arial" w:cs="Arial"/>
+          <w:lang w:val="en-US"/>
+        </w:rPr>
+        <w:tab/>
+      </w:r>
+      <w:r>
+        <w:rPr>
+          <w:rFonts w:ascii="Arial" w:hAnsi="Arial" w:cs="Arial"/>
+          <w:lang w:val="en-US"/>
+        </w:rPr>
+        <w:t>// e.g. projectile</w:t>
+      </w:r>
+    </w:p>
+    <w:p>
+      <w:pPr>
+        <w:rPr>
+          <w:rFonts w:ascii="Arial" w:hAnsi="Arial" w:cs="Arial"/>
+          <w:lang w:val="en-US"/>
+        </w:rPr>
+      </w:pPr>
+      <w:r>
+        <w:rPr>
+          <w:rFonts w:ascii="Arial" w:hAnsi="Arial" w:cs="Arial"/>
+          <w:lang w:val="en-US"/>
+        </w:rPr>
+        <w:tab/>
+      </w:r>
+      <w:proofErr w:type="gramStart"/>
+      <w:r>
+        <w:rPr>
+          <w:rFonts w:ascii="Arial" w:hAnsi="Arial" w:cs="Arial"/>
+          <w:lang w:val="en-US"/>
+        </w:rPr>
+        <w:t>Entity(</w:t>
+      </w:r>
+      <w:proofErr w:type="spellStart"/>
+      <w:proofErr w:type="gramEnd"/>
+      <w:r>
+        <w:rPr>
+          <w:rFonts w:ascii="Arial" w:hAnsi="Arial" w:cs="Arial"/>
+          <w:lang w:val="en-US"/>
+        </w:rPr>
+        <w:t>EntityManager</w:t>
+      </w:r>
+      <w:proofErr w:type="spellEnd"/>
+      <w:r>
+        <w:rPr>
+          <w:rFonts w:ascii="Arial" w:hAnsi="Arial" w:cs="Arial"/>
+          <w:lang w:val="en-US"/>
+        </w:rPr>
+        <w:t>&amp; m, std::string name);</w:t>
+      </w:r>
+    </w:p>
+    <w:p>
+      <w:pPr>
+        <w:rPr>
+          <w:rFonts w:ascii="Arial" w:hAnsi="Arial" w:cs="Arial"/>
+          <w:lang w:val="en-US"/>
+        </w:rPr>
+      </w:pPr>
+      <w:r>
+        <w:rPr>
+          <w:rFonts w:ascii="Arial" w:hAnsi="Arial" w:cs="Arial"/>
+          <w:lang w:val="en-US"/>
+        </w:rPr>
+        <w:tab/>
+        <w:t xml:space="preserve">Virtual void </w:t>
+      </w:r>
+      <w:proofErr w:type="gramStart"/>
+      <w:r>
+        <w:rPr>
+          <w:rFonts w:ascii="Arial" w:hAnsi="Arial" w:cs="Arial"/>
+          <w:lang w:val="en-US"/>
+        </w:rPr>
+        <w:t>update(</w:t>
+      </w:r>
+      <w:proofErr w:type="gramEnd"/>
+      <w:r>
+        <w:rPr>
+          <w:rFonts w:ascii="Arial" w:hAnsi="Arial" w:cs="Arial"/>
+          <w:lang w:val="en-US"/>
+        </w:rPr>
+        <w:t xml:space="preserve">float </w:t>
+      </w:r>
+      <w:proofErr w:type="spellStart"/>
+      <w:r>
+        <w:rPr>
+          <w:rFonts w:ascii="Arial" w:hAnsi="Arial" w:cs="Arial"/>
+          <w:lang w:val="en-US"/>
+        </w:rPr>
+        <w:t>deltaTime</w:t>
+      </w:r>
+      <w:proofErr w:type="spellEnd"/>
+      <w:r>
+        <w:rPr>
+          <w:rFonts w:ascii="Arial" w:hAnsi="Arial" w:cs="Arial"/>
+          <w:lang w:val="en-US"/>
+        </w:rPr>
+        <w:t>);</w:t>
+      </w:r>
+      <w:r>
+        <w:rPr>
+          <w:rFonts w:ascii="Arial" w:hAnsi="Arial" w:cs="Arial"/>
+          <w:lang w:val="en-US"/>
+        </w:rPr>
+        <w:tab/>
+        <w:t>// loop through components and call update</w:t>
+      </w:r>
+    </w:p>
+    <w:p>
+      <w:pPr>
+        <w:rPr>
+          <w:rFonts w:ascii="Arial" w:hAnsi="Arial" w:cs="Arial"/>
+          <w:lang w:val="en-US"/>
+        </w:rPr>
+      </w:pPr>
+      <w:r>
+        <w:rPr>
+          <w:rFonts w:ascii="Arial" w:hAnsi="Arial" w:cs="Arial"/>
+          <w:lang w:val="en-US"/>
+        </w:rPr>
+        <w:tab/>
+        <w:t xml:space="preserve">Virtual void </w:t>
+      </w:r>
+      <w:proofErr w:type="gramStart"/>
+      <w:r>
+        <w:rPr>
+          <w:rFonts w:ascii="Arial" w:hAnsi="Arial" w:cs="Arial"/>
+          <w:lang w:val="en-US"/>
+        </w:rPr>
+        <w:t>render(</w:t>
+      </w:r>
+      <w:proofErr w:type="gramEnd"/>
+      <w:r>
+        <w:rPr>
+          <w:rFonts w:ascii="Arial" w:hAnsi="Arial" w:cs="Arial"/>
+          <w:lang w:val="en-US"/>
+        </w:rPr>
+        <w:t>);</w:t>
+      </w:r>
+      <w:r>
+        <w:rPr>
+          <w:rFonts w:ascii="Arial" w:hAnsi="Arial" w:cs="Arial"/>
+          <w:lang w:val="en-US"/>
+        </w:rPr>
+        <w:tab/>
+      </w:r>
+      <w:r>
+        <w:rPr>
+          <w:rFonts w:ascii="Arial" w:hAnsi="Arial" w:cs="Arial"/>
+          <w:lang w:val="en-US"/>
+        </w:rPr>
+        <w:tab/>
+      </w:r>
+      <w:r>
+        <w:rPr>
+          <w:rFonts w:ascii="Arial" w:hAnsi="Arial" w:cs="Arial"/>
+          <w:lang w:val="en-US"/>
+        </w:rPr>
+        <w:tab/>
+        <w:t>// loop through components and call render</w:t>
+      </w:r>
+    </w:p>
+    <w:p>
+      <w:pPr>
+        <w:rPr>
+          <w:rFonts w:ascii="Arial" w:hAnsi="Arial" w:cs="Arial"/>
+          <w:lang w:val="en-US"/>
+        </w:rPr>
+      </w:pPr>
+      <w:r>
+        <w:rPr>
+          <w:rFonts w:ascii="Arial" w:hAnsi="Arial" w:cs="Arial"/>
+          <w:lang w:val="en-US"/>
+        </w:rPr>
+        <w:tab/>
+        <w:t xml:space="preserve">Virtual void </w:t>
+      </w:r>
+      <w:proofErr w:type="gramStart"/>
+      <w:r>
+        <w:rPr>
+          <w:rFonts w:ascii="Arial" w:hAnsi="Arial" w:cs="Arial"/>
+          <w:lang w:val="en-US"/>
+        </w:rPr>
+        <w:t>destroy(</w:t>
+      </w:r>
+      <w:proofErr w:type="gramEnd"/>
+      <w:r>
+        <w:rPr>
+          <w:rFonts w:ascii="Arial" w:hAnsi="Arial" w:cs="Arial"/>
+          <w:lang w:val="en-US"/>
+        </w:rPr>
+        <w:t>) {active = false;}</w:t>
+      </w:r>
+    </w:p>
+    <w:p>
+      <w:pPr>
+        <w:rPr>
+          <w:rFonts w:ascii="Arial" w:hAnsi="Arial" w:cs="Arial"/>
+          <w:lang w:val="en-US"/>
+        </w:rPr>
+      </w:pPr>
+      <w:r>
+        <w:rPr>
+          <w:rFonts w:ascii="Arial" w:hAnsi="Arial" w:cs="Arial"/>
+          <w:lang w:val="en-US"/>
+        </w:rPr>
+        <w:tab/>
+        <w:t xml:space="preserve">Bool </w:t>
+      </w:r>
+      <w:proofErr w:type="spellStart"/>
+      <w:proofErr w:type="gramStart"/>
+      <w:r>
+        <w:rPr>
+          <w:rFonts w:ascii="Arial" w:hAnsi="Arial" w:cs="Arial"/>
+          <w:lang w:val="en-US"/>
+        </w:rPr>
+        <w:t>isActive</w:t>
+      </w:r>
+      <w:proofErr w:type="spellEnd"/>
+      <w:r>
+        <w:rPr>
+          <w:rFonts w:ascii="Arial" w:hAnsi="Arial" w:cs="Arial"/>
+          <w:lang w:val="en-US"/>
+        </w:rPr>
+        <w:t>(</w:t>
+      </w:r>
+      <w:proofErr w:type="gramEnd"/>
+      <w:r>
+        <w:rPr>
+          <w:rFonts w:ascii="Arial" w:hAnsi="Arial" w:cs="Arial"/>
+          <w:lang w:val="en-US"/>
+        </w:rPr>
+        <w:t>) { return active; }</w:t>
+      </w:r>
+    </w:p>
+    <w:p>
+      <w:pPr>
+        <w:rPr>
+          <w:rFonts w:ascii="Arial" w:hAnsi="Arial" w:cs="Arial"/>
+          <w:lang w:val="en-US"/>
+        </w:rPr>
+      </w:pPr>
+    </w:p>
+    <w:p>
+      <w:pPr>
+        <w:rPr>
+          <w:rFonts w:ascii="Arial" w:hAnsi="Arial" w:cs="Arial"/>
+          <w:lang w:val="en-US"/>
+        </w:rPr>
+      </w:pPr>
+      <w:r>
+        <w:rPr>
+          <w:rFonts w:ascii="Arial" w:hAnsi="Arial" w:cs="Arial"/>
+          <w:lang w:val="en-US"/>
+        </w:rPr>
+        <w:tab/>
+        <w:t>Template&lt;</w:t>
+      </w:r>
+      <w:proofErr w:type="spellStart"/>
+      <w:r>
+        <w:rPr>
+          <w:rFonts w:ascii="Arial" w:hAnsi="Arial" w:cs="Arial"/>
+          <w:lang w:val="en-US"/>
+        </w:rPr>
+        <w:t>typename</w:t>
+      </w:r>
+      <w:proofErr w:type="spellEnd"/>
+      <w:r>
+        <w:rPr>
+          <w:rFonts w:ascii="Arial" w:hAnsi="Arial" w:cs="Arial"/>
+          <w:lang w:val="en-US"/>
+        </w:rPr>
+        <w:t xml:space="preserve"> T, </w:t>
+      </w:r>
+      <w:proofErr w:type="spellStart"/>
+      <w:r>
+        <w:rPr>
+          <w:rFonts w:ascii="Arial" w:hAnsi="Arial" w:cs="Arial"/>
+          <w:lang w:val="en-US"/>
+        </w:rPr>
+        <w:t>typename</w:t>
+      </w:r>
+      <w:proofErr w:type="spellEnd"/>
+      <w:r>
+        <w:rPr>
+          <w:rFonts w:ascii="Arial" w:hAnsi="Arial" w:cs="Arial"/>
+          <w:lang w:val="en-US"/>
+        </w:rPr>
+        <w:t xml:space="preserve">… </w:t>
+      </w:r>
+      <w:proofErr w:type="spellStart"/>
+      <w:r>
+        <w:rPr>
+          <w:rFonts w:ascii="Arial" w:hAnsi="Arial" w:cs="Arial"/>
+          <w:lang w:val="en-US"/>
+        </w:rPr>
+        <w:t>TArgs</w:t>
+      </w:r>
+      <w:proofErr w:type="spellEnd"/>
+      <w:r>
+        <w:rPr>
+          <w:rFonts w:ascii="Arial" w:hAnsi="Arial" w:cs="Arial"/>
+          <w:lang w:val="en-US"/>
+        </w:rPr>
+        <w:t>&gt;</w:t>
+      </w:r>
+    </w:p>
+    <w:p>
+      <w:pPr>
+        <w:rPr>
+          <w:rFonts w:ascii="Arial" w:hAnsi="Arial" w:cs="Arial"/>
+          <w:lang w:val="en-US"/>
+        </w:rPr>
+      </w:pPr>
+      <w:r>
+        <w:rPr>
+          <w:rFonts w:ascii="Arial" w:hAnsi="Arial" w:cs="Arial"/>
+          <w:lang w:val="en-US"/>
+        </w:rPr>
+        <w:lastRenderedPageBreak/>
+        <w:tab/>
+        <w:t xml:space="preserve">T&amp; </w:t>
+      </w:r>
+      <w:proofErr w:type="spellStart"/>
+      <w:proofErr w:type="gramStart"/>
+      <w:r>
+        <w:rPr>
+          <w:rFonts w:ascii="Arial" w:hAnsi="Arial" w:cs="Arial"/>
+          <w:lang w:val="en-US"/>
+        </w:rPr>
+        <w:t>addComponent</w:t>
+      </w:r>
+      <w:proofErr w:type="spellEnd"/>
+      <w:r>
+        <w:rPr>
+          <w:rFonts w:ascii="Arial" w:hAnsi="Arial" w:cs="Arial"/>
+          <w:lang w:val="en-US"/>
+        </w:rPr>
+        <w:t>(</w:t>
+      </w:r>
+      <w:proofErr w:type="spellStart"/>
+      <w:proofErr w:type="gramEnd"/>
+      <w:r>
+        <w:rPr>
+          <w:rFonts w:ascii="Arial" w:hAnsi="Arial" w:cs="Arial"/>
+          <w:lang w:val="en-US"/>
+        </w:rPr>
+        <w:t>TArgs</w:t>
+      </w:r>
+      <w:proofErr w:type="spellEnd"/>
+      <w:r>
+        <w:rPr>
+          <w:rFonts w:ascii="Arial" w:hAnsi="Arial" w:cs="Arial"/>
+          <w:lang w:val="en-US"/>
+        </w:rPr>
+        <w:t xml:space="preserve">&amp;&amp;… </w:t>
+      </w:r>
+      <w:proofErr w:type="spellStart"/>
+      <w:r>
+        <w:rPr>
+          <w:rFonts w:ascii="Arial" w:hAnsi="Arial" w:cs="Arial"/>
+          <w:lang w:val="en-US"/>
+        </w:rPr>
+        <w:t>args</w:t>
+      </w:r>
+      <w:proofErr w:type="spellEnd"/>
+      <w:r>
+        <w:rPr>
+          <w:rFonts w:ascii="Arial" w:hAnsi="Arial" w:cs="Arial"/>
+          <w:lang w:val="en-US"/>
+        </w:rPr>
+        <w:t>) {</w:t>
+      </w:r>
+    </w:p>
+    <w:p>
+      <w:pPr>
+        <w:rPr>
+          <w:rFonts w:ascii="Arial" w:hAnsi="Arial" w:cs="Arial"/>
+          <w:lang w:val="en-US"/>
+        </w:rPr>
+      </w:pPr>
+      <w:r>
+        <w:rPr>
+          <w:rFonts w:ascii="Arial" w:hAnsi="Arial" w:cs="Arial"/>
+          <w:lang w:val="en-US"/>
+        </w:rPr>
+        <w:tab/>
+      </w:r>
+      <w:r>
+        <w:rPr>
+          <w:rFonts w:ascii="Arial" w:hAnsi="Arial" w:cs="Arial"/>
+          <w:lang w:val="en-US"/>
+        </w:rPr>
+        <w:tab/>
+        <w:t xml:space="preserve">T* </w:t>
+      </w:r>
+      <w:proofErr w:type="spellStart"/>
+      <w:proofErr w:type="gramStart"/>
+      <w:r>
+        <w:rPr>
+          <w:rFonts w:ascii="Arial" w:hAnsi="Arial" w:cs="Arial"/>
+          <w:lang w:val="en-US"/>
+        </w:rPr>
+        <w:t>newComponent</w:t>
+      </w:r>
+      <w:proofErr w:type="spellEnd"/>
+      <w:r>
+        <w:rPr>
+          <w:rFonts w:ascii="Arial" w:hAnsi="Arial" w:cs="Arial"/>
+          <w:lang w:val="en-US"/>
+        </w:rPr>
+        <w:t>(</w:t>
+      </w:r>
+      <w:proofErr w:type="gramEnd"/>
+      <w:r>
+        <w:rPr>
+          <w:rFonts w:ascii="Arial" w:hAnsi="Arial" w:cs="Arial"/>
+          <w:lang w:val="en-US"/>
+        </w:rPr>
+        <w:t>new T(std::forward&lt;</w:t>
+      </w:r>
+      <w:proofErr w:type="spellStart"/>
+      <w:r>
+        <w:rPr>
+          <w:rFonts w:ascii="Arial" w:hAnsi="Arial" w:cs="Arial"/>
+          <w:lang w:val="en-US"/>
+        </w:rPr>
+        <w:t>TArgs</w:t>
+      </w:r>
+      <w:proofErr w:type="spellEnd"/>
+      <w:r>
+        <w:rPr>
+          <w:rFonts w:ascii="Arial" w:hAnsi="Arial" w:cs="Arial"/>
+          <w:lang w:val="en-US"/>
+        </w:rPr>
+        <w:t>&gt;(</w:t>
+      </w:r>
+      <w:proofErr w:type="spellStart"/>
+      <w:r>
+        <w:rPr>
+          <w:rFonts w:ascii="Arial" w:hAnsi="Arial" w:cs="Arial"/>
+          <w:lang w:val="en-US"/>
+        </w:rPr>
+        <w:t>args</w:t>
+      </w:r>
+      <w:proofErr w:type="spellEnd"/>
+      <w:r>
+        <w:rPr>
+          <w:rFonts w:ascii="Arial" w:hAnsi="Arial" w:cs="Arial"/>
+          <w:lang w:val="en-US"/>
+        </w:rPr>
+        <w:t>)…));</w:t>
+      </w:r>
+    </w:p>
+    <w:p>
+      <w:pPr>
+        <w:rPr>
+          <w:rFonts w:ascii="Arial" w:hAnsi="Arial" w:cs="Arial"/>
+          <w:lang w:val="en-US"/>
+        </w:rPr>
+      </w:pPr>
+      <w:r>
+        <w:rPr>
+          <w:rFonts w:ascii="Arial" w:hAnsi="Arial" w:cs="Arial"/>
+          <w:lang w:val="en-US"/>
+        </w:rPr>
+        <w:tab/>
+      </w:r>
+      <w:r>
+        <w:rPr>
+          <w:rFonts w:ascii="Arial" w:hAnsi="Arial" w:cs="Arial"/>
+          <w:lang w:val="en-US"/>
+        </w:rPr>
+        <w:tab/>
+      </w:r>
+      <w:proofErr w:type="spellStart"/>
+      <w:r>
+        <w:rPr>
+          <w:rFonts w:ascii="Arial" w:hAnsi="Arial" w:cs="Arial"/>
+          <w:lang w:val="en-US"/>
+        </w:rPr>
+        <w:t>newComponent</w:t>
+      </w:r>
+      <w:proofErr w:type="spellEnd"/>
+      <w:r>
+        <w:rPr>
+          <w:rFonts w:ascii="Arial" w:hAnsi="Arial" w:cs="Arial"/>
+          <w:lang w:val="en-US"/>
+        </w:rPr>
+        <w:t>-&gt;owner = this;</w:t>
+      </w:r>
+    </w:p>
+    <w:p>
+      <w:pPr>
+        <w:rPr>
+          <w:rFonts w:ascii="Arial" w:hAnsi="Arial" w:cs="Arial"/>
+          <w:lang w:val="en-US"/>
+        </w:rPr>
+      </w:pPr>
+      <w:r>
+        <w:rPr>
+          <w:rFonts w:ascii="Arial" w:hAnsi="Arial" w:cs="Arial"/>
+          <w:lang w:val="en-US"/>
+        </w:rPr>
+        <w:tab/>
+      </w:r>
+      <w:r>
+        <w:rPr>
+          <w:rFonts w:ascii="Arial" w:hAnsi="Arial" w:cs="Arial"/>
+          <w:lang w:val="en-US"/>
+        </w:rPr>
+        <w:tab/>
+      </w:r>
+      <w:proofErr w:type="spellStart"/>
+      <w:proofErr w:type="gramStart"/>
+      <w:r>
+        <w:rPr>
+          <w:rFonts w:ascii="Arial" w:hAnsi="Arial" w:cs="Arial"/>
+          <w:lang w:val="en-US"/>
+        </w:rPr>
+        <w:t>components.emplace</w:t>
+      </w:r>
+      <w:proofErr w:type="gramEnd"/>
+      <w:r>
+        <w:rPr>
+          <w:rFonts w:ascii="Arial" w:hAnsi="Arial" w:cs="Arial"/>
+          <w:lang w:val="en-US"/>
+        </w:rPr>
+        <w:t>_back</w:t>
+      </w:r>
+      <w:proofErr w:type="spellEnd"/>
+      <w:r>
+        <w:rPr>
+          <w:rFonts w:ascii="Arial" w:hAnsi="Arial" w:cs="Arial"/>
+          <w:lang w:val="en-US"/>
+        </w:rPr>
+        <w:t>(</w:t>
+      </w:r>
+      <w:proofErr w:type="spellStart"/>
+      <w:r>
+        <w:rPr>
+          <w:rFonts w:ascii="Arial" w:hAnsi="Arial" w:cs="Arial"/>
+          <w:lang w:val="en-US"/>
+        </w:rPr>
+        <w:t>newComponent</w:t>
+      </w:r>
+      <w:proofErr w:type="spellEnd"/>
+      <w:r>
+        <w:rPr>
+          <w:rFonts w:ascii="Arial" w:hAnsi="Arial" w:cs="Arial"/>
+          <w:lang w:val="en-US"/>
+        </w:rPr>
+        <w:t>);</w:t>
+      </w:r>
+    </w:p>
+    <w:p>
+      <w:pPr>
+        <w:rPr>
+          <w:rFonts w:ascii="Arial" w:hAnsi="Arial" w:cs="Arial"/>
+          <w:lang w:val="en-US"/>
+        </w:rPr>
+      </w:pPr>
+      <w:r>
+        <w:rPr>
+          <w:rFonts w:ascii="Arial" w:hAnsi="Arial" w:cs="Arial"/>
+          <w:lang w:val="en-US"/>
+        </w:rPr>
+        <w:tab/>
+      </w:r>
+      <w:r>
+        <w:rPr>
+          <w:rFonts w:ascii="Arial" w:hAnsi="Arial" w:cs="Arial"/>
+          <w:lang w:val="en-US"/>
+        </w:rPr>
+        <w:tab/>
+      </w:r>
+      <w:proofErr w:type="spellStart"/>
+      <w:r>
+        <w:rPr>
+          <w:rFonts w:ascii="Arial" w:hAnsi="Arial" w:cs="Arial"/>
+          <w:lang w:val="en-US"/>
+        </w:rPr>
+        <w:t>newComponent</w:t>
+      </w:r>
+      <w:proofErr w:type="spellEnd"/>
+      <w:r>
+        <w:rPr>
+          <w:rFonts w:ascii="Arial" w:hAnsi="Arial" w:cs="Arial"/>
+          <w:lang w:val="en-US"/>
+        </w:rPr>
+        <w:t>-&gt;</w:t>
+      </w:r>
+      <w:proofErr w:type="gramStart"/>
+      <w:r>
+        <w:rPr>
+          <w:rFonts w:ascii="Arial" w:hAnsi="Arial" w:cs="Arial"/>
+          <w:lang w:val="en-US"/>
+        </w:rPr>
+        <w:t>initialize(</w:t>
+      </w:r>
+      <w:proofErr w:type="gramEnd"/>
+      <w:r>
+        <w:rPr>
+          <w:rFonts w:ascii="Arial" w:hAnsi="Arial" w:cs="Arial"/>
+          <w:lang w:val="en-US"/>
+        </w:rPr>
+        <w:t>);</w:t>
+      </w:r>
+    </w:p>
+    <w:p>
+      <w:pPr>
+        <w:rPr>
+          <w:rFonts w:ascii="Arial" w:hAnsi="Arial" w:cs="Arial"/>
+          <w:lang w:val="en-US"/>
+        </w:rPr>
+      </w:pPr>
+    </w:p>
+    <w:p>
+      <w:pPr>
+        <w:rPr>
+          <w:rFonts w:ascii="Arial" w:hAnsi="Arial" w:cs="Arial"/>
+          <w:lang w:val="en-US"/>
+        </w:rPr>
+      </w:pPr>
+      <w:r>
+        <w:rPr>
+          <w:rFonts w:ascii="Arial" w:hAnsi="Arial" w:cs="Arial"/>
+          <w:lang w:val="en-US"/>
+        </w:rPr>
+        <w:tab/>
+      </w:r>
+      <w:r>
+        <w:rPr>
+          <w:rFonts w:ascii="Arial" w:hAnsi="Arial" w:cs="Arial"/>
+          <w:lang w:val="en-US"/>
+        </w:rPr>
+        <w:tab/>
+        <w:t>return *</w:t>
+      </w:r>
+      <w:proofErr w:type="spellStart"/>
+      <w:r>
+        <w:rPr>
+          <w:rFonts w:ascii="Arial" w:hAnsi="Arial" w:cs="Arial"/>
+          <w:lang w:val="en-US"/>
+        </w:rPr>
+        <w:t>newComponent</w:t>
+      </w:r>
+      <w:proofErr w:type="spellEnd"/>
+      <w:r>
+        <w:rPr>
+          <w:rFonts w:ascii="Arial" w:hAnsi="Arial" w:cs="Arial"/>
+          <w:lang w:val="en-US"/>
+        </w:rPr>
+        <w:t>;</w:t>
+      </w:r>
+    </w:p>
+    <w:p>
+      <w:pPr>
+        <w:ind w:firstLine="720"/>
+        <w:rPr>
+          <w:rFonts w:ascii="Arial" w:hAnsi="Arial" w:cs="Arial"/>
+          <w:lang w:val="en-US"/>
+        </w:rPr>
+      </w:pPr>
+      <w:r>
+        <w:rPr>
+          <w:rFonts w:ascii="Arial" w:hAnsi="Arial" w:cs="Arial"/>
+          <w:lang w:val="en-US"/>
+        </w:rPr>
+        <w:t>}</w:t>
+      </w:r>
+    </w:p>
+    <w:p>
+      <w:pPr>
+        <w:rPr>
+          <w:rFonts w:ascii="Arial" w:hAnsi="Arial" w:cs="Arial"/>
+          <w:lang w:val="en-US"/>
+        </w:rPr>
+      </w:pPr>
+      <w:r>
+        <w:rPr>
+          <w:rFonts w:ascii="Arial" w:hAnsi="Arial" w:cs="Arial"/>
+          <w:lang w:val="en-US"/>
+        </w:rPr>
+        <w:t>}</w:t>
+      </w:r>
+    </w:p>
+    <w:p>
+      <w:pPr>
+        <w:rPr>
+          <w:rFonts w:ascii="Arial" w:hAnsi="Arial" w:cs="Arial"/>
+          <w:lang w:val="en-US"/>
+        </w:rPr>
+      </w:pPr>
+    </w:p>
+    <w:p>
+      <w:pPr>
+        <w:rPr>
+          <w:rFonts w:ascii="Arial" w:hAnsi="Arial" w:cs="Arial"/>
+          <w:u w:val="single"/>
+          <w:lang w:val="en-US"/>
+        </w:rPr>
+      </w:pPr>
+      <w:r>
+        <w:rPr>
+          <w:rFonts w:ascii="Arial" w:hAnsi="Arial" w:cs="Arial"/>
+          <w:u w:val="single"/>
+          <w:lang w:val="en-US"/>
+        </w:rPr>
+        <w:t>Entity Manager</w:t>
+      </w:r>
+    </w:p>
+    <w:p>
+      <w:pPr>
+        <w:rPr>
+          <w:rFonts w:ascii="Arial" w:hAnsi="Arial" w:cs="Arial"/>
+          <w:lang w:val="en-US"/>
+        </w:rPr>
+      </w:pPr>
+      <w:r>
+        <w:rPr>
+          <w:rFonts w:ascii="Arial" w:hAnsi="Arial" w:cs="Arial"/>
+          <w:lang w:val="en-US"/>
+        </w:rPr>
+        <w:t xml:space="preserve">class </w:t>
+      </w:r>
+      <w:proofErr w:type="spellStart"/>
+      <w:r>
+        <w:rPr>
+          <w:rFonts w:ascii="Arial" w:hAnsi="Arial" w:cs="Arial"/>
+          <w:lang w:val="en-US"/>
+        </w:rPr>
+        <w:t>EntityManager</w:t>
+      </w:r>
+      <w:proofErr w:type="spellEnd"/>
+      <w:r>
+        <w:rPr>
+          <w:rFonts w:ascii="Arial" w:hAnsi="Arial" w:cs="Arial"/>
+          <w:lang w:val="en-US"/>
+        </w:rPr>
+        <w:t xml:space="preserve"> {</w:t>
+      </w:r>
+    </w:p>
+    <w:p>
+      <w:pPr>
+        <w:rPr>
+          <w:rFonts w:ascii="Arial" w:hAnsi="Arial" w:cs="Arial"/>
+          <w:lang w:val="en-US"/>
+        </w:rPr>
+      </w:pPr>
+      <w:r>
+        <w:rPr>
+          <w:rFonts w:ascii="Arial" w:hAnsi="Arial" w:cs="Arial"/>
+          <w:lang w:val="en-US"/>
+        </w:rPr>
+        <w:t>private:</w:t>
+      </w:r>
+    </w:p>
+    <w:p>
+      <w:pPr>
+        <w:rPr>
+          <w:rFonts w:ascii="Arial" w:hAnsi="Arial" w:cs="Arial"/>
+          <w:lang w:val="en-US"/>
+        </w:rPr>
+      </w:pPr>
+      <w:r>
+        <w:rPr>
+          <w:rFonts w:ascii="Arial" w:hAnsi="Arial" w:cs="Arial"/>
+          <w:lang w:val="en-US"/>
+        </w:rPr>
+        <w:tab/>
+      </w:r>
+      <w:proofErr w:type="gramStart"/>
+      <w:r>
+        <w:rPr>
+          <w:rFonts w:ascii="Arial" w:hAnsi="Arial" w:cs="Arial"/>
+          <w:lang w:val="en-US"/>
+        </w:rPr>
+        <w:t>std::</w:t>
+      </w:r>
+      <w:proofErr w:type="gramEnd"/>
+      <w:r>
+        <w:rPr>
+          <w:rFonts w:ascii="Arial" w:hAnsi="Arial" w:cs="Arial"/>
+          <w:lang w:val="en-US"/>
+        </w:rPr>
+        <w:t>vector&lt;Entity*&gt; entities;</w:t>
+      </w:r>
+    </w:p>
+    <w:p>
+      <w:pPr>
+        <w:rPr>
+          <w:rFonts w:ascii="Arial" w:hAnsi="Arial" w:cs="Arial"/>
+          <w:lang w:val="en-US"/>
+        </w:rPr>
+      </w:pPr>
+      <w:r>
+        <w:rPr>
+          <w:rFonts w:ascii="Arial" w:hAnsi="Arial" w:cs="Arial"/>
+          <w:lang w:val="en-US"/>
+        </w:rPr>
+        <w:t>public:</w:t>
+      </w:r>
+    </w:p>
+    <w:p>
+      <w:pPr>
+        <w:rPr>
+          <w:rFonts w:ascii="Arial" w:hAnsi="Arial" w:cs="Arial"/>
+          <w:lang w:val="en-US"/>
+        </w:rPr>
+      </w:pPr>
+      <w:r>
+        <w:rPr>
+          <w:rFonts w:ascii="Arial" w:hAnsi="Arial" w:cs="Arial"/>
+          <w:lang w:val="en-US"/>
+        </w:rPr>
+        <w:tab/>
+        <w:t xml:space="preserve">void </w:t>
+      </w:r>
+      <w:proofErr w:type="spellStart"/>
+      <w:proofErr w:type="gramStart"/>
+      <w:r>
+        <w:rPr>
+          <w:rFonts w:ascii="Arial" w:hAnsi="Arial" w:cs="Arial"/>
+          <w:lang w:val="en-US"/>
+        </w:rPr>
+        <w:t>clearData</w:t>
+      </w:r>
+      <w:proofErr w:type="spellEnd"/>
+      <w:r>
+        <w:rPr>
+          <w:rFonts w:ascii="Arial" w:hAnsi="Arial" w:cs="Arial"/>
+          <w:lang w:val="en-US"/>
+        </w:rPr>
+        <w:t>(</w:t>
+      </w:r>
+      <w:proofErr w:type="gramEnd"/>
+      <w:r>
+        <w:rPr>
+          <w:rFonts w:ascii="Arial" w:hAnsi="Arial" w:cs="Arial"/>
+          <w:lang w:val="en-US"/>
+        </w:rPr>
+        <w:t>);</w:t>
+      </w:r>
+      <w:r>
+        <w:rPr>
+          <w:rFonts w:ascii="Arial" w:hAnsi="Arial" w:cs="Arial"/>
+          <w:lang w:val="en-US"/>
+        </w:rPr>
+        <w:tab/>
+      </w:r>
+      <w:r>
+        <w:rPr>
+          <w:rFonts w:ascii="Arial" w:hAnsi="Arial" w:cs="Arial"/>
+          <w:lang w:val="en-US"/>
+        </w:rPr>
+        <w:tab/>
+        <w:t>// loop through entities and invoke destroy methods</w:t>
+      </w:r>
+    </w:p>
+    <w:p>
+      <w:pPr>
+        <w:rPr>
+          <w:rFonts w:ascii="Arial" w:hAnsi="Arial" w:cs="Arial"/>
+          <w:lang w:val="en-US"/>
+        </w:rPr>
+      </w:pPr>
+      <w:r>
+        <w:rPr>
+          <w:rFonts w:ascii="Arial" w:hAnsi="Arial" w:cs="Arial"/>
+          <w:lang w:val="en-US"/>
+        </w:rPr>
+        <w:tab/>
+        <w:t xml:space="preserve">void </w:t>
+      </w:r>
+      <w:proofErr w:type="gramStart"/>
+      <w:r>
+        <w:rPr>
+          <w:rFonts w:ascii="Arial" w:hAnsi="Arial" w:cs="Arial"/>
+          <w:lang w:val="en-US"/>
+        </w:rPr>
+        <w:t>update(</w:t>
+      </w:r>
+      <w:proofErr w:type="gramEnd"/>
+      <w:r>
+        <w:rPr>
+          <w:rFonts w:ascii="Arial" w:hAnsi="Arial" w:cs="Arial"/>
+          <w:lang w:val="en-US"/>
+        </w:rPr>
+        <w:t xml:space="preserve">float </w:t>
+      </w:r>
+      <w:proofErr w:type="spellStart"/>
+      <w:r>
+        <w:rPr>
+          <w:rFonts w:ascii="Arial" w:hAnsi="Arial" w:cs="Arial"/>
+          <w:lang w:val="en-US"/>
+        </w:rPr>
+        <w:t>deltaTime</w:t>
+      </w:r>
+      <w:proofErr w:type="spellEnd"/>
+      <w:r>
+        <w:rPr>
+          <w:rFonts w:ascii="Arial" w:hAnsi="Arial" w:cs="Arial"/>
+          <w:lang w:val="en-US"/>
+        </w:rPr>
+        <w:t>);</w:t>
+      </w:r>
+      <w:r>
+        <w:rPr>
+          <w:rFonts w:ascii="Arial" w:hAnsi="Arial" w:cs="Arial"/>
+          <w:lang w:val="en-US"/>
+        </w:rPr>
+        <w:tab/>
+        <w:t>// loop through entities and invoke update</w:t>
+      </w:r>
+    </w:p>
+    <w:p>
+      <w:pPr>
+        <w:rPr>
+          <w:rFonts w:ascii="Arial" w:hAnsi="Arial" w:cs="Arial"/>
+          <w:lang w:val="en-US"/>
+        </w:rPr>
+      </w:pPr>
+      <w:r>
+        <w:rPr>
+          <w:rFonts w:ascii="Arial" w:hAnsi="Arial" w:cs="Arial"/>
+          <w:lang w:val="en-US"/>
+        </w:rPr>
+        <w:tab/>
+        <w:t xml:space="preserve">void </w:t>
+      </w:r>
+      <w:proofErr w:type="gramStart"/>
+      <w:r>
+        <w:rPr>
+          <w:rFonts w:ascii="Arial" w:hAnsi="Arial" w:cs="Arial"/>
+          <w:lang w:val="en-US"/>
+        </w:rPr>
+        <w:t>render(</w:t>
+      </w:r>
+      <w:proofErr w:type="gramEnd"/>
+      <w:r>
+        <w:rPr>
+          <w:rFonts w:ascii="Arial" w:hAnsi="Arial" w:cs="Arial"/>
+          <w:lang w:val="en-US"/>
+        </w:rPr>
+        <w:t>);</w:t>
+      </w:r>
+      <w:r>
+        <w:rPr>
+          <w:rFonts w:ascii="Arial" w:hAnsi="Arial" w:cs="Arial"/>
+          <w:lang w:val="en-US"/>
+        </w:rPr>
+        <w:tab/>
+      </w:r>
+      <w:r>
+        <w:rPr>
+          <w:rFonts w:ascii="Arial" w:hAnsi="Arial" w:cs="Arial"/>
+          <w:lang w:val="en-US"/>
+        </w:rPr>
+        <w:tab/>
+      </w:r>
+      <w:r>
+        <w:rPr>
+          <w:rFonts w:ascii="Arial" w:hAnsi="Arial" w:cs="Arial"/>
+          <w:lang w:val="en-US"/>
+        </w:rPr>
+        <w:tab/>
+        <w:t>// loop through entities and invoke render</w:t>
+      </w:r>
+    </w:p>
+    <w:p>
+      <w:pPr>
+        <w:ind w:firstLine="720"/>
+        <w:rPr>
+          <w:rFonts w:ascii="Arial" w:hAnsi="Arial" w:cs="Arial"/>
+          <w:lang w:val="en-US"/>
+        </w:rPr>
+      </w:pPr>
+      <w:r>
+        <w:rPr>
+          <w:rFonts w:ascii="Arial" w:hAnsi="Arial" w:cs="Arial"/>
+          <w:lang w:val="en-US"/>
+        </w:rPr>
+        <w:t xml:space="preserve">Entity&amp; </w:t>
+      </w:r>
+      <w:proofErr w:type="spellStart"/>
+      <w:proofErr w:type="gramStart"/>
+      <w:r>
+        <w:rPr>
+          <w:rFonts w:ascii="Arial" w:hAnsi="Arial" w:cs="Arial"/>
+          <w:lang w:val="en-US"/>
+        </w:rPr>
+        <w:t>addEntity</w:t>
+      </w:r>
+      <w:proofErr w:type="spellEnd"/>
+      <w:r>
+        <w:rPr>
+          <w:rFonts w:ascii="Arial" w:hAnsi="Arial" w:cs="Arial"/>
+          <w:lang w:val="en-US"/>
+        </w:rPr>
+        <w:t>(</w:t>
+      </w:r>
+      <w:proofErr w:type="gramEnd"/>
+      <w:r>
+        <w:rPr>
+          <w:rFonts w:ascii="Arial" w:hAnsi="Arial" w:cs="Arial"/>
+          <w:lang w:val="en-US"/>
+        </w:rPr>
+        <w:t xml:space="preserve">std::string </w:t>
+      </w:r>
+      <w:proofErr w:type="spellStart"/>
+      <w:r>
+        <w:rPr>
+          <w:rFonts w:ascii="Arial" w:hAnsi="Arial" w:cs="Arial"/>
+          <w:lang w:val="en-US"/>
+        </w:rPr>
+        <w:t>entityName</w:t>
+      </w:r>
+      <w:proofErr w:type="spellEnd"/>
+      <w:r>
+        <w:rPr>
+          <w:rFonts w:ascii="Arial" w:hAnsi="Arial" w:cs="Arial"/>
+          <w:lang w:val="en-US"/>
+        </w:rPr>
+        <w:t>) {</w:t>
+      </w:r>
+    </w:p>
+    <w:p>
+      <w:pPr>
+        <w:ind w:firstLine="720"/>
+        <w:rPr>
+          <w:rFonts w:ascii="Arial" w:hAnsi="Arial" w:cs="Arial"/>
+          <w:lang w:val="en-US"/>
+        </w:rPr>
+      </w:pPr>
+      <w:r>
+        <w:rPr>
+          <w:rFonts w:ascii="Arial" w:hAnsi="Arial" w:cs="Arial"/>
+          <w:lang w:val="en-US"/>
+        </w:rPr>
+        <w:tab/>
+        <w:t xml:space="preserve">Entity* entity = new </w:t>
+      </w:r>
+      <w:proofErr w:type="gramStart"/>
+      <w:r>
+        <w:rPr>
+          <w:rFonts w:ascii="Arial" w:hAnsi="Arial" w:cs="Arial"/>
+          <w:lang w:val="en-US"/>
+        </w:rPr>
+        <w:t>Entity(</w:t>
+      </w:r>
+      <w:proofErr w:type="gramEnd"/>
+      <w:r>
+        <w:rPr>
+          <w:rFonts w:ascii="Arial" w:hAnsi="Arial" w:cs="Arial"/>
+          <w:lang w:val="en-US"/>
+        </w:rPr>
+        <w:t xml:space="preserve">*this, </w:t>
+      </w:r>
+      <w:proofErr w:type="spellStart"/>
+      <w:r>
+        <w:rPr>
+          <w:rFonts w:ascii="Arial" w:hAnsi="Arial" w:cs="Arial"/>
+          <w:lang w:val="en-US"/>
+        </w:rPr>
+        <w:t>entityName</w:t>
+      </w:r>
+      <w:proofErr w:type="spellEnd"/>
+      <w:r>
+        <w:rPr>
+          <w:rFonts w:ascii="Arial" w:hAnsi="Arial" w:cs="Arial"/>
+          <w:lang w:val="en-US"/>
+        </w:rPr>
+        <w:t>);</w:t>
+      </w:r>
+    </w:p>
+    <w:p>
+      <w:pPr>
+        <w:ind w:firstLine="720"/>
+        <w:rPr>
+          <w:rFonts w:ascii="Arial" w:hAnsi="Arial" w:cs="Arial"/>
+          <w:lang w:val="en-US"/>
+        </w:rPr>
+      </w:pPr>
+      <w:r>
+        <w:rPr>
+          <w:rFonts w:ascii="Arial" w:hAnsi="Arial" w:cs="Arial"/>
+          <w:lang w:val="en-US"/>
+        </w:rPr>
+        <w:tab/>
+      </w:r>
+      <w:proofErr w:type="spellStart"/>
+      <w:r>
+        <w:rPr>
+          <w:rFonts w:ascii="Arial" w:hAnsi="Arial" w:cs="Arial"/>
+          <w:lang w:val="en-US"/>
+        </w:rPr>
+        <w:t>Entities.emplace_back</w:t>
+      </w:r>
+      <w:proofErr w:type="spellEnd"/>
+      <w:r>
+        <w:rPr>
+          <w:rFonts w:ascii="Arial" w:hAnsi="Arial" w:cs="Arial"/>
+          <w:lang w:val="en-US"/>
+        </w:rPr>
+        <w:t>(entity);</w:t>
+      </w:r>
+    </w:p>
+    <w:p>
+      <w:pPr>
+        <w:ind w:firstLine="720"/>
+        <w:rPr>
+          <w:rFonts w:ascii="Arial" w:hAnsi="Arial" w:cs="Arial"/>
+          <w:lang w:val="en-US"/>
+        </w:rPr>
+      </w:pPr>
+      <w:r>
+        <w:rPr>
+          <w:rFonts w:ascii="Arial" w:hAnsi="Arial" w:cs="Arial"/>
+          <w:lang w:val="en-US"/>
+        </w:rPr>
+        <w:tab/>
+      </w:r>
+    </w:p>
+    <w:p>
+      <w:pPr>
+        <w:ind w:left="720" w:firstLine="720"/>
+        <w:rPr>
+          <w:rFonts w:ascii="Arial" w:hAnsi="Arial" w:cs="Arial"/>
+          <w:lang w:val="en-US"/>
+        </w:rPr>
+      </w:pPr>
+      <w:r>
+        <w:rPr>
+          <w:rFonts w:ascii="Arial" w:hAnsi="Arial" w:cs="Arial"/>
+          <w:lang w:val="en-US"/>
+        </w:rPr>
+        <w:t>Return *entity;</w:t>
+      </w:r>
+    </w:p>
+    <w:p>
+      <w:pPr>
+        <w:ind w:firstLine="720"/>
+        <w:rPr>
+          <w:rFonts w:ascii="Arial" w:hAnsi="Arial" w:cs="Arial"/>
+          <w:lang w:val="en-US"/>
+        </w:rPr>
+      </w:pPr>
+      <w:r>
+        <w:rPr>
+          <w:rFonts w:ascii="Arial" w:hAnsi="Arial" w:cs="Arial"/>
+          <w:lang w:val="en-US"/>
+        </w:rPr>
+        <w:t>}</w:t>
+      </w:r>
+    </w:p>
+    <w:p>
+      <w:pPr>
+        <w:ind w:firstLine="720"/>
+        <w:rPr>
+          <w:rFonts w:ascii="Arial" w:hAnsi="Arial" w:cs="Arial"/>
+          <w:lang w:val="en-US"/>
+        </w:rPr>
+      </w:pPr>
+    </w:p>
+    <w:p>
+      <w:pPr>
+        <w:ind w:firstLine="720"/>
+        <w:rPr>
+          <w:rFonts w:ascii="Arial" w:hAnsi="Arial" w:cs="Arial"/>
+          <w:lang w:val="en-US"/>
+        </w:rPr>
+      </w:pPr>
+      <w:r>
+        <w:rPr>
+          <w:rFonts w:ascii="Arial" w:hAnsi="Arial" w:cs="Arial"/>
+          <w:lang w:val="en-US"/>
+        </w:rPr>
+        <w:t>// helper methods to get entities, check exists, et</w:t>
+      </w:r>
+      <w:r>
+        <w:rPr>
+          <w:rFonts w:ascii="Arial" w:hAnsi="Arial" w:cs="Arial"/>
+          <w:lang w:val="en-US"/>
+        </w:rPr>
+        <w:t>c.</w:t>
+      </w:r>
+    </w:p>
+    <w:p>
+      <w:pPr>
+        <w:rPr>
+          <w:rFonts w:ascii="Arial" w:hAnsi="Arial" w:cs="Arial"/>
+          <w:lang w:val="en-US"/>
+        </w:rPr>
+      </w:pPr>
+      <w:r>
+        <w:rPr>
+          <w:rFonts w:ascii="Arial" w:hAnsi="Arial" w:cs="Arial"/>
+          <w:lang w:val="en-US"/>
+        </w:rPr>
+        <w:t>}</w:t>
+      </w:r>
+    </w:p>
+    <w:p>
+      <w:pPr>
+        <w:rPr>
+          <w:rFonts w:ascii="Arial" w:hAnsi="Arial" w:cs="Arial"/>
+          <w:lang w:val="en-US"/>
+        </w:rPr>
+      </w:pPr>
+    </w:p>
+    <w:p>
+      <w:pPr>
+        <w:rPr>
+          <w:rFonts w:ascii="Arial" w:hAnsi="Arial" w:cs="Arial"/>
+          <w:u w:val="single"/>
+          <w:lang w:val="en-US"/>
+        </w:rPr>
+      </w:pPr>
+      <w:r>
+        <w:rPr>
+          <w:rFonts w:ascii="Arial" w:hAnsi="Arial" w:cs="Arial"/>
+          <w:u w:val="single"/>
+          <w:lang w:val="en-US"/>
+        </w:rPr>
+        <w:t>Game.cpp</w:t>
+      </w:r>
+    </w:p>
+    <w:p>
+      <w:pPr>
+        <w:rPr>
+          <w:rFonts w:ascii="Arial" w:hAnsi="Arial" w:cs="Arial"/>
+          <w:lang w:val="en-US"/>
+        </w:rPr>
+      </w:pPr>
+      <w:r>
+        <w:rPr>
+          <w:rFonts w:ascii="Arial" w:hAnsi="Arial" w:cs="Arial"/>
+          <w:lang w:val="en-US"/>
+        </w:rPr>
+        <w:t xml:space="preserve">Entity&amp; player = </w:t>
+      </w:r>
+      <w:proofErr w:type="spellStart"/>
+      <w:r>
+        <w:rPr>
+          <w:rFonts w:ascii="Arial" w:hAnsi="Arial" w:cs="Arial"/>
+          <w:lang w:val="en-US"/>
+        </w:rPr>
+        <w:t>entityManager.addEntity</w:t>
+      </w:r>
+      <w:proofErr w:type="spellEnd"/>
+      <w:r>
+        <w:rPr>
+          <w:rFonts w:ascii="Arial" w:hAnsi="Arial" w:cs="Arial"/>
+          <w:lang w:val="en-US"/>
+        </w:rPr>
+        <w:t>(“player”);</w:t>
+      </w:r>
+    </w:p>
+    <w:p>
+      <w:pPr>
+        <w:rPr>
+          <w:rFonts w:ascii="Arial" w:hAnsi="Arial" w:cs="Arial"/>
+          <w:lang w:val="en-US"/>
+        </w:rPr>
+      </w:pPr>
+      <w:proofErr w:type="spellStart"/>
+      <w:r>
+        <w:rPr>
+          <w:rFonts w:ascii="Arial" w:hAnsi="Arial" w:cs="Arial"/>
+          <w:lang w:val="en-US"/>
+        </w:rPr>
+        <w:t>Player.addComponent</w:t>
+      </w:r>
+      <w:proofErr w:type="spellEnd"/>
+      <w:r>
+        <w:rPr>
+          <w:rFonts w:ascii="Arial" w:hAnsi="Arial" w:cs="Arial"/>
+          <w:lang w:val="en-US"/>
+        </w:rPr>
+        <w:t>&lt;</w:t>
+      </w:r>
+      <w:proofErr w:type="spellStart"/>
+      <w:r>
+        <w:rPr>
+          <w:rFonts w:ascii="Arial" w:hAnsi="Arial" w:cs="Arial"/>
+          <w:lang w:val="en-US"/>
+        </w:rPr>
+        <w:t>TransformComponent</w:t>
+      </w:r>
+      <w:proofErr w:type="spellEnd"/>
+      <w:proofErr w:type="gramStart"/>
+      <w:r>
+        <w:rPr>
+          <w:rFonts w:ascii="Arial" w:hAnsi="Arial" w:cs="Arial"/>
+          <w:lang w:val="en-US"/>
+        </w:rPr>
+        <w:t>&gt;(</w:t>
+      </w:r>
+      <w:proofErr w:type="gramEnd"/>
+      <w:r>
+        <w:rPr>
+          <w:rFonts w:ascii="Arial" w:hAnsi="Arial" w:cs="Arial"/>
+          <w:lang w:val="en-US"/>
+        </w:rPr>
+        <w:t>0, 0, 20, 20, 32, 32, 1);</w:t>
+      </w:r>
+    </w:p>
+    <w:p>
+      <w:pPr>
+        <w:rPr>
+          <w:rFonts w:ascii="Arial" w:hAnsi="Arial" w:cs="Arial"/>
+          <w:lang w:val="en-US"/>
+        </w:rPr>
+      </w:pPr>
+    </w:p>
+    <w:p>
+      <w:pPr>
+        <w:rPr>
+          <w:rFonts w:ascii="Arial" w:hAnsi="Arial" w:cs="Arial"/>
+          <w:sz w:val="24"/>
+          <w:szCs w:val="24"/>
+          <w:lang w:val="en-US"/>
+        </w:rPr>
+      </w:pPr>
+      <w:r>
+        <w:rPr>
+          <w:rFonts w:ascii="Arial" w:hAnsi="Arial" w:cs="Arial"/>
+          <w:sz w:val="24"/>
+          <w:szCs w:val="24"/>
+          <w:lang w:val="en-US"/>
+        </w:rPr>
+        <w:lastRenderedPageBreak/>
+        <w:t>RENDER TEXT</w:t>
+      </w:r>
+    </w:p>
+    <w:p>
+      <w:pPr>
+        <w:rPr>
+          <w:rFonts w:ascii="Arial" w:hAnsi="Arial" w:cs="Arial"/>
+          <w:lang w:val="en-US"/>
+        </w:rPr>
+      </w:pPr>
+      <w:r>
+        <w:rPr>
+          <w:rFonts w:ascii="Arial" w:hAnsi="Arial" w:cs="Arial"/>
+          <w:lang w:val="en-US"/>
+        </w:rPr>
+        <w:t>Fonts have to be used as textures and rendered likewise.</w:t>
+      </w:r>
+    </w:p>
+    <w:p>
+      <w:pPr>
+        <w:rPr>
+          <w:rFonts w:ascii="Arial" w:hAnsi="Arial" w:cs="Arial"/>
+          <w:u w:val="single"/>
+          <w:lang w:val="en-US"/>
+        </w:rPr>
+      </w:pPr>
+      <w:r>
+        <w:rPr>
+          <w:rFonts w:ascii="Arial" w:hAnsi="Arial" w:cs="Arial"/>
+          <w:lang w:val="en-US"/>
+        </w:rPr>
+        <w:t xml:space="preserve">Use the header file </w:t>
+      </w:r>
+      <w:proofErr w:type="spellStart"/>
+      <w:r>
+        <w:rPr>
+          <w:rFonts w:ascii="Arial" w:hAnsi="Arial" w:cs="Arial"/>
+          <w:u w:val="single"/>
+          <w:lang w:val="en-US"/>
+        </w:rPr>
+        <w:t>SDL_ttf.h</w:t>
+      </w:r>
+      <w:proofErr w:type="spellEnd"/>
+    </w:p>
+    <w:p>
+      <w:pPr>
+        <w:rPr>
+          <w:rFonts w:ascii="Arial" w:hAnsi="Arial" w:cs="Arial"/>
+          <w:lang w:val="en-US"/>
+        </w:rPr>
+      </w:pPr>
+    </w:p>
+    <w:p>
+      <w:pPr>
+        <w:rPr>
+          <w:rFonts w:ascii="Arial" w:hAnsi="Arial" w:cs="Arial"/>
+          <w:u w:val="single"/>
+          <w:lang w:val="en-US"/>
+        </w:rPr>
+      </w:pPr>
+      <w:r>
+        <w:rPr>
+          <w:rFonts w:ascii="Arial" w:hAnsi="Arial" w:cs="Arial"/>
+          <w:u w:val="single"/>
+          <w:lang w:val="en-US"/>
+        </w:rPr>
+        <w:t>Load font</w:t>
+      </w:r>
+    </w:p>
+    <w:p>
+      <w:pPr>
+        <w:rPr>
+          <w:rFonts w:ascii="Arial" w:hAnsi="Arial" w:cs="Arial"/>
+          <w:lang w:val="en-US"/>
+        </w:rPr>
+      </w:pPr>
+      <w:proofErr w:type="spellStart"/>
+      <w:r>
+        <w:rPr>
+          <w:rFonts w:ascii="Arial" w:hAnsi="Arial" w:cs="Arial"/>
+          <w:lang w:val="en-US"/>
+        </w:rPr>
+        <w:t>TTF_Font</w:t>
+      </w:r>
+      <w:proofErr w:type="spellEnd"/>
+      <w:r>
+        <w:rPr>
+          <w:rFonts w:ascii="Arial" w:hAnsi="Arial" w:cs="Arial"/>
+          <w:lang w:val="en-US"/>
+        </w:rPr>
+        <w:t xml:space="preserve">* </w:t>
+      </w:r>
+      <w:proofErr w:type="spellStart"/>
+      <w:r>
+        <w:rPr>
+          <w:rFonts w:ascii="Arial" w:hAnsi="Arial" w:cs="Arial"/>
+          <w:lang w:val="en-US"/>
+        </w:rPr>
+        <w:t>TTF_</w:t>
+      </w:r>
+      <w:proofErr w:type="gramStart"/>
+      <w:r>
+        <w:rPr>
+          <w:rFonts w:ascii="Arial" w:hAnsi="Arial" w:cs="Arial"/>
+          <w:lang w:val="en-US"/>
+        </w:rPr>
+        <w:t>OpenFont</w:t>
+      </w:r>
+      <w:proofErr w:type="spellEnd"/>
+      <w:r>
+        <w:rPr>
+          <w:rFonts w:ascii="Arial" w:hAnsi="Arial" w:cs="Arial"/>
+          <w:lang w:val="en-US"/>
+        </w:rPr>
+        <w:t>(</w:t>
+      </w:r>
+      <w:proofErr w:type="gramEnd"/>
+      <w:r>
+        <w:rPr>
+          <w:rFonts w:ascii="Arial" w:hAnsi="Arial" w:cs="Arial"/>
+          <w:lang w:val="en-US"/>
+        </w:rPr>
+        <w:t xml:space="preserve">std::string </w:t>
+      </w:r>
+      <w:proofErr w:type="spellStart"/>
+      <w:r>
+        <w:rPr>
+          <w:rFonts w:ascii="Arial" w:hAnsi="Arial" w:cs="Arial"/>
+          <w:lang w:val="en-US"/>
+        </w:rPr>
+        <w:t>pathToTtfFile</w:t>
+      </w:r>
+      <w:proofErr w:type="spellEnd"/>
+      <w:r>
+        <w:rPr>
+          <w:rFonts w:ascii="Arial" w:hAnsi="Arial" w:cs="Arial"/>
+          <w:lang w:val="en-US"/>
+        </w:rPr>
+        <w:t xml:space="preserve">, int </w:t>
+      </w:r>
+      <w:proofErr w:type="spellStart"/>
+      <w:r>
+        <w:rPr>
+          <w:rFonts w:ascii="Arial" w:hAnsi="Arial" w:cs="Arial"/>
+          <w:lang w:val="en-US"/>
+        </w:rPr>
+        <w:t>fontSize</w:t>
+      </w:r>
+      <w:proofErr w:type="spellEnd"/>
+      <w:r>
+        <w:rPr>
+          <w:rFonts w:ascii="Arial" w:hAnsi="Arial" w:cs="Arial"/>
+          <w:lang w:val="en-US"/>
+        </w:rPr>
+        <w:t>);</w:t>
+      </w:r>
+    </w:p>
+    <w:p>
+      <w:pPr>
+        <w:rPr>
+          <w:rFonts w:ascii="Arial" w:hAnsi="Arial" w:cs="Arial"/>
+          <w:lang w:val="en-US"/>
+        </w:rPr>
+      </w:pPr>
+    </w:p>
+    <w:p>
+      <w:pPr>
+        <w:rPr>
+          <w:rFonts w:ascii="Arial" w:hAnsi="Arial" w:cs="Arial"/>
+          <w:u w:val="single"/>
+          <w:lang w:val="en-US"/>
+        </w:rPr>
+      </w:pPr>
+      <w:r>
+        <w:rPr>
+          <w:rFonts w:ascii="Arial" w:hAnsi="Arial" w:cs="Arial"/>
+          <w:u w:val="single"/>
+          <w:lang w:val="en-US"/>
+        </w:rPr>
+        <w:t>Usage</w:t>
+      </w:r>
+    </w:p>
+    <w:p>
+      <w:pPr>
+        <w:rPr>
+          <w:rFonts w:ascii="Arial" w:hAnsi="Arial" w:cs="Arial"/>
+          <w:lang w:val="en-US"/>
+        </w:rPr>
+      </w:pPr>
+      <w:proofErr w:type="spellStart"/>
+      <w:r>
+        <w:rPr>
+          <w:rFonts w:ascii="Arial" w:hAnsi="Arial" w:cs="Arial"/>
+          <w:lang w:val="en-US"/>
+        </w:rPr>
+        <w:t>TTF_Font</w:t>
+      </w:r>
+      <w:proofErr w:type="spellEnd"/>
+      <w:r>
+        <w:rPr>
+          <w:rFonts w:ascii="Arial" w:hAnsi="Arial" w:cs="Arial"/>
+          <w:lang w:val="en-US"/>
+        </w:rPr>
+        <w:t xml:space="preserve">* </w:t>
+      </w:r>
+      <w:proofErr w:type="spellStart"/>
+      <w:r>
+        <w:rPr>
+          <w:rFonts w:ascii="Arial" w:hAnsi="Arial" w:cs="Arial"/>
+          <w:lang w:val="en-US"/>
+        </w:rPr>
+        <w:t>myFont</w:t>
+      </w:r>
+      <w:proofErr w:type="spellEnd"/>
+      <w:r>
+        <w:rPr>
+          <w:rFonts w:ascii="Arial" w:hAnsi="Arial" w:cs="Arial"/>
+          <w:lang w:val="en-US"/>
+        </w:rPr>
+        <w:t xml:space="preserve"> = </w:t>
+      </w:r>
+      <w:proofErr w:type="spellStart"/>
+      <w:r>
+        <w:rPr>
+          <w:rFonts w:ascii="Arial" w:hAnsi="Arial" w:cs="Arial"/>
+          <w:lang w:val="en-US"/>
+        </w:rPr>
+        <w:t>TTF_</w:t>
+      </w:r>
+      <w:proofErr w:type="gramStart"/>
+      <w:r>
+        <w:rPr>
+          <w:rFonts w:ascii="Arial" w:hAnsi="Arial" w:cs="Arial"/>
+          <w:lang w:val="en-US"/>
+        </w:rPr>
+        <w:t>OpenFont</w:t>
+      </w:r>
+      <w:proofErr w:type="spellEnd"/>
+      <w:r>
+        <w:rPr>
+          <w:rFonts w:ascii="Arial" w:hAnsi="Arial" w:cs="Arial"/>
+          <w:lang w:val="en-US"/>
+        </w:rPr>
+        <w:t>(</w:t>
+      </w:r>
+      <w:proofErr w:type="gramEnd"/>
+      <w:r>
+        <w:rPr>
+          <w:rFonts w:ascii="Arial" w:hAnsi="Arial" w:cs="Arial"/>
+          <w:lang w:val="en-US"/>
+        </w:rPr>
+        <w:t>“assets/arial.ttf”, 12);</w:t>
+      </w:r>
+    </w:p>
+    <w:p>
+      <w:pPr>
+        <w:rPr>
+          <w:rFonts w:ascii="Arial" w:hAnsi="Arial" w:cs="Arial"/>
+          <w:lang w:val="en-US"/>
+        </w:rPr>
+      </w:pPr>
+      <w:proofErr w:type="spellStart"/>
+      <w:r>
+        <w:rPr>
+          <w:rFonts w:ascii="Arial" w:hAnsi="Arial" w:cs="Arial"/>
+          <w:lang w:val="en-US"/>
+        </w:rPr>
+        <w:t>SDL_Surface</w:t>
+      </w:r>
+      <w:proofErr w:type="spellEnd"/>
+      <w:r>
+        <w:rPr>
+          <w:rFonts w:ascii="Arial" w:hAnsi="Arial" w:cs="Arial"/>
+          <w:lang w:val="en-US"/>
+        </w:rPr>
+        <w:t xml:space="preserve">* surface = </w:t>
+      </w:r>
+      <w:proofErr w:type="spellStart"/>
+      <w:r>
+        <w:rPr>
+          <w:rFonts w:ascii="Arial" w:hAnsi="Arial" w:cs="Arial"/>
+          <w:lang w:val="en-US"/>
+        </w:rPr>
+        <w:t>TTF_</w:t>
+      </w:r>
+      <w:proofErr w:type="gramStart"/>
+      <w:r>
+        <w:rPr>
+          <w:rFonts w:ascii="Arial" w:hAnsi="Arial" w:cs="Arial"/>
+          <w:lang w:val="en-US"/>
+        </w:rPr>
+        <w:t>RenderTextBlended</w:t>
+      </w:r>
+      <w:proofErr w:type="spellEnd"/>
+      <w:r>
+        <w:rPr>
+          <w:rFonts w:ascii="Arial" w:hAnsi="Arial" w:cs="Arial"/>
+          <w:lang w:val="en-US"/>
+        </w:rPr>
+        <w:t>(</w:t>
+      </w:r>
+      <w:proofErr w:type="spellStart"/>
+      <w:proofErr w:type="gramEnd"/>
+      <w:r>
+        <w:rPr>
+          <w:rFonts w:ascii="Arial" w:hAnsi="Arial" w:cs="Arial"/>
+          <w:lang w:val="en-US"/>
+        </w:rPr>
+        <w:t>myFont</w:t>
+      </w:r>
+      <w:proofErr w:type="spellEnd"/>
+      <w:r>
+        <w:rPr>
+          <w:rFonts w:ascii="Arial" w:hAnsi="Arial" w:cs="Arial"/>
+          <w:lang w:val="en-US"/>
+        </w:rPr>
+        <w:t xml:space="preserve">, “Hello World”, </w:t>
+      </w:r>
+      <w:proofErr w:type="spellStart"/>
+      <w:r>
+        <w:rPr>
+          <w:rFonts w:ascii="Arial" w:hAnsi="Arial" w:cs="Arial"/>
+          <w:lang w:val="en-US"/>
+        </w:rPr>
+        <w:t>SDL_Color</w:t>
+      </w:r>
+      <w:proofErr w:type="spellEnd"/>
+      <w:r>
+        <w:rPr>
+          <w:rFonts w:ascii="Arial" w:hAnsi="Arial" w:cs="Arial"/>
+          <w:lang w:val="en-US"/>
+        </w:rPr>
+        <w:t>);</w:t>
+      </w:r>
+    </w:p>
+    <w:p>
+      <w:pPr>
+        <w:rPr>
+          <w:rFonts w:ascii="Arial" w:hAnsi="Arial" w:cs="Arial"/>
+          <w:lang w:val="en-US"/>
+        </w:rPr>
+      </w:pPr>
+      <w:proofErr w:type="spellStart"/>
+      <w:r>
+        <w:rPr>
+          <w:rFonts w:ascii="Arial" w:hAnsi="Arial" w:cs="Arial"/>
+          <w:lang w:val="en-US"/>
+        </w:rPr>
+        <w:t>SDL_Texture</w:t>
+      </w:r>
+      <w:proofErr w:type="spellEnd"/>
+      <w:r>
+        <w:rPr>
+          <w:rFonts w:ascii="Arial" w:hAnsi="Arial" w:cs="Arial"/>
+          <w:lang w:val="en-US"/>
+        </w:rPr>
+        <w:t xml:space="preserve">* texture = </w:t>
+      </w:r>
+      <w:proofErr w:type="spellStart"/>
+      <w:r>
+        <w:rPr>
+          <w:rFonts w:ascii="Arial" w:hAnsi="Arial" w:cs="Arial"/>
+          <w:lang w:val="en-US"/>
+        </w:rPr>
+        <w:t>SDL_</w:t>
+      </w:r>
+      <w:proofErr w:type="gramStart"/>
+      <w:r>
+        <w:rPr>
+          <w:rFonts w:ascii="Arial" w:hAnsi="Arial" w:cs="Arial"/>
+          <w:lang w:val="en-US"/>
+        </w:rPr>
+        <w:t>CreateTextureFromSurface</w:t>
+      </w:r>
+      <w:proofErr w:type="spellEnd"/>
+      <w:r>
+        <w:rPr>
+          <w:rFonts w:ascii="Arial" w:hAnsi="Arial" w:cs="Arial"/>
+          <w:lang w:val="en-US"/>
+        </w:rPr>
+        <w:t>(</w:t>
+      </w:r>
+      <w:proofErr w:type="gramEnd"/>
+      <w:r>
+        <w:rPr>
+          <w:rFonts w:ascii="Arial" w:hAnsi="Arial" w:cs="Arial"/>
+          <w:lang w:val="en-US"/>
+        </w:rPr>
+        <w:t>renderer, surface);</w:t>
+      </w:r>
+    </w:p>
+    <w:p>
+      <w:pPr>
+        <w:rPr>
+          <w:rFonts w:ascii="Arial" w:hAnsi="Arial" w:cs="Arial"/>
+          <w:lang w:val="en-US"/>
+        </w:rPr>
+      </w:pPr>
+      <w:proofErr w:type="spellStart"/>
+      <w:r>
+        <w:rPr>
+          <w:rFonts w:ascii="Arial" w:hAnsi="Arial" w:cs="Arial"/>
+          <w:lang w:val="en-US"/>
+        </w:rPr>
+        <w:t>SDL_FreeSurface</w:t>
+      </w:r>
+      <w:proofErr w:type="spellEnd"/>
+      <w:r>
+        <w:rPr>
+          <w:rFonts w:ascii="Arial" w:hAnsi="Arial" w:cs="Arial"/>
+          <w:lang w:val="en-US"/>
+        </w:rPr>
+        <w:t>(surface);</w:t>
+      </w:r>
+    </w:p>
+    <w:p>
+      <w:pPr>
+        <w:rPr>
+          <w:rFonts w:ascii="Arial" w:hAnsi="Arial" w:cs="Arial"/>
+          <w:lang w:val="en-US"/>
+        </w:rPr>
+      </w:pPr>
+    </w:p>
+    <w:p>
+      <w:pPr>
+        <w:rPr>
+          <w:rFonts w:ascii="Arial" w:hAnsi="Arial" w:cs="Arial"/>
+          <w:lang w:val="en-US"/>
+        </w:rPr>
+      </w:pPr>
+      <w:r>
+        <w:rPr>
+          <w:rFonts w:ascii="Arial" w:hAnsi="Arial" w:cs="Arial"/>
+          <w:lang w:val="en-US"/>
+        </w:rPr>
+        <w:t>// if width and height unknown (as likely), pass variables to store values to</w:t>
+      </w:r>
+    </w:p>
+    <w:p>
+      <w:pPr>
+        <w:rPr>
+          <w:rFonts w:ascii="Arial" w:hAnsi="Arial" w:cs="Arial"/>
+          <w:lang w:val="en-US"/>
+        </w:rPr>
+      </w:pPr>
+      <w:proofErr w:type="spellStart"/>
+      <w:r>
+        <w:rPr>
+          <w:rFonts w:ascii="Arial" w:hAnsi="Arial" w:cs="Arial"/>
+          <w:lang w:val="en-US"/>
+        </w:rPr>
+        <w:t>SDL_</w:t>
+      </w:r>
+      <w:proofErr w:type="gramStart"/>
+      <w:r>
+        <w:rPr>
+          <w:rFonts w:ascii="Arial" w:hAnsi="Arial" w:cs="Arial"/>
+          <w:lang w:val="en-US"/>
+        </w:rPr>
+        <w:t>QueryTexture</w:t>
+      </w:r>
+      <w:proofErr w:type="spellEnd"/>
+      <w:r>
+        <w:rPr>
+          <w:rFonts w:ascii="Arial" w:hAnsi="Arial" w:cs="Arial"/>
+          <w:lang w:val="en-US"/>
+        </w:rPr>
+        <w:t>(</w:t>
+      </w:r>
+      <w:proofErr w:type="gramEnd"/>
+      <w:r>
+        <w:rPr>
+          <w:rFonts w:ascii="Arial" w:hAnsi="Arial" w:cs="Arial"/>
+          <w:lang w:val="en-US"/>
+        </w:rPr>
+        <w:t>texture, NULL, NULL, &amp;width, &amp;height);</w:t>
+      </w:r>
+    </w:p>
+    <w:p>
+      <w:pPr>
+        <w:rPr>
+          <w:rFonts w:ascii="Arial" w:hAnsi="Arial" w:cs="Arial"/>
+          <w:lang w:val="en-US"/>
+        </w:rPr>
+      </w:pPr>
+    </w:p>
+    <w:p>
+      <w:pPr>
+        <w:rPr>
+          <w:rFonts w:ascii="Arial" w:hAnsi="Arial" w:cs="Arial"/>
+          <w:u w:val="single"/>
+          <w:lang w:val="en-US"/>
+        </w:rPr>
+      </w:pPr>
+      <w:r>
+        <w:rPr>
+          <w:rFonts w:ascii="Arial" w:hAnsi="Arial" w:cs="Arial"/>
+          <w:u w:val="single"/>
+          <w:lang w:val="en-US"/>
+        </w:rPr>
+        <w:t>Render</w:t>
+      </w:r>
+    </w:p>
+    <w:p>
+      <w:pPr>
+        <w:rPr>
+          <w:rFonts w:ascii="Arial" w:hAnsi="Arial" w:cs="Arial"/>
+          <w:lang w:val="en-US"/>
+        </w:rPr>
+      </w:pPr>
+      <w:proofErr w:type="spellStart"/>
+      <w:r>
+        <w:rPr>
+          <w:rFonts w:ascii="Arial" w:hAnsi="Arial" w:cs="Arial"/>
+          <w:lang w:val="en-US"/>
+        </w:rPr>
+        <w:t>SDL_</w:t>
+      </w:r>
+      <w:proofErr w:type="gramStart"/>
+      <w:r>
+        <w:rPr>
+          <w:rFonts w:ascii="Arial" w:hAnsi="Arial" w:cs="Arial"/>
+          <w:lang w:val="en-US"/>
+        </w:rPr>
+        <w:t>RenderCopy</w:t>
+      </w:r>
+      <w:proofErr w:type="spellEnd"/>
+      <w:r>
+        <w:rPr>
+          <w:rFonts w:ascii="Arial" w:hAnsi="Arial" w:cs="Arial"/>
+          <w:lang w:val="en-US"/>
+        </w:rPr>
+        <w:t>(</w:t>
+      </w:r>
+      <w:proofErr w:type="gramEnd"/>
+      <w:r>
+        <w:rPr>
+          <w:rFonts w:ascii="Arial" w:hAnsi="Arial" w:cs="Arial"/>
+          <w:lang w:val="en-US"/>
+        </w:rPr>
+        <w:t>renderer, texture, NULL, &amp;</w:t>
+      </w:r>
+      <w:proofErr w:type="spellStart"/>
+      <w:r>
+        <w:rPr>
+          <w:rFonts w:ascii="Arial" w:hAnsi="Arial" w:cs="Arial"/>
+          <w:lang w:val="en-US"/>
+        </w:rPr>
+        <w:t>positionRect</w:t>
+      </w:r>
+      <w:proofErr w:type="spellEnd"/>
+      <w:r>
+        <w:rPr>
+          <w:rFonts w:ascii="Arial" w:hAnsi="Arial" w:cs="Arial"/>
+          <w:lang w:val="en-US"/>
+        </w:rPr>
+        <w:t>);</w:t>
+      </w:r>
+    </w:p>
     <w:sectPr>
       <w:pgSz w:w="11906" w:h="16838"/>
       <w:pgMar w:top="1440" w:right="1440" w:bottom="1440" w:left="1440" w:header="708" w:footer="708" w:gutter="0"/>
@@ -11556,9 +15990,9 @@
     </w:lvl>
   </w:abstractNum>
   <w:abstractNum w:abstractNumId="3" w15:restartNumberingAfterBreak="0">
-    <w:nsid w:val="37224E64"/>
+    <w:nsid w:val="22DC79AB"/>
     <w:multiLevelType w:val="hybridMultilevel"/>
-    <w:tmpl w:val="140C94F8"/>
+    <w:tmpl w:val="E932D9B8"/>
     <w:lvl w:ilvl="0" w:tplc="08090001">
       <w:start w:val="1"/>
       <w:numFmt w:val="bullet"/>
@@ -11669,95 +16103,9 @@
     </w:lvl>
   </w:abstractNum>
   <w:abstractNum w:abstractNumId="4" w15:restartNumberingAfterBreak="0">
-    <w:nsid w:val="40E25F69"/>
+    <w:nsid w:val="37224E64"/>
     <w:multiLevelType w:val="hybridMultilevel"/>
-    <w:tmpl w:val="2A60E936"/>
-    <w:lvl w:ilvl="0" w:tplc="0809000F">
-      <w:start w:val="1"/>
-      <w:numFmt w:val="decimal"/>
-      <w:lvlText w:val="%1."/>
-      <w:lvlJc w:val="left"/>
-      <w:pPr>
-        <w:ind w:left="720" w:hanging="360"/>
-      </w:pPr>
-    </w:lvl>
-    <w:lvl w:ilvl="1" w:tplc="08090019" w:tentative="1">
-      <w:start w:val="1"/>
-      <w:numFmt w:val="lowerLetter"/>
-      <w:lvlText w:val="%2."/>
-      <w:lvlJc w:val="left"/>
-      <w:pPr>
-        <w:ind w:left="1440" w:hanging="360"/>
-      </w:pPr>
-    </w:lvl>
-    <w:lvl w:ilvl="2" w:tplc="0809001B" w:tentative="1">
-      <w:start w:val="1"/>
-      <w:numFmt w:val="lowerRoman"/>
-      <w:lvlText w:val="%3."/>
-      <w:lvlJc w:val="right"/>
-      <w:pPr>
-        <w:ind w:left="2160" w:hanging="180"/>
-      </w:pPr>
-    </w:lvl>
-    <w:lvl w:ilvl="3" w:tplc="0809000F" w:tentative="1">
-      <w:start w:val="1"/>
-      <w:numFmt w:val="decimal"/>
-      <w:lvlText w:val="%4."/>
-      <w:lvlJc w:val="left"/>
-      <w:pPr>
-        <w:ind w:left="2880" w:hanging="360"/>
-      </w:pPr>
-    </w:lvl>
-    <w:lvl w:ilvl="4" w:tplc="08090019" w:tentative="1">
-      <w:start w:val="1"/>
-      <w:numFmt w:val="lowerLetter"/>
-      <w:lvlText w:val="%5."/>
-      <w:lvlJc w:val="left"/>
-      <w:pPr>
-        <w:ind w:left="3600" w:hanging="360"/>
-      </w:pPr>
-    </w:lvl>
-    <w:lvl w:ilvl="5" w:tplc="0809001B" w:tentative="1">
-      <w:start w:val="1"/>
-      <w:numFmt w:val="lowerRoman"/>
-      <w:lvlText w:val="%6."/>
-      <w:lvlJc w:val="right"/>
-      <w:pPr>
-        <w:ind w:left="4320" w:hanging="180"/>
-      </w:pPr>
-    </w:lvl>
-    <w:lvl w:ilvl="6" w:tplc="0809000F" w:tentative="1">
-      <w:start w:val="1"/>
-      <w:numFmt w:val="decimal"/>
-      <w:lvlText w:val="%7."/>
-      <w:lvlJc w:val="left"/>
-      <w:pPr>
-        <w:ind w:left="5040" w:hanging="360"/>
-      </w:pPr>
-    </w:lvl>
-    <w:lvl w:ilvl="7" w:tplc="08090019" w:tentative="1">
-      <w:start w:val="1"/>
-      <w:numFmt w:val="lowerLetter"/>
-      <w:lvlText w:val="%8."/>
-      <w:lvlJc w:val="left"/>
-      <w:pPr>
-        <w:ind w:left="5760" w:hanging="360"/>
-      </w:pPr>
-    </w:lvl>
-    <w:lvl w:ilvl="8" w:tplc="0809001B" w:tentative="1">
-      <w:start w:val="1"/>
-      <w:numFmt w:val="lowerRoman"/>
-      <w:lvlText w:val="%9."/>
-      <w:lvlJc w:val="right"/>
-      <w:pPr>
-        <w:ind w:left="6480" w:hanging="180"/>
-      </w:pPr>
-    </w:lvl>
-  </w:abstractNum>
-  <w:abstractNum w:abstractNumId="5" w15:restartNumberingAfterBreak="0">
-    <w:nsid w:val="79DE0A66"/>
-    <w:multiLevelType w:val="hybridMultilevel"/>
-    <w:tmpl w:val="147C4C1C"/>
+    <w:tmpl w:val="140C94F8"/>
     <w:lvl w:ilvl="0" w:tplc="08090001">
       <w:start w:val="1"/>
       <w:numFmt w:val="bullet"/>
@@ -11867,11 +16215,210 @@
       </w:rPr>
     </w:lvl>
   </w:abstractNum>
+  <w:abstractNum w:abstractNumId="5" w15:restartNumberingAfterBreak="0">
+    <w:nsid w:val="40E25F69"/>
+    <w:multiLevelType w:val="hybridMultilevel"/>
+    <w:tmpl w:val="2A60E936"/>
+    <w:lvl w:ilvl="0" w:tplc="0809000F">
+      <w:start w:val="1"/>
+      <w:numFmt w:val="decimal"/>
+      <w:lvlText w:val="%1."/>
+      <w:lvlJc w:val="left"/>
+      <w:pPr>
+        <w:ind w:left="720" w:hanging="360"/>
+      </w:pPr>
+    </w:lvl>
+    <w:lvl w:ilvl="1" w:tplc="08090019" w:tentative="1">
+      <w:start w:val="1"/>
+      <w:numFmt w:val="lowerLetter"/>
+      <w:lvlText w:val="%2."/>
+      <w:lvlJc w:val="left"/>
+      <w:pPr>
+        <w:ind w:left="1440" w:hanging="360"/>
+      </w:pPr>
+    </w:lvl>
+    <w:lvl w:ilvl="2" w:tplc="0809001B" w:tentative="1">
+      <w:start w:val="1"/>
+      <w:numFmt w:val="lowerRoman"/>
+      <w:lvlText w:val="%3."/>
+      <w:lvlJc w:val="right"/>
+      <w:pPr>
+        <w:ind w:left="2160" w:hanging="180"/>
+      </w:pPr>
+    </w:lvl>
+    <w:lvl w:ilvl="3" w:tplc="0809000F" w:tentative="1">
+      <w:start w:val="1"/>
+      <w:numFmt w:val="decimal"/>
+      <w:lvlText w:val="%4."/>
+      <w:lvlJc w:val="left"/>
+      <w:pPr>
+        <w:ind w:left="2880" w:hanging="360"/>
+      </w:pPr>
+    </w:lvl>
+    <w:lvl w:ilvl="4" w:tplc="08090019" w:tentative="1">
+      <w:start w:val="1"/>
+      <w:numFmt w:val="lowerLetter"/>
+      <w:lvlText w:val="%5."/>
+      <w:lvlJc w:val="left"/>
+      <w:pPr>
+        <w:ind w:left="3600" w:hanging="360"/>
+      </w:pPr>
+    </w:lvl>
+    <w:lvl w:ilvl="5" w:tplc="0809001B" w:tentative="1">
+      <w:start w:val="1"/>
+      <w:numFmt w:val="lowerRoman"/>
+      <w:lvlText w:val="%6."/>
+      <w:lvlJc w:val="right"/>
+      <w:pPr>
+        <w:ind w:left="4320" w:hanging="180"/>
+      </w:pPr>
+    </w:lvl>
+    <w:lvl w:ilvl="6" w:tplc="0809000F" w:tentative="1">
+      <w:start w:val="1"/>
+      <w:numFmt w:val="decimal"/>
+      <w:lvlText w:val="%7."/>
+      <w:lvlJc w:val="left"/>
+      <w:pPr>
+        <w:ind w:left="5040" w:hanging="360"/>
+      </w:pPr>
+    </w:lvl>
+    <w:lvl w:ilvl="7" w:tplc="08090019" w:tentative="1">
+      <w:start w:val="1"/>
+      <w:numFmt w:val="lowerLetter"/>
+      <w:lvlText w:val="%8."/>
+      <w:lvlJc w:val="left"/>
+      <w:pPr>
+        <w:ind w:left="5760" w:hanging="360"/>
+      </w:pPr>
+    </w:lvl>
+    <w:lvl w:ilvl="8" w:tplc="0809001B" w:tentative="1">
+      <w:start w:val="1"/>
+      <w:numFmt w:val="lowerRoman"/>
+      <w:lvlText w:val="%9."/>
+      <w:lvlJc w:val="right"/>
+      <w:pPr>
+        <w:ind w:left="6480" w:hanging="180"/>
+      </w:pPr>
+    </w:lvl>
+  </w:abstractNum>
+  <w:abstractNum w:abstractNumId="6" w15:restartNumberingAfterBreak="0">
+    <w:nsid w:val="79DE0A66"/>
+    <w:multiLevelType w:val="hybridMultilevel"/>
+    <w:tmpl w:val="147C4C1C"/>
+    <w:lvl w:ilvl="0" w:tplc="08090001">
+      <w:start w:val="1"/>
+      <w:numFmt w:val="bullet"/>
+      <w:lvlText w:val=""/>
+      <w:lvlJc w:val="left"/>
+      <w:pPr>
+        <w:ind w:left="720" w:hanging="360"/>
+      </w:pPr>
+      <w:rPr>
+        <w:rFonts w:ascii="Symbol" w:hAnsi="Symbol" w:hint="default"/>
+      </w:rPr>
+    </w:lvl>
+    <w:lvl w:ilvl="1" w:tplc="08090003" w:tentative="1">
+      <w:start w:val="1"/>
+      <w:numFmt w:val="bullet"/>
+      <w:lvlText w:val="o"/>
+      <w:lvlJc w:val="left"/>
+      <w:pPr>
+        <w:ind w:left="1440" w:hanging="360"/>
+      </w:pPr>
+      <w:rPr>
+        <w:rFonts w:ascii="Courier New" w:hAnsi="Courier New" w:cs="Courier New" w:hint="default"/>
+      </w:rPr>
+    </w:lvl>
+    <w:lvl w:ilvl="2" w:tplc="08090005" w:tentative="1">
+      <w:start w:val="1"/>
+      <w:numFmt w:val="bullet"/>
+      <w:lvlText w:val=""/>
+      <w:lvlJc w:val="left"/>
+      <w:pPr>
+        <w:ind w:left="2160" w:hanging="360"/>
+      </w:pPr>
+      <w:rPr>
+        <w:rFonts w:ascii="Wingdings" w:hAnsi="Wingdings" w:hint="default"/>
+      </w:rPr>
+    </w:lvl>
+    <w:lvl w:ilvl="3" w:tplc="08090001" w:tentative="1">
+      <w:start w:val="1"/>
+      <w:numFmt w:val="bullet"/>
+      <w:lvlText w:val=""/>
+      <w:lvlJc w:val="left"/>
+      <w:pPr>
+        <w:ind w:left="2880" w:hanging="360"/>
+      </w:pPr>
+      <w:rPr>
+        <w:rFonts w:ascii="Symbol" w:hAnsi="Symbol" w:hint="default"/>
+      </w:rPr>
+    </w:lvl>
+    <w:lvl w:ilvl="4" w:tplc="08090003" w:tentative="1">
+      <w:start w:val="1"/>
+      <w:numFmt w:val="bullet"/>
+      <w:lvlText w:val="o"/>
+      <w:lvlJc w:val="left"/>
+      <w:pPr>
+        <w:ind w:left="3600" w:hanging="360"/>
+      </w:pPr>
+      <w:rPr>
+        <w:rFonts w:ascii="Courier New" w:hAnsi="Courier New" w:cs="Courier New" w:hint="default"/>
+      </w:rPr>
+    </w:lvl>
+    <w:lvl w:ilvl="5" w:tplc="08090005" w:tentative="1">
+      <w:start w:val="1"/>
+      <w:numFmt w:val="bullet"/>
+      <w:lvlText w:val=""/>
+      <w:lvlJc w:val="left"/>
+      <w:pPr>
+        <w:ind w:left="4320" w:hanging="360"/>
+      </w:pPr>
+      <w:rPr>
+        <w:rFonts w:ascii="Wingdings" w:hAnsi="Wingdings" w:hint="default"/>
+      </w:rPr>
+    </w:lvl>
+    <w:lvl w:ilvl="6" w:tplc="08090001" w:tentative="1">
+      <w:start w:val="1"/>
+      <w:numFmt w:val="bullet"/>
+      <w:lvlText w:val=""/>
+      <w:lvlJc w:val="left"/>
+      <w:pPr>
+        <w:ind w:left="5040" w:hanging="360"/>
+      </w:pPr>
+      <w:rPr>
+        <w:rFonts w:ascii="Symbol" w:hAnsi="Symbol" w:hint="default"/>
+      </w:rPr>
+    </w:lvl>
+    <w:lvl w:ilvl="7" w:tplc="08090003" w:tentative="1">
+      <w:start w:val="1"/>
+      <w:numFmt w:val="bullet"/>
+      <w:lvlText w:val="o"/>
+      <w:lvlJc w:val="left"/>
+      <w:pPr>
+        <w:ind w:left="5760" w:hanging="360"/>
+      </w:pPr>
+      <w:rPr>
+        <w:rFonts w:ascii="Courier New" w:hAnsi="Courier New" w:cs="Courier New" w:hint="default"/>
+      </w:rPr>
+    </w:lvl>
+    <w:lvl w:ilvl="8" w:tplc="08090005" w:tentative="1">
+      <w:start w:val="1"/>
+      <w:numFmt w:val="bullet"/>
+      <w:lvlText w:val=""/>
+      <w:lvlJc w:val="left"/>
+      <w:pPr>
+        <w:ind w:left="6480" w:hanging="360"/>
+      </w:pPr>
+      <w:rPr>
+        <w:rFonts w:ascii="Wingdings" w:hAnsi="Wingdings" w:hint="default"/>
+      </w:rPr>
+    </w:lvl>
+  </w:abstractNum>
   <w:num w:numId="1">
-    <w:abstractNumId w:val="5"/>
+    <w:abstractNumId w:val="6"/>
   </w:num>
   <w:num w:numId="2">
-    <w:abstractNumId w:val="3"/>
+    <w:abstractNumId w:val="4"/>
   </w:num>
   <w:num w:numId="3">
     <w:abstractNumId w:val="0"/>
@@ -11883,7 +16430,10 @@
     <w:abstractNumId w:val="1"/>
   </w:num>
   <w:num w:numId="6">
-    <w:abstractNumId w:val="4"/>
+    <w:abstractNumId w:val="5"/>
+  </w:num>
+  <w:num w:numId="7">
+    <w:abstractNumId w:val="3"/>
   </w:num>
 </w:numbering>
 </file>
@@ -12650,4 +17200,16 @@
     </a:ext>
   </a:extLst>
 </a:theme>
+</file>
+
+<file path=customXml/item1.xml><?xml version="1.0" encoding="utf-8"?>
+<b:Sources xmlns:b="http://schemas.openxmlformats.org/officeDocument/2006/bibliography" xmlns="http://schemas.openxmlformats.org/officeDocument/2006/bibliography" SelectedStyle="\APASixthEditionOfficeOnline.xsl" StyleName="APA" Version="6"/>
+</file>
+
+<file path=customXml/itemProps1.xml><?xml version="1.0" encoding="utf-8"?>
+<ds:datastoreItem xmlns:ds="http://schemas.openxmlformats.org/officeDocument/2006/customXml" ds:itemID="{E3AC0732-4203-4F56-9B6C-F4BED17BDB16}">
+  <ds:schemaRefs>
+    <ds:schemaRef ds:uri="http://schemas.openxmlformats.org/officeDocument/2006/bibliography"/>
+  </ds:schemaRefs>
+</ds:datastoreItem>
 </file>